--- a/rereaelct.docx
+++ b/rereaelct.docx
@@ -1,6 +1,6 @@
 
 <file path=word/document.xml><?xml version="1.0" encoding="utf-8"?>
-<w:document xmlns:wpc="http://schemas.microsoft.com/office/word/2010/wordprocessingCanvas" xmlns:cx="http://schemas.microsoft.com/office/drawing/2014/chartex" xmlns:mc="http://schemas.openxmlformats.org/markup-compatibility/2006" xmlns:o="urn:schemas-microsoft-com:office:office" xmlns:r="http://schemas.openxmlformats.org/officeDocument/2006/relationships" xmlns:m="http://schemas.openxmlformats.org/officeDocument/2006/math" xmlns:v="urn:schemas-microsoft-com:vml" xmlns:wp14="http://schemas.microsoft.com/office/word/2010/wordprocessingDrawing" xmlns:wp="http://schemas.openxmlformats.org/drawingml/2006/wordprocessingDrawing" xmlns:w10="urn:schemas-microsoft-com:office:word" xmlns:w="http://schemas.openxmlformats.org/wordprocessingml/2006/main" xmlns:w14="http://schemas.microsoft.com/office/word/2010/wordml" xmlns:w15="http://schemas.microsoft.com/office/word/2012/wordml" xmlns:w16se="http://schemas.microsoft.com/office/word/2015/wordml/symex" xmlns:wpg="http://schemas.microsoft.com/office/word/2010/wordprocessingGroup" xmlns:wpi="http://schemas.microsoft.com/office/word/2010/wordprocessingInk" xmlns:wne="http://schemas.microsoft.com/office/word/2006/wordml" xmlns:wps="http://schemas.microsoft.com/office/word/2010/wordprocessingShape" mc:Ignorable="w14 w15 w16se wp14">
+<w:document xmlns:wpc="http://schemas.microsoft.com/office/word/2010/wordprocessingCanvas" xmlns:mc="http://schemas.openxmlformats.org/markup-compatibility/2006" xmlns:o="urn:schemas-microsoft-com:office:office" xmlns:r="http://schemas.openxmlformats.org/officeDocument/2006/relationships" xmlns:m="http://schemas.openxmlformats.org/officeDocument/2006/math" xmlns:v="urn:schemas-microsoft-com:vml" xmlns:wp14="http://schemas.microsoft.com/office/word/2010/wordprocessingDrawing" xmlns:wp="http://schemas.openxmlformats.org/drawingml/2006/wordprocessingDrawing" xmlns:w10="urn:schemas-microsoft-com:office:word" xmlns:w="http://schemas.openxmlformats.org/wordprocessingml/2006/main" xmlns:w14="http://schemas.microsoft.com/office/word/2010/wordml" xmlns:wpg="http://schemas.microsoft.com/office/word/2010/wordprocessingGroup" xmlns:wpi="http://schemas.microsoft.com/office/word/2010/wordprocessingInk" xmlns:wne="http://schemas.microsoft.com/office/word/2006/wordml" xmlns:wps="http://schemas.microsoft.com/office/word/2010/wordprocessingShape" mc:Ignorable="w14 wp14">
   <w:body>
     <w:p>
       <w:pPr>
@@ -12,7 +12,7 @@
           <w:szCs w:val="21"/>
         </w:rPr>
       </w:pPr>
-      <w:hyperlink r:id="rId5" w:anchor="start-of-content" w:history="1">
+      <w:hyperlink r:id="rId6" w:anchor="start-of-content" w:history="1">
         <w:r>
           <w:rPr>
             <w:rFonts w:ascii="Segoe UI" w:eastAsia="Times New Roman" w:hAnsi="Segoe UI" w:cs="Segoe UI"/>
@@ -63,7 +63,7 @@
           <w:szCs w:val="21"/>
         </w:rPr>
       </w:pPr>
-      <w:hyperlink r:id="rId6" w:history="1">
+      <w:hyperlink r:id="rId7" w:history="1">
         <w:r>
           <w:rPr>
             <w:rFonts w:ascii="Segoe UI" w:eastAsia="Times New Roman" w:hAnsi="Segoe UI" w:cs="Segoe UI"/>
@@ -114,7 +114,7 @@
           <w:szCs w:val="21"/>
         </w:rPr>
       </w:pPr>
-      <w:hyperlink r:id="rId7" w:history="1">
+      <w:hyperlink r:id="rId8" w:history="1">
         <w:r>
           <w:rPr>
             <w:rFonts w:ascii="Segoe UI" w:eastAsia="Times New Roman" w:hAnsi="Segoe UI" w:cs="Segoe UI"/>
@@ -192,7 +192,7 @@
           <w:sz w:val="20"/>
           <w:szCs w:val="20"/>
         </w:rPr>
-        <w:object w:dxaOrig="1440" w:dyaOrig="1440">
+        <w:object w:dxaOrig="225" w:dyaOrig="225">
           <v:shapetype id="_x0000_t75" coordsize="21600,21600" o:spt="75" o:preferrelative="t" path="m@4@5l@4@11@9@11@9@5xe" filled="f" stroked="f">
             <v:stroke joinstyle="miter"/>
             <v:formulas>
@@ -212,10 +212,10 @@
             <v:path o:extrusionok="f" gradientshapeok="t" o:connecttype="rect"/>
             <o:lock v:ext="edit" aspectratio="t"/>
           </v:shapetype>
-          <v:shape id="_x0000_i1037" type="#_x0000_t75" style="width:1in;height:18pt" o:ole="">
-            <v:imagedata r:id="rId8" o:title=""/>
+          <v:shape id="_x0000_i1029" type="#_x0000_t75" style="width:53.25pt;height:18pt" o:ole="">
+            <v:imagedata r:id="rId9" o:title=""/>
           </v:shape>
-          <w:control r:id="rId9" w:name="DefaultOcxName" w:shapeid="_x0000_i1037"/>
+          <w:control r:id="rId10" w:name="DefaultOcxName" w:shapeid="_x0000_i1029"/>
         </w:object>
       </w:r>
       <w:r>
@@ -283,7 +283,7 @@
               </wp:inline>
             </w:drawing>
           </mc:Choice>
-          <mc:Fallback>
+          <mc:Fallback xmlns:w16se="http://schemas.microsoft.com/office/word/2015/wordml/symex" xmlns:w15="http://schemas.microsoft.com/office/word/2012/wordml" xmlns:cx="http://schemas.microsoft.com/office/drawing/2014/chartex">
             <w:pict>
               <v:rect w14:anchorId="67D04E41" id="Rectangle 5" o:spid="_x0000_s1026" alt="https://assets-cdn.github.com/images/search-key-slash.svg" style="width:24pt;height:24pt;visibility:visible;mso-wrap-style:square;mso-left-percent:-10001;mso-top-percent:-10001;mso-position-horizontal:absolute;mso-position-horizontal-relative:char;mso-position-vertical:absolute;mso-position-vertical-relative:line;mso-left-percent:-10001;mso-top-percent:-10001;v-text-anchor:top" o:gfxdata="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" filled="f" stroked="f">
                 <o:lock v:ext="edit" aspectratio="t"/>
@@ -328,7 +328,7 @@
           <w:szCs w:val="21"/>
         </w:rPr>
       </w:pPr>
-      <w:hyperlink r:id="rId10" w:history="1">
+      <w:hyperlink r:id="rId11" w:history="1">
         <w:r>
           <w:rPr>
             <w:rFonts w:ascii="Segoe UI" w:eastAsia="Times New Roman" w:hAnsi="Segoe UI" w:cs="Segoe UI"/>
@@ -340,7 +340,7 @@
           <w:t>Sign in</w:t>
         </w:r>
       </w:hyperlink>
-      <w:hyperlink r:id="rId11" w:history="1">
+      <w:hyperlink r:id="rId12" w:history="1">
         <w:r>
           <w:rPr>
             <w:rFonts w:ascii="Segoe UI" w:eastAsia="Times New Roman" w:hAnsi="Segoe UI" w:cs="Segoe UI"/>
@@ -369,7 +369,7 @@
           <w:szCs w:val="17"/>
         </w:rPr>
       </w:pPr>
-      <w:hyperlink r:id="rId12" w:history="1">
+      <w:hyperlink r:id="rId13" w:history="1">
         <w:r>
           <w:rPr>
             <w:rFonts w:ascii="Segoe UI" w:eastAsia="Times New Roman" w:hAnsi="Segoe UI" w:cs="Segoe UI"/>
@@ -384,7 +384,7 @@
           <w:t> Watch</w:t>
         </w:r>
       </w:hyperlink>
-      <w:hyperlink r:id="rId13" w:history="1">
+      <w:hyperlink r:id="rId14" w:history="1">
         <w:r>
           <w:rPr>
             <w:rFonts w:ascii="Segoe UI" w:eastAsia="Times New Roman" w:hAnsi="Segoe UI" w:cs="Segoe UI"/>
@@ -417,7 +417,7 @@
           <w:szCs w:val="17"/>
         </w:rPr>
       </w:pPr>
-      <w:hyperlink r:id="rId14" w:history="1">
+      <w:hyperlink r:id="rId15" w:history="1">
         <w:r>
           <w:rPr>
             <w:rFonts w:ascii="Segoe UI" w:eastAsia="Times New Roman" w:hAnsi="Segoe UI" w:cs="Segoe UI"/>
@@ -432,7 +432,7 @@
           <w:t> Star</w:t>
         </w:r>
       </w:hyperlink>
-      <w:hyperlink r:id="rId15" w:history="1">
+      <w:hyperlink r:id="rId16" w:history="1">
         <w:r>
           <w:rPr>
             <w:rFonts w:ascii="Segoe UI" w:eastAsia="Times New Roman" w:hAnsi="Segoe UI" w:cs="Segoe UI"/>
@@ -465,7 +465,7 @@
           <w:szCs w:val="17"/>
         </w:rPr>
       </w:pPr>
-      <w:hyperlink r:id="rId16" w:history="1">
+      <w:hyperlink r:id="rId17" w:history="1">
         <w:r>
           <w:rPr>
             <w:rFonts w:ascii="Segoe UI" w:eastAsia="Times New Roman" w:hAnsi="Segoe UI" w:cs="Segoe UI"/>
@@ -480,7 +480,7 @@
           <w:t> Fork</w:t>
         </w:r>
       </w:hyperlink>
-      <w:hyperlink r:id="rId17" w:history="1">
+      <w:hyperlink r:id="rId18" w:history="1">
         <w:r>
           <w:rPr>
             <w:rFonts w:ascii="Segoe UI" w:eastAsia="Times New Roman" w:hAnsi="Segoe UI" w:cs="Segoe UI"/>
@@ -510,7 +510,7 @@
           <w:szCs w:val="27"/>
         </w:rPr>
       </w:pPr>
-      <w:hyperlink r:id="rId18" w:history="1">
+      <w:hyperlink r:id="rId19" w:history="1">
         <w:r>
           <w:rPr>
             <w:rFonts w:ascii="Segoe UI" w:eastAsia="Times New Roman" w:hAnsi="Segoe UI" w:cs="Segoe UI"/>
@@ -533,7 +533,7 @@
         </w:rPr>
         <w:t>/</w:t>
       </w:r>
-      <w:hyperlink r:id="rId19" w:history="1">
+      <w:hyperlink r:id="rId20" w:history="1">
         <w:r>
           <w:rPr>
             <w:rFonts w:ascii="Segoe UI" w:eastAsia="Times New Roman" w:hAnsi="Segoe UI" w:cs="Segoe UI"/>
@@ -560,7 +560,7 @@
           <w:szCs w:val="21"/>
         </w:rPr>
       </w:pPr>
-      <w:hyperlink r:id="rId20" w:history="1">
+      <w:hyperlink r:id="rId21" w:history="1">
         <w:r>
           <w:rPr>
             <w:rFonts w:ascii="Segoe UI" w:eastAsia="Times New Roman" w:hAnsi="Segoe UI" w:cs="Segoe UI"/>
@@ -574,7 +574,7 @@
           <w:t> Code</w:t>
         </w:r>
       </w:hyperlink>
-      <w:hyperlink r:id="rId21" w:history="1">
+      <w:hyperlink r:id="rId22" w:history="1">
         <w:r>
           <w:rPr>
             <w:rFonts w:ascii="Segoe UI" w:eastAsia="Times New Roman" w:hAnsi="Segoe UI" w:cs="Segoe UI"/>
@@ -599,7 +599,7 @@
           <w:t>33</w:t>
         </w:r>
       </w:hyperlink>
-      <w:hyperlink r:id="rId22" w:history="1">
+      <w:hyperlink r:id="rId23" w:history="1">
         <w:r>
           <w:rPr>
             <w:rFonts w:ascii="Segoe UI" w:eastAsia="Times New Roman" w:hAnsi="Segoe UI" w:cs="Segoe UI"/>
@@ -624,7 +624,7 @@
           <w:t>17</w:t>
         </w:r>
       </w:hyperlink>
-      <w:hyperlink r:id="rId23" w:history="1">
+      <w:hyperlink r:id="rId24" w:history="1">
         <w:r>
           <w:rPr>
             <w:rFonts w:ascii="Segoe UI" w:eastAsia="Times New Roman" w:hAnsi="Segoe UI" w:cs="Segoe UI"/>
@@ -649,7 +649,7 @@
           <w:t>0</w:t>
         </w:r>
       </w:hyperlink>
-      <w:hyperlink r:id="rId24" w:history="1">
+      <w:hyperlink r:id="rId25" w:history="1">
         <w:r>
           <w:rPr>
             <w:rFonts w:ascii="Segoe UI" w:eastAsia="Times New Roman" w:hAnsi="Segoe UI" w:cs="Segoe UI"/>
@@ -786,7 +786,7 @@
           <w:szCs w:val="21"/>
         </w:rPr>
       </w:pPr>
-      <w:hyperlink r:id="rId25" w:history="1">
+      <w:hyperlink r:id="rId26" w:history="1">
         <w:r>
           <w:rPr>
             <w:rFonts w:ascii="Segoe UI" w:eastAsia="Times New Roman" w:hAnsi="Segoe UI" w:cs="Segoe UI"/>
@@ -832,7 +832,7 @@
           <w:szCs w:val="21"/>
         </w:rPr>
       </w:pPr>
-      <w:hyperlink r:id="rId26" w:history="1">
+      <w:hyperlink r:id="rId27" w:history="1">
         <w:r>
           <w:rPr>
             <w:rFonts w:ascii="Segoe UI" w:eastAsia="Times New Roman" w:hAnsi="Segoe UI" w:cs="Segoe UI"/>
@@ -845,7 +845,7 @@
           <w:t>memoized-selectors</w:t>
         </w:r>
       </w:hyperlink>
-      <w:hyperlink r:id="rId27" w:history="1">
+      <w:hyperlink r:id="rId28" w:history="1">
         <w:r>
           <w:rPr>
             <w:rFonts w:ascii="Segoe UI" w:eastAsia="Times New Roman" w:hAnsi="Segoe UI" w:cs="Segoe UI"/>
@@ -874,7 +874,7 @@
           <w:szCs w:val="21"/>
         </w:rPr>
       </w:pPr>
-      <w:hyperlink r:id="rId28" w:history="1">
+      <w:hyperlink r:id="rId29" w:history="1">
         <w:r>
           <w:rPr>
             <w:rFonts w:ascii="Segoe UI" w:eastAsia="Times New Roman" w:hAnsi="Segoe UI" w:cs="Segoe UI"/>
@@ -923,7 +923,7 @@
           <w:szCs w:val="21"/>
         </w:rPr>
       </w:pPr>
-      <w:hyperlink r:id="rId29" w:history="1">
+      <w:hyperlink r:id="rId30" w:history="1">
         <w:r>
           <w:rPr>
             <w:rFonts w:ascii="Segoe UI" w:eastAsia="Times New Roman" w:hAnsi="Segoe UI" w:cs="Segoe UI"/>
@@ -972,7 +972,7 @@
           <w:szCs w:val="21"/>
         </w:rPr>
       </w:pPr>
-      <w:hyperlink r:id="rId30" w:history="1">
+      <w:hyperlink r:id="rId31" w:history="1">
         <w:r>
           <w:rPr>
             <w:rFonts w:ascii="Segoe UI" w:eastAsia="Times New Roman" w:hAnsi="Segoe UI" w:cs="Segoe UI"/>
@@ -1021,7 +1021,7 @@
           <w:szCs w:val="21"/>
         </w:rPr>
       </w:pPr>
-      <w:hyperlink r:id="rId31" w:history="1">
+      <w:hyperlink r:id="rId32" w:history="1">
         <w:r>
           <w:rPr>
             <w:rFonts w:ascii="Segoe UI" w:eastAsia="Times New Roman" w:hAnsi="Segoe UI" w:cs="Segoe UI"/>
@@ -1070,7 +1070,7 @@
           <w:szCs w:val="21"/>
         </w:rPr>
       </w:pPr>
-      <w:hyperlink r:id="rId32" w:history="1">
+      <w:hyperlink r:id="rId33" w:history="1">
         <w:r>
           <w:rPr>
             <w:rFonts w:ascii="Segoe UI" w:eastAsia="Times New Roman" w:hAnsi="Segoe UI" w:cs="Segoe UI"/>
@@ -1098,7 +1098,7 @@
           <w:szCs w:val="21"/>
         </w:rPr>
       </w:pPr>
-      <w:hyperlink r:id="rId33" w:history="1">
+      <w:hyperlink r:id="rId34" w:history="1">
         <w:r>
           <w:rPr>
             <w:rFonts w:ascii="Segoe UI" w:eastAsia="Times New Roman" w:hAnsi="Segoe UI" w:cs="Segoe UI"/>
@@ -1162,7 +1162,7 @@
           <w:szCs w:val="21"/>
         </w:rPr>
       </w:pPr>
-      <w:hyperlink r:id="rId34" w:history="1">
+      <w:hyperlink r:id="rId35" w:history="1">
         <w:r>
           <w:rPr>
             <w:rFonts w:ascii="Segoe UI" w:eastAsia="Times New Roman" w:hAnsi="Segoe UI" w:cs="Segoe UI"/>
@@ -1293,7 +1293,7 @@
           <w:szCs w:val="21"/>
         </w:rPr>
       </w:pPr>
-      <w:hyperlink r:id="rId35" w:history="1">
+      <w:hyperlink r:id="rId36" w:history="1">
         <w:r>
           <w:rPr>
             <w:rFonts w:ascii="Segoe UI" w:eastAsia="Times New Roman" w:hAnsi="Segoe UI" w:cs="Segoe UI"/>
@@ -1356,7 +1356,7 @@
                 <wp:extent cx="190500" cy="190500"/>
                 <wp:effectExtent l="0" t="0" r="0" b="0"/>
                 <wp:docPr id="4" name="Rectangle 4" descr="@ellbee">
-                  <a:hlinkClick xmlns:a="http://schemas.openxmlformats.org/drawingml/2006/main" r:id="rId36"/>
+                  <a:hlinkClick xmlns:a="http://schemas.openxmlformats.org/drawingml/2006/main" r:id="rId37"/>
                 </wp:docPr>
                 <wp:cNvGraphicFramePr>
                   <a:graphicFrameLocks xmlns:a="http://schemas.openxmlformats.org/drawingml/2006/main" noChangeAspect="1"/>
@@ -1408,7 +1408,7 @@
               </wp:inline>
             </w:drawing>
           </mc:Choice>
-          <mc:Fallback>
+          <mc:Fallback xmlns:w16se="http://schemas.microsoft.com/office/word/2015/wordml/symex" xmlns:w15="http://schemas.microsoft.com/office/word/2012/wordml" xmlns:cx="http://schemas.microsoft.com/office/drawing/2014/chartex">
             <w:pict>
               <v:rect w14:anchorId="78537C20" id="Rectangle 4" o:spid="_x0000_s1026" alt="@ellbee" href="https://github.com/ellbee" style="width:15pt;height:15pt;visibility:visible;mso-wrap-style:square;mso-left-percent:-10001;mso-top-percent:-10001;mso-position-horizontal:absolute;mso-position-horizontal-relative:char;mso-position-vertical:absolute;mso-position-vertical-relative:line;mso-left-percent:-10001;mso-top-percent:-10001;v-text-anchor:top" o:gfxdata="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" o:button="t" filled="f" stroked="f">
                 <v:fill o:detectmouseclick="t"/>
@@ -1431,7 +1431,7 @@
           <w:szCs w:val="20"/>
         </w:rPr>
       </w:pPr>
-      <w:hyperlink r:id="rId37" w:history="1">
+      <w:hyperlink r:id="rId38" w:history="1">
         <w:r>
           <w:rPr>
             <w:rFonts w:ascii="Segoe UI" w:eastAsia="Times New Roman" w:hAnsi="Segoe UI" w:cs="Segoe UI"/>
@@ -1454,7 +1454,7 @@
         </w:rPr>
         <w:t> </w:t>
       </w:r>
-      <w:hyperlink r:id="rId38" w:tooltip="Update CHANGELOG.md" w:history="1">
+      <w:hyperlink r:id="rId39" w:tooltip="Update CHANGELOG.md" w:history="1">
         <w:r>
           <w:rPr>
             <w:rFonts w:ascii="Segoe UI" w:eastAsia="Times New Roman" w:hAnsi="Segoe UI" w:cs="Segoe UI"/>
@@ -1487,7 +1487,7 @@
         </w:rPr>
         <w:t>Latest commit </w:t>
       </w:r>
-      <w:hyperlink r:id="rId39" w:history="1">
+      <w:hyperlink r:id="rId40" w:history="1">
         <w:r>
           <w:rPr>
             <w:rFonts w:ascii="Consolas" w:eastAsia="Times New Roman" w:hAnsi="Consolas" w:cs="Consolas"/>
@@ -1741,7 +1741,7 @@
                 <w:szCs w:val="24"/>
               </w:rPr>
             </w:pPr>
-            <w:hyperlink r:id="rId40" w:tooltip="src" w:history="1">
+            <w:hyperlink r:id="rId41" w:tooltip="src" w:history="1">
               <w:r>
                 <w:rPr>
                   <w:rFonts w:ascii="Times New Roman" w:eastAsia="Times New Roman" w:hAnsi="Times New Roman" w:cs="Times New Roman"/>
@@ -1781,7 +1781,7 @@
                 <w:szCs w:val="24"/>
               </w:rPr>
             </w:pPr>
-            <w:hyperlink r:id="rId41" w:tooltip="Merge pull request #297 from Mosho1/patch-1&#10;&#10;Use provided memoize function for selectors" w:history="1">
+            <w:hyperlink r:id="rId42" w:tooltip="Merge pull request #297 from Mosho1/patch-1&#10;&#10;Use provided memoize function for selectors" w:history="1">
               <w:r>
                 <w:rPr>
                   <w:rFonts w:ascii="Times New Roman" w:eastAsia="Times New Roman" w:hAnsi="Times New Roman" w:cs="Times New Roman"/>
@@ -1802,7 +1802,7 @@
               </w:rPr>
               <w:t> </w:t>
             </w:r>
-            <w:hyperlink r:id="rId42" w:history="1">
+            <w:hyperlink r:id="rId43" w:history="1">
               <w:r>
                 <w:rPr>
                   <w:rFonts w:ascii="Times New Roman" w:eastAsia="Times New Roman" w:hAnsi="Times New Roman" w:cs="Times New Roman"/>
@@ -1823,7 +1823,7 @@
               </w:rPr>
               <w:t> </w:t>
             </w:r>
-            <w:hyperlink r:id="rId43" w:tooltip="Merge pull request #297 from Mosho1/patch-1&#10;&#10;Use provided memoize function for selectors" w:history="1">
+            <w:hyperlink r:id="rId44" w:tooltip="Merge pull request #297 from Mosho1/patch-1&#10;&#10;Use provided memoize function for selectors" w:history="1">
               <w:r>
                 <w:rPr>
                   <w:rFonts w:ascii="Times New Roman" w:eastAsia="Times New Roman" w:hAnsi="Times New Roman" w:cs="Times New Roman"/>
@@ -1932,7 +1932,7 @@
                 <w:szCs w:val="24"/>
               </w:rPr>
             </w:pPr>
-            <w:hyperlink r:id="rId44" w:tooltip="test" w:history="1">
+            <w:hyperlink r:id="rId45" w:tooltip="test" w:history="1">
               <w:r>
                 <w:rPr>
                   <w:rFonts w:ascii="Times New Roman" w:eastAsia="Times New Roman" w:hAnsi="Times New Roman" w:cs="Times New Roman"/>
@@ -1972,7 +1972,7 @@
                 <w:szCs w:val="24"/>
               </w:rPr>
             </w:pPr>
-            <w:hyperlink r:id="rId45" w:tooltip="Expose selector dependencies for testing purposes" w:history="1">
+            <w:hyperlink r:id="rId46" w:tooltip="Expose selector dependencies for testing purposes" w:history="1">
               <w:r>
                 <w:rPr>
                   <w:rFonts w:ascii="Times New Roman" w:eastAsia="Times New Roman" w:hAnsi="Times New Roman" w:cs="Times New Roman"/>
@@ -2081,7 +2081,7 @@
                 <w:szCs w:val="24"/>
               </w:rPr>
             </w:pPr>
-            <w:hyperlink r:id="rId46" w:tooltip="typescript_test" w:history="1">
+            <w:hyperlink r:id="rId47" w:tooltip="typescript_test" w:history="1">
               <w:r>
                 <w:rPr>
                   <w:rFonts w:ascii="Times New Roman" w:eastAsia="Times New Roman" w:hAnsi="Times New Roman" w:cs="Times New Roman"/>
@@ -2121,7 +2121,7 @@
                 <w:szCs w:val="24"/>
               </w:rPr>
             </w:pPr>
-            <w:hyperlink r:id="rId47" w:tooltip="added typings for dynamic array of uniform selectors" w:history="1">
+            <w:hyperlink r:id="rId48" w:tooltip="added typings for dynamic array of uniform selectors" w:history="1">
               <w:r>
                 <w:rPr>
                   <w:rFonts w:ascii="Times New Roman" w:eastAsia="Times New Roman" w:hAnsi="Times New Roman" w:cs="Times New Roman"/>
@@ -2230,7 +2230,7 @@
                 <w:szCs w:val="24"/>
               </w:rPr>
             </w:pPr>
-            <w:hyperlink r:id="rId48" w:tooltip=".babelrc" w:history="1">
+            <w:hyperlink r:id="rId49" w:tooltip=".babelrc" w:history="1">
               <w:r>
                 <w:rPr>
                   <w:rFonts w:ascii="Times New Roman" w:eastAsia="Times New Roman" w:hAnsi="Times New Roman" w:cs="Times New Roman"/>
@@ -2270,7 +2270,7 @@
                 <w:szCs w:val="24"/>
               </w:rPr>
             </w:pPr>
-            <w:hyperlink r:id="rId49" w:tooltip="Add jsnext build&#10;&#10;Add a build step for `jsnext:main`, compiling all non-ES5 features _except_ for&#10;modules." w:history="1">
+            <w:hyperlink r:id="rId50" w:tooltip="Add jsnext build&#10;&#10;Add a build step for `jsnext:main`, compiling all non-ES5 features _except_ for&#10;modules." w:history="1">
               <w:r>
                 <w:rPr>
                   <w:rFonts w:ascii="Times New Roman" w:eastAsia="Times New Roman" w:hAnsi="Times New Roman" w:cs="Times New Roman"/>
@@ -2379,7 +2379,7 @@
                 <w:szCs w:val="24"/>
               </w:rPr>
             </w:pPr>
-            <w:hyperlink r:id="rId50" w:tooltip=".eslintrc" w:history="1">
+            <w:hyperlink r:id="rId51" w:tooltip=".eslintrc" w:history="1">
               <w:r>
                 <w:rPr>
                   <w:rFonts w:ascii="Times New Roman" w:eastAsia="Times New Roman" w:hAnsi="Times New Roman" w:cs="Times New Roman"/>
@@ -2419,7 +2419,7 @@
                 <w:szCs w:val="24"/>
               </w:rPr>
             </w:pPr>
-            <w:hyperlink r:id="rId51" w:tooltip="Update dependencies" w:history="1">
+            <w:hyperlink r:id="rId52" w:tooltip="Update dependencies" w:history="1">
               <w:r>
                 <w:rPr>
                   <w:rFonts w:ascii="Times New Roman" w:eastAsia="Times New Roman" w:hAnsi="Times New Roman" w:cs="Times New Roman"/>
@@ -2528,7 +2528,7 @@
                 <w:szCs w:val="24"/>
               </w:rPr>
             </w:pPr>
-            <w:hyperlink r:id="rId52" w:tooltip=".gitignore" w:history="1">
+            <w:hyperlink r:id="rId53" w:tooltip=".gitignore" w:history="1">
               <w:r>
                 <w:rPr>
                   <w:rFonts w:ascii="Times New Roman" w:eastAsia="Times New Roman" w:hAnsi="Times New Roman" w:cs="Times New Roman"/>
@@ -2568,7 +2568,7 @@
                 <w:szCs w:val="24"/>
               </w:rPr>
             </w:pPr>
-            <w:hyperlink r:id="rId53" w:tooltip="Adds flow types with tests suites" w:history="1">
+            <w:hyperlink r:id="rId54" w:tooltip="Adds flow types with tests suites" w:history="1">
               <w:r>
                 <w:rPr>
                   <w:rFonts w:ascii="Times New Roman" w:eastAsia="Times New Roman" w:hAnsi="Times New Roman" w:cs="Times New Roman"/>
@@ -2677,7 +2677,7 @@
                 <w:szCs w:val="24"/>
               </w:rPr>
             </w:pPr>
-            <w:hyperlink r:id="rId54" w:tooltip=".travis.yml" w:history="1">
+            <w:hyperlink r:id="rId55" w:tooltip=".travis.yml" w:history="1">
               <w:r>
                 <w:rPr>
                   <w:rFonts w:ascii="Times New Roman" w:eastAsia="Times New Roman" w:hAnsi="Times New Roman" w:cs="Times New Roman"/>
@@ -2717,7 +2717,7 @@
                 <w:szCs w:val="24"/>
               </w:rPr>
             </w:pPr>
-            <w:hyperlink r:id="rId55" w:tooltip="Merge branch '3.0.0' of https://github.com/reactjs/reselect&#10;&#10;Conflicts:&#10; package.json&#10; src/index.js&#10; test/test_selector.js" w:history="1">
+            <w:hyperlink r:id="rId56" w:tooltip="Merge branch '3.0.0' of https://github.com/reactjs/reselect&#10;&#10;Conflicts:&#10; package.json&#10; src/index.js&#10; test/test_selector.js" w:history="1">
               <w:r>
                 <w:rPr>
                   <w:rFonts w:ascii="Times New Roman" w:eastAsia="Times New Roman" w:hAnsi="Times New Roman" w:cs="Times New Roman"/>
@@ -2738,7 +2738,7 @@
               </w:rPr>
               <w:t> </w:t>
             </w:r>
-            <w:hyperlink r:id="rId56" w:history="1">
+            <w:hyperlink r:id="rId57" w:history="1">
               <w:r>
                 <w:rPr>
                   <w:rFonts w:ascii="Times New Roman" w:eastAsia="Times New Roman" w:hAnsi="Times New Roman" w:cs="Times New Roman"/>
@@ -2847,7 +2847,7 @@
                 <w:szCs w:val="24"/>
               </w:rPr>
             </w:pPr>
-            <w:hyperlink r:id="rId57" w:tooltip="AUTHORS" w:history="1">
+            <w:hyperlink r:id="rId58" w:tooltip="AUTHORS" w:history="1">
               <w:r>
                 <w:rPr>
                   <w:rFonts w:ascii="Times New Roman" w:eastAsia="Times New Roman" w:hAnsi="Times New Roman" w:cs="Times New Roman"/>
@@ -2887,7 +2887,7 @@
                 <w:szCs w:val="24"/>
               </w:rPr>
             </w:pPr>
-            <w:hyperlink r:id="rId58" w:tooltip="Update AUTHORS for v3.0.0" w:history="1">
+            <w:hyperlink r:id="rId59" w:tooltip="Update AUTHORS for v3.0.0" w:history="1">
               <w:r>
                 <w:rPr>
                   <w:rFonts w:ascii="Times New Roman" w:eastAsia="Times New Roman" w:hAnsi="Times New Roman" w:cs="Times New Roman"/>
@@ -2996,7 +2996,7 @@
                 <w:szCs w:val="24"/>
               </w:rPr>
             </w:pPr>
-            <w:hyperlink r:id="rId59" w:tooltip="CHANGELOG.md" w:history="1">
+            <w:hyperlink r:id="rId60" w:tooltip="CHANGELOG.md" w:history="1">
               <w:r>
                 <w:rPr>
                   <w:rFonts w:ascii="Times New Roman" w:eastAsia="Times New Roman" w:hAnsi="Times New Roman" w:cs="Times New Roman"/>
@@ -3036,7 +3036,7 @@
                 <w:szCs w:val="24"/>
               </w:rPr>
             </w:pPr>
-            <w:hyperlink r:id="rId60" w:tooltip="Update CHANGELOG.md" w:history="1">
+            <w:hyperlink r:id="rId61" w:tooltip="Update CHANGELOG.md" w:history="1">
               <w:r>
                 <w:rPr>
                   <w:rFonts w:ascii="Times New Roman" w:eastAsia="Times New Roman" w:hAnsi="Times New Roman" w:cs="Times New Roman"/>
@@ -3145,7 +3145,7 @@
                 <w:szCs w:val="24"/>
               </w:rPr>
             </w:pPr>
-            <w:hyperlink r:id="rId61" w:tooltip="CREDITS.md" w:history="1">
+            <w:hyperlink r:id="rId62" w:tooltip="CREDITS.md" w:history="1">
               <w:r>
                 <w:rPr>
                   <w:rFonts w:ascii="Times New Roman" w:eastAsia="Times New Roman" w:hAnsi="Times New Roman" w:cs="Times New Roman"/>
@@ -3185,7 +3185,7 @@
                 <w:szCs w:val="24"/>
               </w:rPr>
             </w:pPr>
-            <w:hyperlink r:id="rId62" w:tooltip="Update credits for v3.0.0" w:history="1">
+            <w:hyperlink r:id="rId63" w:tooltip="Update credits for v3.0.0" w:history="1">
               <w:r>
                 <w:rPr>
                   <w:rFonts w:ascii="Times New Roman" w:eastAsia="Times New Roman" w:hAnsi="Times New Roman" w:cs="Times New Roman"/>
@@ -3294,7 +3294,7 @@
                 <w:szCs w:val="24"/>
               </w:rPr>
             </w:pPr>
-            <w:hyperlink r:id="rId63" w:tooltip="LICENSE" w:history="1">
+            <w:hyperlink r:id="rId64" w:tooltip="LICENSE" w:history="1">
               <w:r>
                 <w:rPr>
                   <w:rFonts w:ascii="Times New Roman" w:eastAsia="Times New Roman" w:hAnsi="Times New Roman" w:cs="Times New Roman"/>
@@ -3334,7 +3334,7 @@
                 <w:szCs w:val="24"/>
               </w:rPr>
             </w:pPr>
-            <w:hyperlink r:id="rId64" w:tooltip="[Update] license to current year" w:history="1">
+            <w:hyperlink r:id="rId65" w:tooltip="[Update] license to current year" w:history="1">
               <w:r>
                 <w:rPr>
                   <w:rFonts w:ascii="Times New Roman" w:eastAsia="Times New Roman" w:hAnsi="Times New Roman" w:cs="Times New Roman"/>
@@ -3443,7 +3443,7 @@
                 <w:szCs w:val="24"/>
               </w:rPr>
             </w:pPr>
-            <w:hyperlink r:id="rId65" w:tooltip="README.md" w:history="1">
+            <w:hyperlink r:id="rId66" w:tooltip="README.md" w:history="1">
               <w:r>
                 <w:rPr>
                   <w:rFonts w:ascii="Times New Roman" w:eastAsia="Times New Roman" w:hAnsi="Times New Roman" w:cs="Times New Roman"/>
@@ -3483,7 +3483,7 @@
                 <w:szCs w:val="24"/>
               </w:rPr>
             </w:pPr>
-            <w:hyperlink r:id="rId66" w:tooltip="Update README.md" w:history="1">
+            <w:hyperlink r:id="rId67" w:tooltip="Update README.md" w:history="1">
               <w:r>
                 <w:rPr>
                   <w:rFonts w:ascii="Times New Roman" w:eastAsia="Times New Roman" w:hAnsi="Times New Roman" w:cs="Times New Roman"/>
@@ -3592,7 +3592,7 @@
                 <w:szCs w:val="24"/>
               </w:rPr>
             </w:pPr>
-            <w:hyperlink r:id="rId67" w:tooltip="README_RU.md" w:history="1">
+            <w:hyperlink r:id="rId68" w:tooltip="README_RU.md" w:history="1">
               <w:r>
                 <w:rPr>
                   <w:rFonts w:ascii="Times New Roman" w:eastAsia="Times New Roman" w:hAnsi="Times New Roman" w:cs="Times New Roman"/>
@@ -3632,7 +3632,7 @@
                 <w:szCs w:val="24"/>
               </w:rPr>
             </w:pPr>
-            <w:hyperlink r:id="rId68" w:tooltip="Prepare for move to reduxjs" w:history="1">
+            <w:hyperlink r:id="rId69" w:tooltip="Prepare for move to reduxjs" w:history="1">
               <w:r>
                 <w:rPr>
                   <w:rFonts w:ascii="Times New Roman" w:eastAsia="Times New Roman" w:hAnsi="Times New Roman" w:cs="Times New Roman"/>
@@ -3741,7 +3741,7 @@
                 <w:szCs w:val="24"/>
               </w:rPr>
             </w:pPr>
-            <w:hyperlink r:id="rId69" w:tooltip="package-lock.json" w:history="1">
+            <w:hyperlink r:id="rId70" w:tooltip="package-lock.json" w:history="1">
               <w:r>
                 <w:rPr>
                   <w:rFonts w:ascii="Times New Roman" w:eastAsia="Times New Roman" w:hAnsi="Times New Roman" w:cs="Times New Roman"/>
@@ -3781,7 +3781,7 @@
                 <w:szCs w:val="24"/>
               </w:rPr>
             </w:pPr>
-            <w:hyperlink r:id="rId70" w:tooltip="Update TypeScript" w:history="1">
+            <w:hyperlink r:id="rId71" w:tooltip="Update TypeScript" w:history="1">
               <w:r>
                 <w:rPr>
                   <w:rFonts w:ascii="Times New Roman" w:eastAsia="Times New Roman" w:hAnsi="Times New Roman" w:cs="Times New Roman"/>
@@ -3890,7 +3890,7 @@
                 <w:szCs w:val="24"/>
               </w:rPr>
             </w:pPr>
-            <w:hyperlink r:id="rId71" w:tooltip="package.json" w:history="1">
+            <w:hyperlink r:id="rId72" w:tooltip="package.json" w:history="1">
               <w:r>
                 <w:rPr>
                   <w:rFonts w:ascii="Times New Roman" w:eastAsia="Times New Roman" w:hAnsi="Times New Roman" w:cs="Times New Roman"/>
@@ -3930,7 +3930,7 @@
                 <w:szCs w:val="24"/>
               </w:rPr>
             </w:pPr>
-            <w:hyperlink r:id="rId72" w:tooltip="Bump to version 4.0.0" w:history="1">
+            <w:hyperlink r:id="rId73" w:tooltip="Bump to version 4.0.0" w:history="1">
               <w:r>
                 <w:rPr>
                   <w:rFonts w:ascii="Times New Roman" w:eastAsia="Times New Roman" w:hAnsi="Times New Roman" w:cs="Times New Roman"/>
@@ -4068,93 +4068,6 @@
                 <wp:extent cx="304800" cy="304800"/>
                 <wp:effectExtent l="0" t="0" r="0" b="0"/>
                 <wp:docPr id="3" name="Rectangle 3" descr="Travis">
-                  <a:hlinkClick xmlns:a="http://schemas.openxmlformats.org/drawingml/2006/main" r:id="rId73"/>
-                </wp:docPr>
-                <wp:cNvGraphicFramePr>
-                  <a:graphicFrameLocks xmlns:a="http://schemas.openxmlformats.org/drawingml/2006/main" noChangeAspect="1"/>
-                </wp:cNvGraphicFramePr>
-                <a:graphic xmlns:a="http://schemas.openxmlformats.org/drawingml/2006/main">
-                  <a:graphicData uri="http://schemas.microsoft.com/office/word/2010/wordprocessingShape">
-                    <wps:wsp>
-                      <wps:cNvSpPr>
-                        <a:spLocks noChangeAspect="1" noChangeArrowheads="1"/>
-                      </wps:cNvSpPr>
-                      <wps:spPr bwMode="auto">
-                        <a:xfrm>
-                          <a:off x="0" y="0"/>
-                          <a:ext cx="304800" cy="304800"/>
-                        </a:xfrm>
-                        <a:prstGeom prst="rect">
-                          <a:avLst/>
-                        </a:prstGeom>
-                        <a:noFill/>
-                        <a:ln>
-                          <a:noFill/>
-                        </a:ln>
-                        <a:extLst>
-                          <a:ext uri="{909E8E84-426E-40DD-AFC4-6F175D3DCCD1}">
-                            <a14:hiddenFill xmlns:a14="http://schemas.microsoft.com/office/drawing/2010/main">
-                              <a:solidFill>
-                                <a:srgbClr val="FFFFFF"/>
-                              </a:solidFill>
-                            </a14:hiddenFill>
-                          </a:ext>
-                          <a:ext uri="{91240B29-F687-4F45-9708-019B960494DF}">
-                            <a14:hiddenLine xmlns:a14="http://schemas.microsoft.com/office/drawing/2010/main" w="9525">
-                              <a:solidFill>
-                                <a:srgbClr val="000000"/>
-                              </a:solidFill>
-                              <a:miter lim="800000"/>
-                              <a:headEnd/>
-                              <a:tailEnd/>
-                            </a14:hiddenLine>
-                          </a:ext>
-                        </a:extLst>
-                      </wps:spPr>
-                      <wps:bodyPr rot="0" vert="horz" wrap="square" lIns="91440" tIns="45720" rIns="91440" bIns="45720" anchor="t" anchorCtr="0" upright="1">
-                        <a:noAutofit/>
-                      </wps:bodyPr>
-                    </wps:wsp>
-                  </a:graphicData>
-                </a:graphic>
-              </wp:inline>
-            </w:drawing>
-          </mc:Choice>
-          <mc:Fallback>
-            <w:pict>
-              <v:rect w14:anchorId="3706DC84" id="Rectangle 3" o:spid="_x0000_s1026" alt="Travis" href="https://travis-ci.org/reduxjs/reselect" style="width:24pt;height:24pt;visibility:visible;mso-wrap-style:square;mso-left-percent:-10001;mso-top-percent:-10001;mso-position-horizontal:absolute;mso-position-horizontal-relative:char;mso-position-vertical:absolute;mso-position-vertical-relative:line;mso-left-percent:-10001;mso-top-percent:-10001;v-text-anchor:top" o:gfxdata="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" o:button="t" filled="f" stroked="f">
-                <v:fill o:detectmouseclick="t"/>
-                <o:lock v:ext="edit" aspectratio="t"/>
-                <w10:anchorlock/>
-              </v:rect>
-            </w:pict>
-          </mc:Fallback>
-        </mc:AlternateContent>
-      </w:r>
-      <w:r>
-        <w:rPr>
-          <w:rFonts w:ascii="Segoe UI" w:eastAsia="Times New Roman" w:hAnsi="Segoe UI" w:cs="Segoe UI"/>
-          <w:color w:val="24292E"/>
-          <w:sz w:val="21"/>
-          <w:szCs w:val="21"/>
-        </w:rPr>
-        <w:t> </w:t>
-      </w:r>
-      <w:r>
-        <w:rPr>
-          <w:rFonts w:ascii="Segoe UI" w:eastAsia="Times New Roman" w:hAnsi="Segoe UI" w:cs="Segoe UI"/>
-          <w:noProof/>
-          <w:color w:val="0366D6"/>
-          <w:sz w:val="21"/>
-          <w:szCs w:val="21"/>
-        </w:rPr>
-        <mc:AlternateContent>
-          <mc:Choice Requires="wps">
-            <w:drawing>
-              <wp:inline distT="0" distB="0" distL="0" distR="0">
-                <wp:extent cx="304800" cy="304800"/>
-                <wp:effectExtent l="0" t="0" r="0" b="0"/>
-                <wp:docPr id="2" name="Rectangle 2" descr="npm package">
                   <a:hlinkClick xmlns:a="http://schemas.openxmlformats.org/drawingml/2006/main" r:id="rId74"/>
                 </wp:docPr>
                 <wp:cNvGraphicFramePr>
@@ -4207,9 +4120,9 @@
               </wp:inline>
             </w:drawing>
           </mc:Choice>
-          <mc:Fallback>
+          <mc:Fallback xmlns:w16se="http://schemas.microsoft.com/office/word/2015/wordml/symex" xmlns:w15="http://schemas.microsoft.com/office/word/2012/wordml" xmlns:cx="http://schemas.microsoft.com/office/drawing/2014/chartex">
             <w:pict>
-              <v:rect w14:anchorId="4D1B4C65" id="Rectangle 2" o:spid="_x0000_s1026" alt="npm package" href="https://www.npmjs.org/package/reselect" style="width:24pt;height:24pt;visibility:visible;mso-wrap-style:square;mso-left-percent:-10001;mso-top-percent:-10001;mso-position-horizontal:absolute;mso-position-horizontal-relative:char;mso-position-vertical:absolute;mso-position-vertical-relative:line;mso-left-percent:-10001;mso-top-percent:-10001;v-text-anchor:top" o:gfxdata="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" o:button="t" filled="f" stroked="f">
+              <v:rect w14:anchorId="3706DC84" id="Rectangle 3" o:spid="_x0000_s1026" alt="Travis" href="https://travis-ci.org/reduxjs/reselect" style="width:24pt;height:24pt;visibility:visible;mso-wrap-style:square;mso-left-percent:-10001;mso-top-percent:-10001;mso-position-horizontal:absolute;mso-position-horizontal-relative:char;mso-position-vertical:absolute;mso-position-vertical-relative:line;mso-left-percent:-10001;mso-top-percent:-10001;v-text-anchor:top" o:gfxdata="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" o:button="t" filled="f" stroked="f">
                 <v:fill o:detectmouseclick="t"/>
                 <o:lock v:ext="edit" aspectratio="t"/>
                 <w10:anchorlock/>
@@ -4241,7 +4154,7 @@
               <wp:inline distT="0" distB="0" distL="0" distR="0">
                 <wp:extent cx="304800" cy="304800"/>
                 <wp:effectExtent l="0" t="0" r="0" b="0"/>
-                <wp:docPr id="1" name="Rectangle 1" descr="Coveralls">
+                <wp:docPr id="2" name="Rectangle 2" descr="npm package">
                   <a:hlinkClick xmlns:a="http://schemas.openxmlformats.org/drawingml/2006/main" r:id="rId75"/>
                 </wp:docPr>
                 <wp:cNvGraphicFramePr>
@@ -4294,7 +4207,94 @@
               </wp:inline>
             </w:drawing>
           </mc:Choice>
-          <mc:Fallback>
+          <mc:Fallback xmlns:w16se="http://schemas.microsoft.com/office/word/2015/wordml/symex" xmlns:w15="http://schemas.microsoft.com/office/word/2012/wordml" xmlns:cx="http://schemas.microsoft.com/office/drawing/2014/chartex">
+            <w:pict>
+              <v:rect w14:anchorId="4D1B4C65" id="Rectangle 2" o:spid="_x0000_s1026" alt="npm package" href="https://www.npmjs.org/package/reselect" style="width:24pt;height:24pt;visibility:visible;mso-wrap-style:square;mso-left-percent:-10001;mso-top-percent:-10001;mso-position-horizontal:absolute;mso-position-horizontal-relative:char;mso-position-vertical:absolute;mso-position-vertical-relative:line;mso-left-percent:-10001;mso-top-percent:-10001;v-text-anchor:top" o:gfxdata="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" o:button="t" filled="f" stroked="f">
+                <v:fill o:detectmouseclick="t"/>
+                <o:lock v:ext="edit" aspectratio="t"/>
+                <w10:anchorlock/>
+              </v:rect>
+            </w:pict>
+          </mc:Fallback>
+        </mc:AlternateContent>
+      </w:r>
+      <w:r>
+        <w:rPr>
+          <w:rFonts w:ascii="Segoe UI" w:eastAsia="Times New Roman" w:hAnsi="Segoe UI" w:cs="Segoe UI"/>
+          <w:color w:val="24292E"/>
+          <w:sz w:val="21"/>
+          <w:szCs w:val="21"/>
+        </w:rPr>
+        <w:t> </w:t>
+      </w:r>
+      <w:r>
+        <w:rPr>
+          <w:rFonts w:ascii="Segoe UI" w:eastAsia="Times New Roman" w:hAnsi="Segoe UI" w:cs="Segoe UI"/>
+          <w:noProof/>
+          <w:color w:val="0366D6"/>
+          <w:sz w:val="21"/>
+          <w:szCs w:val="21"/>
+        </w:rPr>
+        <mc:AlternateContent>
+          <mc:Choice Requires="wps">
+            <w:drawing>
+              <wp:inline distT="0" distB="0" distL="0" distR="0">
+                <wp:extent cx="304800" cy="304800"/>
+                <wp:effectExtent l="0" t="0" r="0" b="0"/>
+                <wp:docPr id="1" name="Rectangle 1" descr="Coveralls">
+                  <a:hlinkClick xmlns:a="http://schemas.openxmlformats.org/drawingml/2006/main" r:id="rId76"/>
+                </wp:docPr>
+                <wp:cNvGraphicFramePr>
+                  <a:graphicFrameLocks xmlns:a="http://schemas.openxmlformats.org/drawingml/2006/main" noChangeAspect="1"/>
+                </wp:cNvGraphicFramePr>
+                <a:graphic xmlns:a="http://schemas.openxmlformats.org/drawingml/2006/main">
+                  <a:graphicData uri="http://schemas.microsoft.com/office/word/2010/wordprocessingShape">
+                    <wps:wsp>
+                      <wps:cNvSpPr>
+                        <a:spLocks noChangeAspect="1" noChangeArrowheads="1"/>
+                      </wps:cNvSpPr>
+                      <wps:spPr bwMode="auto">
+                        <a:xfrm>
+                          <a:off x="0" y="0"/>
+                          <a:ext cx="304800" cy="304800"/>
+                        </a:xfrm>
+                        <a:prstGeom prst="rect">
+                          <a:avLst/>
+                        </a:prstGeom>
+                        <a:noFill/>
+                        <a:ln>
+                          <a:noFill/>
+                        </a:ln>
+                        <a:extLst>
+                          <a:ext uri="{909E8E84-426E-40DD-AFC4-6F175D3DCCD1}">
+                            <a14:hiddenFill xmlns:a14="http://schemas.microsoft.com/office/drawing/2010/main">
+                              <a:solidFill>
+                                <a:srgbClr val="FFFFFF"/>
+                              </a:solidFill>
+                            </a14:hiddenFill>
+                          </a:ext>
+                          <a:ext uri="{91240B29-F687-4F45-9708-019B960494DF}">
+                            <a14:hiddenLine xmlns:a14="http://schemas.microsoft.com/office/drawing/2010/main" w="9525">
+                              <a:solidFill>
+                                <a:srgbClr val="000000"/>
+                              </a:solidFill>
+                              <a:miter lim="800000"/>
+                              <a:headEnd/>
+                              <a:tailEnd/>
+                            </a14:hiddenLine>
+                          </a:ext>
+                        </a:extLst>
+                      </wps:spPr>
+                      <wps:bodyPr rot="0" vert="horz" wrap="square" lIns="91440" tIns="45720" rIns="91440" bIns="45720" anchor="t" anchorCtr="0" upright="1">
+                        <a:noAutofit/>
+                      </wps:bodyPr>
+                    </wps:wsp>
+                  </a:graphicData>
+                </a:graphic>
+              </wp:inline>
+            </w:drawing>
+          </mc:Choice>
+          <mc:Fallback xmlns:w16se="http://schemas.microsoft.com/office/word/2015/wordml/symex" xmlns:w15="http://schemas.microsoft.com/office/word/2012/wordml" xmlns:cx="http://schemas.microsoft.com/office/drawing/2014/chartex">
             <w:pict>
               <v:rect w14:anchorId="0F50AE1B" id="Rectangle 1" o:spid="_x0000_s1026" alt="Coveralls" href="https://coveralls.io/github/reduxjs/reselect" style="width:24pt;height:24pt;visibility:visible;mso-wrap-style:square;mso-left-percent:-10001;mso-top-percent:-10001;mso-position-horizontal:absolute;mso-position-horizontal-relative:char;mso-position-vertical:absolute;mso-position-vertical-relative:line;mso-left-percent:-10001;mso-top-percent:-10001;v-text-anchor:top" o:gfxdata="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" o:button="t" filled="f" stroked="f">
                 <v:fill o:detectmouseclick="t"/>
@@ -4324,9 +4324,29 @@
           <w:sz w:val="21"/>
           <w:szCs w:val="21"/>
         </w:rPr>
-        <w:t>Simple “selector” library for Redux (and others) inspired by getters in </w:t>
-      </w:r>
-      <w:hyperlink r:id="rId76" w:history="1">
+        <w:t>Simple “selector” lib</w:t>
+      </w:r>
+      <w:r>
+        <w:rPr>
+          <w:rFonts w:ascii="Segoe UI" w:eastAsia="Times New Roman" w:hAnsi="Segoe UI" w:cs="Segoe UI"/>
+          <w:color w:val="24292E"/>
+          <w:sz w:val="21"/>
+          <w:szCs w:val="21"/>
+        </w:rPr>
+        <w:t>6767676767</w:t>
+      </w:r>
+      <w:bookmarkStart w:id="0" w:name="_GoBack"/>
+      <w:bookmarkEnd w:id="0"/>
+      <w:r>
+        <w:rPr>
+          <w:rFonts w:ascii="Segoe UI" w:eastAsia="Times New Roman" w:hAnsi="Segoe UI" w:cs="Segoe UI"/>
+          <w:color w:val="24292E"/>
+          <w:sz w:val="21"/>
+          <w:szCs w:val="21"/>
+        </w:rPr>
+        <w:t>rary for Redux (and others) inspired by getters in </w:t>
+      </w:r>
+      <w:hyperlink r:id="rId77" w:history="1">
         <w:r>
           <w:rPr>
             <w:rFonts w:ascii="Segoe UI" w:eastAsia="Times New Roman" w:hAnsi="Segoe UI" w:cs="Segoe UI"/>
@@ -4347,7 +4367,7 @@
         </w:rPr>
         <w:t>, </w:t>
       </w:r>
-      <w:hyperlink r:id="rId77" w:anchor="just-a-read-only-cursor" w:history="1">
+      <w:hyperlink r:id="rId78" w:anchor="just-a-read-only-cursor" w:history="1">
         <w:r>
           <w:rPr>
             <w:rFonts w:ascii="Segoe UI" w:eastAsia="Times New Roman" w:hAnsi="Segoe UI" w:cs="Segoe UI"/>
@@ -4368,7 +4388,7 @@
         </w:rPr>
         <w:t> in </w:t>
       </w:r>
-      <w:hyperlink r:id="rId78" w:history="1">
+      <w:hyperlink r:id="rId79" w:history="1">
         <w:r>
           <w:rPr>
             <w:rFonts w:ascii="Segoe UI" w:eastAsia="Times New Roman" w:hAnsi="Segoe UI" w:cs="Segoe UI"/>
@@ -4389,7 +4409,7 @@
         </w:rPr>
         <w:t> and this </w:t>
       </w:r>
-      <w:hyperlink r:id="rId79" w:history="1">
+      <w:hyperlink r:id="rId80" w:history="1">
         <w:r>
           <w:rPr>
             <w:rFonts w:ascii="Segoe UI" w:eastAsia="Times New Roman" w:hAnsi="Segoe UI" w:cs="Segoe UI"/>
@@ -4410,7 +4430,7 @@
         </w:rPr>
         <w:t>from </w:t>
       </w:r>
-      <w:hyperlink r:id="rId80" w:history="1">
+      <w:hyperlink r:id="rId81" w:history="1">
         <w:r>
           <w:rPr>
             <w:rFonts w:ascii="Segoe UI" w:eastAsia="Times New Roman" w:hAnsi="Segoe UI" w:cs="Segoe UI"/>
@@ -4547,7 +4567,7 @@
         </w:rPr>
         <w:t> in </w:t>
       </w:r>
-      <w:hyperlink r:id="rId81" w:history="1">
+      <w:hyperlink r:id="rId82" w:history="1">
         <w:r>
           <w:rPr>
             <w:rFonts w:ascii="Segoe UI" w:eastAsia="Times New Roman" w:hAnsi="Segoe UI" w:cs="Segoe UI"/>
@@ -6932,7 +6952,7 @@
           <w:szCs w:val="21"/>
         </w:rPr>
       </w:pPr>
-      <w:hyperlink r:id="rId82" w:anchor="installation" w:history="1">
+      <w:hyperlink r:id="rId83" w:anchor="installation" w:history="1">
         <w:r>
           <w:rPr>
             <w:rFonts w:ascii="Segoe UI" w:eastAsia="Times New Roman" w:hAnsi="Segoe UI" w:cs="Segoe UI"/>
@@ -6960,7 +6980,7 @@
           <w:szCs w:val="21"/>
         </w:rPr>
       </w:pPr>
-      <w:hyperlink r:id="rId83" w:anchor="example" w:history="1">
+      <w:hyperlink r:id="rId84" w:anchor="example" w:history="1">
         <w:r>
           <w:rPr>
             <w:rFonts w:ascii="Segoe UI" w:eastAsia="Times New Roman" w:hAnsi="Segoe UI" w:cs="Segoe UI"/>
@@ -6988,7 +7008,7 @@
           <w:szCs w:val="21"/>
         </w:rPr>
       </w:pPr>
-      <w:hyperlink r:id="rId84" w:anchor="motivation-for-memoized-selectors" w:history="1">
+      <w:hyperlink r:id="rId85" w:anchor="motivation-for-memoized-selectors" w:history="1">
         <w:r>
           <w:rPr>
             <w:rFonts w:ascii="Segoe UI" w:eastAsia="Times New Roman" w:hAnsi="Segoe UI" w:cs="Segoe UI"/>
@@ -7016,7 +7036,7 @@
           <w:szCs w:val="21"/>
         </w:rPr>
       </w:pPr>
-      <w:hyperlink r:id="rId85" w:anchor="creating-a-memoized-selector" w:history="1">
+      <w:hyperlink r:id="rId86" w:anchor="creating-a-memoized-selector" w:history="1">
         <w:r>
           <w:rPr>
             <w:rFonts w:ascii="Segoe UI" w:eastAsia="Times New Roman" w:hAnsi="Segoe UI" w:cs="Segoe UI"/>
@@ -7044,7 +7064,7 @@
           <w:szCs w:val="21"/>
         </w:rPr>
       </w:pPr>
-      <w:hyperlink r:id="rId86" w:anchor="composing-selectors" w:history="1">
+      <w:hyperlink r:id="rId87" w:anchor="composing-selectors" w:history="1">
         <w:r>
           <w:rPr>
             <w:rFonts w:ascii="Segoe UI" w:eastAsia="Times New Roman" w:hAnsi="Segoe UI" w:cs="Segoe UI"/>
@@ -7072,7 +7092,7 @@
           <w:szCs w:val="21"/>
         </w:rPr>
       </w:pPr>
-      <w:hyperlink r:id="rId87" w:anchor="connecting-a-selector-to-the-redux-store" w:history="1">
+      <w:hyperlink r:id="rId88" w:anchor="connecting-a-selector-to-the-redux-store" w:history="1">
         <w:r>
           <w:rPr>
             <w:rFonts w:ascii="Segoe UI" w:eastAsia="Times New Roman" w:hAnsi="Segoe UI" w:cs="Segoe UI"/>
@@ -7100,7 +7120,7 @@
           <w:szCs w:val="21"/>
         </w:rPr>
       </w:pPr>
-      <w:hyperlink r:id="rId88" w:anchor="accessing-react-props-in-selectors" w:history="1">
+      <w:hyperlink r:id="rId89" w:anchor="accessing-react-props-in-selectors" w:history="1">
         <w:r>
           <w:rPr>
             <w:rFonts w:ascii="Segoe UI" w:eastAsia="Times New Roman" w:hAnsi="Segoe UI" w:cs="Segoe UI"/>
@@ -7128,7 +7148,7 @@
           <w:szCs w:val="21"/>
         </w:rPr>
       </w:pPr>
-      <w:hyperlink r:id="rId89" w:anchor="sharing-selectors-with-props-across-multiple-component-instances" w:history="1">
+      <w:hyperlink r:id="rId90" w:anchor="sharing-selectors-with-props-across-multiple-component-instances" w:history="1">
         <w:r>
           <w:rPr>
             <w:rFonts w:ascii="Segoe UI" w:eastAsia="Times New Roman" w:hAnsi="Segoe UI" w:cs="Segoe UI"/>
@@ -7156,7 +7176,7 @@
           <w:szCs w:val="21"/>
         </w:rPr>
       </w:pPr>
-      <w:hyperlink r:id="rId90" w:anchor="api" w:history="1">
+      <w:hyperlink r:id="rId91" w:anchor="api" w:history="1">
         <w:r>
           <w:rPr>
             <w:rFonts w:ascii="Segoe UI" w:eastAsia="Times New Roman" w:hAnsi="Segoe UI" w:cs="Segoe UI"/>
@@ -7184,7 +7204,7 @@
           <w:szCs w:val="21"/>
         </w:rPr>
       </w:pPr>
-      <w:hyperlink r:id="rId91" w:anchor="createselectorinputselectors--inputselectors-resultfunc" w:history="1">
+      <w:hyperlink r:id="rId92" w:anchor="createselectorinputselectors--inputselectors-resultfunc" w:history="1">
         <w:r>
           <w:rPr>
             <w:rFonts w:ascii="Consolas" w:eastAsia="Times New Roman" w:hAnsi="Consolas" w:cs="Consolas"/>
@@ -7211,7 +7231,7 @@
           <w:szCs w:val="21"/>
         </w:rPr>
       </w:pPr>
-      <w:hyperlink r:id="rId92" w:anchor="defaultmemoizefunc-equalitycheck--defaultequalitycheck" w:history="1">
+      <w:hyperlink r:id="rId93" w:anchor="defaultmemoizefunc-equalitycheck--defaultequalitycheck" w:history="1">
         <w:r>
           <w:rPr>
             <w:rFonts w:ascii="Consolas" w:eastAsia="Times New Roman" w:hAnsi="Consolas" w:cs="Consolas"/>
@@ -7238,7 +7258,7 @@
           <w:szCs w:val="21"/>
         </w:rPr>
       </w:pPr>
-      <w:hyperlink r:id="rId93" w:anchor="createselectorcreatormemoize-memoizeoptions" w:history="1">
+      <w:hyperlink r:id="rId94" w:anchor="createselectorcreatormemoize-memoizeoptions" w:history="1">
         <w:r>
           <w:rPr>
             <w:rFonts w:ascii="Consolas" w:eastAsia="Times New Roman" w:hAnsi="Consolas" w:cs="Consolas"/>
@@ -7265,7 +7285,7 @@
           <w:szCs w:val="21"/>
         </w:rPr>
       </w:pPr>
-      <w:hyperlink r:id="rId94" w:anchor="createstructuredselectorinputselectors-selectorcreator--createselector" w:history="1">
+      <w:hyperlink r:id="rId95" w:anchor="createstructuredselectorinputselectors-selectorcreator--createselector" w:history="1">
         <w:r>
           <w:rPr>
             <w:rFonts w:ascii="Consolas" w:eastAsia="Times New Roman" w:hAnsi="Consolas" w:cs="Consolas"/>
@@ -7292,7 +7312,7 @@
           <w:szCs w:val="21"/>
         </w:rPr>
       </w:pPr>
-      <w:hyperlink r:id="rId95" w:anchor="faq" w:history="1">
+      <w:hyperlink r:id="rId96" w:anchor="faq" w:history="1">
         <w:r>
           <w:rPr>
             <w:rFonts w:ascii="Segoe UI" w:eastAsia="Times New Roman" w:hAnsi="Segoe UI" w:cs="Segoe UI"/>
@@ -7320,7 +7340,7 @@
           <w:szCs w:val="21"/>
         </w:rPr>
       </w:pPr>
-      <w:hyperlink r:id="rId96" w:anchor="q-why-isnt-my-selector-recomputing-when-the-input-state-changes" w:history="1">
+      <w:hyperlink r:id="rId97" w:anchor="q-why-isnt-my-selector-recomputing-when-the-input-state-changes" w:history="1">
         <w:r>
           <w:rPr>
             <w:rFonts w:ascii="Segoe UI" w:eastAsia="Times New Roman" w:hAnsi="Segoe UI" w:cs="Segoe UI"/>
@@ -7348,7 +7368,7 @@
           <w:szCs w:val="21"/>
         </w:rPr>
       </w:pPr>
-      <w:hyperlink r:id="rId97" w:anchor="q-why-is-my-selector-recomputing-when-the-input-state-stays-the-same" w:history="1">
+      <w:hyperlink r:id="rId98" w:anchor="q-why-is-my-selector-recomputing-when-the-input-state-stays-the-same" w:history="1">
         <w:r>
           <w:rPr>
             <w:rFonts w:ascii="Segoe UI" w:eastAsia="Times New Roman" w:hAnsi="Segoe UI" w:cs="Segoe UI"/>
@@ -7376,7 +7396,7 @@
           <w:szCs w:val="21"/>
         </w:rPr>
       </w:pPr>
-      <w:hyperlink r:id="rId98" w:anchor="q-can-i-use-reselect-without-redux" w:history="1">
+      <w:hyperlink r:id="rId99" w:anchor="q-can-i-use-reselect-without-redux" w:history="1">
         <w:r>
           <w:rPr>
             <w:rFonts w:ascii="Segoe UI" w:eastAsia="Times New Roman" w:hAnsi="Segoe UI" w:cs="Segoe UI"/>
@@ -7404,7 +7424,7 @@
           <w:szCs w:val="21"/>
         </w:rPr>
       </w:pPr>
-      <w:hyperlink r:id="rId99" w:anchor="q-the-default-memoization-function-is-no-good-can-i-use-a-different-one" w:history="1">
+      <w:hyperlink r:id="rId100" w:anchor="q-the-default-memoization-function-is-no-good-can-i-use-a-different-one" w:history="1">
         <w:r>
           <w:rPr>
             <w:rFonts w:ascii="Segoe UI" w:eastAsia="Times New Roman" w:hAnsi="Segoe UI" w:cs="Segoe UI"/>
@@ -7432,7 +7452,7 @@
           <w:szCs w:val="21"/>
         </w:rPr>
       </w:pPr>
-      <w:hyperlink r:id="rId100" w:anchor="q-how-do-i-test-a-selector" w:history="1">
+      <w:hyperlink r:id="rId101" w:anchor="q-how-do-i-test-a-selector" w:history="1">
         <w:r>
           <w:rPr>
             <w:rFonts w:ascii="Segoe UI" w:eastAsia="Times New Roman" w:hAnsi="Segoe UI" w:cs="Segoe UI"/>
@@ -7460,7 +7480,7 @@
           <w:szCs w:val="21"/>
         </w:rPr>
       </w:pPr>
-      <w:hyperlink r:id="rId101" w:anchor="q-how-do-i-create-a-selector-that-takes-an-argument" w:history="1">
+      <w:hyperlink r:id="rId102" w:anchor="q-how-do-i-create-a-selector-that-takes-an-argument" w:history="1">
         <w:r>
           <w:rPr>
             <w:rFonts w:ascii="Segoe UI" w:eastAsia="Times New Roman" w:hAnsi="Segoe UI" w:cs="Segoe UI"/>
@@ -7488,7 +7508,7 @@
           <w:szCs w:val="21"/>
         </w:rPr>
       </w:pPr>
-      <w:hyperlink r:id="rId102" w:anchor="q-how-do-i-use-reselect-with-immutablejs" w:history="1">
+      <w:hyperlink r:id="rId103" w:anchor="q-how-do-i-use-reselect-with-immutablejs" w:history="1">
         <w:r>
           <w:rPr>
             <w:rFonts w:ascii="Segoe UI" w:eastAsia="Times New Roman" w:hAnsi="Segoe UI" w:cs="Segoe UI"/>
@@ -7516,7 +7536,7 @@
           <w:szCs w:val="21"/>
         </w:rPr>
       </w:pPr>
-      <w:hyperlink r:id="rId103" w:anchor="q-can-i-share-a-selector-across-multiple-component-instances" w:history="1">
+      <w:hyperlink r:id="rId104" w:anchor="q-can-i-share-a-selector-across-multiple-component-instances" w:history="1">
         <w:r>
           <w:rPr>
             <w:rFonts w:ascii="Segoe UI" w:eastAsia="Times New Roman" w:hAnsi="Segoe UI" w:cs="Segoe UI"/>
@@ -7544,7 +7564,7 @@
           <w:szCs w:val="21"/>
         </w:rPr>
       </w:pPr>
-      <w:hyperlink r:id="rId104" w:anchor="q-are-there-typescript-typings" w:history="1">
+      <w:hyperlink r:id="rId105" w:anchor="q-are-there-typescript-typings" w:history="1">
         <w:r>
           <w:rPr>
             <w:rFonts w:ascii="Segoe UI" w:eastAsia="Times New Roman" w:hAnsi="Segoe UI" w:cs="Segoe UI"/>
@@ -7572,7 +7592,7 @@
           <w:szCs w:val="21"/>
         </w:rPr>
       </w:pPr>
-      <w:hyperlink r:id="rId105" w:anchor="q-how-can-i-make-a-curried-selector" w:history="1">
+      <w:hyperlink r:id="rId106" w:anchor="q-how-can-i-make-a-curried-selector" w:history="1">
         <w:r>
           <w:rPr>
             <w:rFonts w:ascii="Segoe UI" w:eastAsia="Times New Roman" w:hAnsi="Segoe UI" w:cs="Segoe UI"/>
@@ -7600,7 +7620,7 @@
           <w:szCs w:val="21"/>
         </w:rPr>
       </w:pPr>
-      <w:hyperlink r:id="rId106" w:anchor="related-projects" w:history="1">
+      <w:hyperlink r:id="rId107" w:anchor="related-projects" w:history="1">
         <w:r>
           <w:rPr>
             <w:rFonts w:ascii="Segoe UI" w:eastAsia="Times New Roman" w:hAnsi="Segoe UI" w:cs="Segoe UI"/>
@@ -7628,7 +7648,7 @@
           <w:szCs w:val="21"/>
         </w:rPr>
       </w:pPr>
-      <w:hyperlink r:id="rId107" w:anchor="license" w:history="1">
+      <w:hyperlink r:id="rId108" w:anchor="license" w:history="1">
         <w:r>
           <w:rPr>
             <w:rFonts w:ascii="Segoe UI" w:eastAsia="Times New Roman" w:hAnsi="Segoe UI" w:cs="Segoe UI"/>
@@ -7760,7 +7780,7 @@
         </w:rPr>
         <w:t>If you prefer a video tutorial, you can find one </w:t>
       </w:r>
-      <w:hyperlink r:id="rId108" w:history="1">
+      <w:hyperlink r:id="rId109" w:history="1">
         <w:r>
           <w:rPr>
             <w:rFonts w:ascii="Segoe UI" w:eastAsia="Times New Roman" w:hAnsi="Segoe UI" w:cs="Segoe UI"/>
@@ -7828,7 +7848,7 @@
         </w:rPr>
         <w:t>The examples in this section are based on the </w:t>
       </w:r>
-      <w:hyperlink r:id="rId109" w:history="1">
+      <w:hyperlink r:id="rId110" w:history="1">
         <w:r>
           <w:rPr>
             <w:rFonts w:ascii="Segoe UI" w:eastAsia="Times New Roman" w:hAnsi="Segoe UI" w:cs="Segoe UI"/>
@@ -12298,7 +12318,7 @@
         </w:rPr>
         <w:t>If you are using </w:t>
       </w:r>
-      <w:hyperlink r:id="rId110" w:history="1">
+      <w:hyperlink r:id="rId111" w:history="1">
         <w:r>
           <w:rPr>
             <w:rFonts w:ascii="Segoe UI" w:eastAsia="Times New Roman" w:hAnsi="Segoe UI" w:cs="Segoe UI"/>
@@ -18591,7 +18611,7 @@
         </w:rPr>
         <w:t>An alternative approach can be found in </w:t>
       </w:r>
-      <w:hyperlink r:id="rId111" w:history="1">
+      <w:hyperlink r:id="rId112" w:history="1">
         <w:r>
           <w:rPr>
             <w:rFonts w:ascii="Segoe UI" w:eastAsia="Times New Roman" w:hAnsi="Segoe UI" w:cs="Segoe UI"/>
@@ -25421,7 +25441,7 @@
         </w:rPr>
         <w:t> to </w:t>
       </w:r>
-      <w:hyperlink r:id="rId112" w:anchor="customize-equalitycheck-for-defaultmemoize" w:history="1">
+      <w:hyperlink r:id="rId113" w:anchor="customize-equalitycheck-for-defaultmemoize" w:history="1">
         <w:r>
           <w:rPr>
             <w:rFonts w:ascii="Segoe UI" w:eastAsia="Times New Roman" w:hAnsi="Segoe UI" w:cs="Segoe UI"/>
@@ -30947,7 +30967,7 @@
         </w:rPr>
         <w:t>) to detect that an input has changed, so mutating an existing object will not trigger the selector to recompute because mutating an object does not change its identity. Note that if you are using Redux, mutating the state object is </w:t>
       </w:r>
-      <w:hyperlink r:id="rId113" w:history="1">
+      <w:hyperlink r:id="rId114" w:history="1">
         <w:r>
           <w:rPr>
             <w:rFonts w:ascii="Segoe UI" w:eastAsia="Times New Roman" w:hAnsi="Segoe UI" w:cs="Segoe UI"/>
@@ -33283,7 +33303,7 @@
         </w:rPr>
         <w:t> to replace the default memoization function and/or use a different equality check function. See </w:t>
       </w:r>
-      <w:hyperlink r:id="rId114" w:anchor="use-memoize-function-from-lodash-for-an-unbounded-cache" w:history="1">
+      <w:hyperlink r:id="rId115" w:anchor="use-memoize-function-from-lodash-for-an-unbounded-cache" w:history="1">
         <w:r>
           <w:rPr>
             <w:rFonts w:ascii="Segoe UI" w:eastAsia="Times New Roman" w:hAnsi="Segoe UI" w:cs="Segoe UI"/>
@@ -33304,7 +33324,7 @@
         </w:rPr>
         <w:t> and </w:t>
       </w:r>
-      <w:hyperlink r:id="rId115" w:anchor="customize-equalitycheck-for-defaultmemoize" w:history="1">
+      <w:hyperlink r:id="rId116" w:anchor="customize-equalitycheck-for-defaultmemoize" w:history="1">
         <w:r>
           <w:rPr>
             <w:rFonts w:ascii="Segoe UI" w:eastAsia="Times New Roman" w:hAnsi="Segoe UI" w:cs="Segoe UI"/>
@@ -38521,7 +38541,7 @@
         </w:rPr>
         <w:t> make sure its arguments are immutable. See </w:t>
       </w:r>
-      <w:hyperlink r:id="rId116" w:anchor="createselectorinputselectors--inputselectors-resultfunc" w:history="1">
+      <w:hyperlink r:id="rId117" w:anchor="createselectorinputselectors--inputselectors-resultfunc" w:history="1">
         <w:r>
           <w:rPr>
             <w:rFonts w:ascii="Segoe UI" w:eastAsia="Times New Roman" w:hAnsi="Segoe UI" w:cs="Segoe UI"/>
@@ -38580,7 +38600,7 @@
         </w:rPr>
         <w:t>A: Keep in mind that selectors can access React props, so if your arguments are (or can be made available as) React props, you can use that functionality. </w:t>
       </w:r>
-      <w:hyperlink r:id="rId117" w:anchor="accessing-react-props-in-selectors" w:history="1">
+      <w:hyperlink r:id="rId118" w:anchor="accessing-react-props-in-selectors" w:history="1">
         <w:r>
           <w:rPr>
             <w:rFonts w:ascii="Segoe UI" w:eastAsia="Times New Roman" w:hAnsi="Segoe UI" w:cs="Segoe UI"/>
@@ -39480,7 +39500,7 @@
         </w:rPr>
         <w:t>The general consensus </w:t>
       </w:r>
-      <w:hyperlink r:id="rId118" w:history="1">
+      <w:hyperlink r:id="rId119" w:history="1">
         <w:r>
           <w:rPr>
             <w:rFonts w:ascii="Segoe UI" w:eastAsia="Times New Roman" w:hAnsi="Segoe UI" w:cs="Segoe UI"/>
@@ -39501,7 +39521,7 @@
         </w:rPr>
         <w:t> and </w:t>
       </w:r>
-      <w:hyperlink r:id="rId119" w:history="1">
+      <w:hyperlink r:id="rId120" w:history="1">
         <w:r>
           <w:rPr>
             <w:rFonts w:ascii="Segoe UI" w:eastAsia="Times New Roman" w:hAnsi="Segoe UI" w:cs="Segoe UI"/>
@@ -40593,7 +40613,7 @@
         </w:rPr>
         <w:t>A: We think it works great for a lot of use cases, but sure. See </w:t>
       </w:r>
-      <w:hyperlink r:id="rId120" w:anchor="customize-equalitycheck-for-defaultmemoize" w:history="1">
+      <w:hyperlink r:id="rId121" w:anchor="customize-equalitycheck-for-defaultmemoize" w:history="1">
         <w:r>
           <w:rPr>
             <w:rFonts w:ascii="Segoe UI" w:eastAsia="Times New Roman" w:hAnsi="Segoe UI" w:cs="Segoe UI"/>
@@ -47591,7 +47611,7 @@
         </w:rPr>
         <w:t>If a selector's input is updated by an operation that always returns a new object, it may be performing unnecessary recomputations. See </w:t>
       </w:r>
-      <w:hyperlink r:id="rId121" w:anchor="q-why-is-my-selector-recomputing-when-the-input-state-stays-the-same" w:history="1">
+      <w:hyperlink r:id="rId122" w:anchor="q-why-is-my-selector-recomputing-when-the-input-state-stays-the-same" w:history="1">
         <w:r>
           <w:rPr>
             <w:rFonts w:ascii="Segoe UI" w:eastAsia="Times New Roman" w:hAnsi="Segoe UI" w:cs="Segoe UI"/>
@@ -47720,7 +47740,7 @@
         </w:rPr>
         <w:t>Create a factory function which returns a new selector for each instance of the component. There is built-in support for factory functions in React Redux v4.3 or higher. See </w:t>
       </w:r>
-      <w:hyperlink r:id="rId122" w:anchor="sharing-selectors-with-props-across-multiple-component-instances" w:history="1">
+      <w:hyperlink r:id="rId123" w:anchor="sharing-selectors-with-props-across-multiple-component-instances" w:history="1">
         <w:r>
           <w:rPr>
             <w:rFonts w:ascii="Segoe UI" w:eastAsia="Times New Roman" w:hAnsi="Segoe UI" w:cs="Segoe UI"/>
@@ -47857,7 +47877,7 @@
         </w:rPr>
         <w:t>Q: How can I make a </w:t>
       </w:r>
-      <w:hyperlink r:id="rId123" w:anchor="currying" w:history="1">
+      <w:hyperlink r:id="rId124" w:anchor="currying" w:history="1">
         <w:r>
           <w:rPr>
             <w:rFonts w:ascii="Segoe UI" w:eastAsia="Times New Roman" w:hAnsi="Segoe UI" w:cs="Segoe UI"/>
@@ -47903,7 +47923,7 @@
         </w:rPr>
         <w:t>A: Try these </w:t>
       </w:r>
-      <w:hyperlink r:id="rId124" w:anchor="issuecomment-238724788" w:history="1">
+      <w:hyperlink r:id="rId125" w:anchor="issuecomment-238724788" w:history="1">
         <w:r>
           <w:rPr>
             <w:rFonts w:ascii="Segoe UI" w:eastAsia="Times New Roman" w:hAnsi="Segoe UI" w:cs="Segoe UI"/>
@@ -47924,7 +47944,7 @@
         </w:rPr>
         <w:t> courtesy of </w:t>
       </w:r>
-      <w:hyperlink r:id="rId125" w:history="1">
+      <w:hyperlink r:id="rId126" w:history="1">
         <w:r>
           <w:rPr>
             <w:rFonts w:ascii="Segoe UI" w:eastAsia="Times New Roman" w:hAnsi="Segoe UI" w:cs="Segoe UI"/>
@@ -47980,7 +48000,7 @@
           <w:szCs w:val="26"/>
         </w:rPr>
       </w:pPr>
-      <w:hyperlink r:id="rId126" w:history="1">
+      <w:hyperlink r:id="rId127" w:history="1">
         <w:r>
           <w:rPr>
             <w:rFonts w:ascii="Segoe UI" w:eastAsia="Times New Roman" w:hAnsi="Segoe UI" w:cs="Segoe UI"/>
@@ -48069,7 +48089,7 @@
           <w:szCs w:val="26"/>
         </w:rPr>
       </w:pPr>
-      <w:hyperlink r:id="rId127" w:history="1">
+      <w:hyperlink r:id="rId128" w:history="1">
         <w:r>
           <w:rPr>
             <w:rFonts w:ascii="Segoe UI" w:eastAsia="Times New Roman" w:hAnsi="Segoe UI" w:cs="Segoe UI"/>
@@ -48095,7 +48115,7 @@
           <w:szCs w:val="21"/>
         </w:rPr>
       </w:pPr>
-      <w:hyperlink r:id="rId128" w:history="1">
+      <w:hyperlink r:id="rId129" w:history="1">
         <w:r>
           <w:rPr>
             <w:rFonts w:ascii="Segoe UI" w:eastAsia="Times New Roman" w:hAnsi="Segoe UI" w:cs="Segoe UI"/>
@@ -48116,7 +48136,7 @@
         </w:rPr>
         <w:t> and </w:t>
       </w:r>
-      <w:hyperlink r:id="rId129" w:history="1">
+      <w:hyperlink r:id="rId130" w:history="1">
         <w:r>
           <w:rPr>
             <w:rFonts w:ascii="Segoe UI" w:eastAsia="Times New Roman" w:hAnsi="Segoe UI" w:cs="Segoe UI"/>
@@ -48227,7 +48247,7 @@
           <w:szCs w:val="26"/>
         </w:rPr>
       </w:pPr>
-      <w:hyperlink r:id="rId130" w:history="1">
+      <w:hyperlink r:id="rId131" w:history="1">
         <w:r>
           <w:rPr>
             <w:rFonts w:ascii="Segoe UI" w:eastAsia="Times New Roman" w:hAnsi="Segoe UI" w:cs="Segoe UI"/>
@@ -48394,7 +48414,7 @@
           <w:szCs w:val="21"/>
         </w:rPr>
       </w:pPr>
-      <w:hyperlink r:id="rId131" w:history="1">
+      <w:hyperlink r:id="rId132" w:history="1">
         <w:r>
           <w:rPr>
             <w:rFonts w:ascii="Segoe UI" w:eastAsia="Times New Roman" w:hAnsi="Segoe UI" w:cs="Segoe UI"/>
@@ -48421,7 +48441,7 @@
           <w:szCs w:val="21"/>
         </w:rPr>
       </w:pPr>
-      <w:hyperlink r:id="rId132" w:history="1">
+      <w:hyperlink r:id="rId133" w:history="1">
         <w:r>
           <w:rPr>
             <w:rFonts w:ascii="Segoe UI" w:eastAsia="Times New Roman" w:hAnsi="Segoe UI" w:cs="Segoe UI"/>
@@ -48448,7 +48468,7 @@
           <w:szCs w:val="21"/>
         </w:rPr>
       </w:pPr>
-      <w:hyperlink r:id="rId133" w:history="1">
+      <w:hyperlink r:id="rId134" w:history="1">
         <w:r>
           <w:rPr>
             <w:rFonts w:ascii="Segoe UI" w:eastAsia="Times New Roman" w:hAnsi="Segoe UI" w:cs="Segoe UI"/>
@@ -48475,7 +48495,7 @@
           <w:szCs w:val="21"/>
         </w:rPr>
       </w:pPr>
-      <w:hyperlink r:id="rId134" w:history="1">
+      <w:hyperlink r:id="rId135" w:history="1">
         <w:r>
           <w:rPr>
             <w:rFonts w:ascii="Segoe UI" w:eastAsia="Times New Roman" w:hAnsi="Segoe UI" w:cs="Segoe UI"/>
@@ -48502,7 +48522,7 @@
           <w:szCs w:val="21"/>
         </w:rPr>
       </w:pPr>
-      <w:hyperlink r:id="rId135" w:history="1">
+      <w:hyperlink r:id="rId136" w:history="1">
         <w:r>
           <w:rPr>
             <w:rFonts w:ascii="Segoe UI" w:eastAsia="Times New Roman" w:hAnsi="Segoe UI" w:cs="Segoe UI"/>
@@ -48529,7 +48549,7 @@
           <w:szCs w:val="21"/>
         </w:rPr>
       </w:pPr>
-      <w:hyperlink r:id="rId136" w:history="1">
+      <w:hyperlink r:id="rId137" w:history="1">
         <w:r>
           <w:rPr>
             <w:rFonts w:ascii="Segoe UI" w:eastAsia="Times New Roman" w:hAnsi="Segoe UI" w:cs="Segoe UI"/>
@@ -48556,7 +48576,7 @@
           <w:szCs w:val="21"/>
         </w:rPr>
       </w:pPr>
-      <w:hyperlink r:id="rId137" w:history="1">
+      <w:hyperlink r:id="rId138" w:history="1">
         <w:r>
           <w:rPr>
             <w:rFonts w:ascii="Segoe UI" w:eastAsia="Times New Roman" w:hAnsi="Segoe UI" w:cs="Segoe UI"/>
@@ -48583,7 +48603,7 @@
           <w:szCs w:val="21"/>
         </w:rPr>
       </w:pPr>
-      <w:hyperlink r:id="rId138" w:history="1">
+      <w:hyperlink r:id="rId139" w:history="1">
         <w:r>
           <w:rPr>
             <w:rFonts w:ascii="Segoe UI" w:eastAsia="Times New Roman" w:hAnsi="Segoe UI" w:cs="Segoe UI"/>
@@ -48610,7 +48630,7 @@
           <w:szCs w:val="21"/>
         </w:rPr>
       </w:pPr>
-      <w:hyperlink r:id="rId139" w:history="1">
+      <w:hyperlink r:id="rId140" w:history="1">
         <w:r>
           <w:rPr>
             <w:rFonts w:ascii="Segoe UI" w:eastAsia="Times New Roman" w:hAnsi="Segoe UI" w:cs="Segoe UI"/>
@@ -48637,7 +48657,7 @@
           <w:szCs w:val="21"/>
         </w:rPr>
       </w:pPr>
-      <w:hyperlink r:id="rId140" w:history="1">
+      <w:hyperlink r:id="rId141" w:history="1">
         <w:r>
           <w:rPr>
             <w:rFonts w:ascii="Segoe UI" w:eastAsia="Times New Roman" w:hAnsi="Segoe UI" w:cs="Segoe UI"/>
@@ -48664,7 +48684,7 @@
           <w:szCs w:val="21"/>
         </w:rPr>
       </w:pPr>
-      <w:hyperlink r:id="rId141" w:history="1">
+      <w:hyperlink r:id="rId142" w:history="1">
         <w:r>
           <w:rPr>
             <w:rFonts w:ascii="Segoe UI" w:eastAsia="Times New Roman" w:hAnsi="Segoe UI" w:cs="Segoe UI"/>
@@ -48697,10 +48717,7 @@
         <w:t>Press h to open a hovercard with more details.</w:t>
       </w:r>
     </w:p>
-    <w:p>
-      <w:bookmarkStart w:id="0" w:name="_GoBack"/>
-      <w:bookmarkEnd w:id="0"/>
-    </w:p>
+    <w:p/>
     <w:sectPr>
       <w:pgSz w:w="12240" w:h="15840"/>
       <w:pgMar w:top="1440" w:right="1440" w:bottom="1440" w:left="1440" w:header="720" w:footer="720" w:gutter="0"/>
@@ -48712,8 +48729,8 @@
 </file>
 
 <file path=word/numbering.xml><?xml version="1.0" encoding="utf-8"?>
-<w:numbering xmlns:wpc="http://schemas.microsoft.com/office/word/2010/wordprocessingCanvas" xmlns:cx="http://schemas.microsoft.com/office/drawing/2014/chartex" xmlns:mc="http://schemas.openxmlformats.org/markup-compatibility/2006" xmlns:o="urn:schemas-microsoft-com:office:office" xmlns:r="http://schemas.openxmlformats.org/officeDocument/2006/relationships" xmlns:m="http://schemas.openxmlformats.org/officeDocument/2006/math" xmlns:v="urn:schemas-microsoft-com:vml" xmlns:wp14="http://schemas.microsoft.com/office/word/2010/wordprocessingDrawing" xmlns:wp="http://schemas.openxmlformats.org/drawingml/2006/wordprocessingDrawing" xmlns:w10="urn:schemas-microsoft-com:office:word" xmlns:w="http://schemas.openxmlformats.org/wordprocessingml/2006/main" xmlns:w14="http://schemas.microsoft.com/office/word/2010/wordml" xmlns:w15="http://schemas.microsoft.com/office/word/2012/wordml" xmlns:w16se="http://schemas.microsoft.com/office/word/2015/wordml/symex" xmlns:wpg="http://schemas.microsoft.com/office/word/2010/wordprocessingGroup" xmlns:wpi="http://schemas.microsoft.com/office/word/2010/wordprocessingInk" xmlns:wne="http://schemas.microsoft.com/office/word/2006/wordml" xmlns:wps="http://schemas.microsoft.com/office/word/2010/wordprocessingShape" mc:Ignorable="w14 w15 w16se wp14">
-  <w:abstractNum w:abstractNumId="0" w15:restartNumberingAfterBreak="0">
+<w:numbering xmlns:wpc="http://schemas.microsoft.com/office/word/2010/wordprocessingCanvas" xmlns:mc="http://schemas.openxmlformats.org/markup-compatibility/2006" xmlns:o="urn:schemas-microsoft-com:office:office" xmlns:r="http://schemas.openxmlformats.org/officeDocument/2006/relationships" xmlns:m="http://schemas.openxmlformats.org/officeDocument/2006/math" xmlns:v="urn:schemas-microsoft-com:vml" xmlns:wp14="http://schemas.microsoft.com/office/word/2010/wordprocessingDrawing" xmlns:wp="http://schemas.openxmlformats.org/drawingml/2006/wordprocessingDrawing" xmlns:w10="urn:schemas-microsoft-com:office:word" xmlns:w="http://schemas.openxmlformats.org/wordprocessingml/2006/main" xmlns:w14="http://schemas.microsoft.com/office/word/2010/wordml" xmlns:wpg="http://schemas.microsoft.com/office/word/2010/wordprocessingGroup" xmlns:wpi="http://schemas.microsoft.com/office/word/2010/wordprocessingInk" xmlns:wne="http://schemas.microsoft.com/office/word/2006/wordml" xmlns:wps="http://schemas.microsoft.com/office/word/2010/wordprocessingShape" mc:Ignorable="w14 wp14">
+  <w:abstractNum w:abstractNumId="0">
     <w:nsid w:val="1C331023"/>
     <w:multiLevelType w:val="multilevel"/>
     <w:tmpl w:val="8230FF5C"/>
@@ -48862,7 +48879,7 @@
       </w:rPr>
     </w:lvl>
   </w:abstractNum>
-  <w:abstractNum w:abstractNumId="1" w15:restartNumberingAfterBreak="0">
+  <w:abstractNum w:abstractNumId="1">
     <w:nsid w:val="2A9665C2"/>
     <w:multiLevelType w:val="multilevel"/>
     <w:tmpl w:val="1ECE2C2E"/>
@@ -49011,7 +49028,7 @@
       </w:rPr>
     </w:lvl>
   </w:abstractNum>
-  <w:abstractNum w:abstractNumId="2" w15:restartNumberingAfterBreak="0">
+  <w:abstractNum w:abstractNumId="2">
     <w:nsid w:val="30572AC5"/>
     <w:multiLevelType w:val="multilevel"/>
     <w:tmpl w:val="FDCC060E"/>
@@ -49124,7 +49141,7 @@
       </w:pPr>
     </w:lvl>
   </w:abstractNum>
-  <w:abstractNum w:abstractNumId="3" w15:restartNumberingAfterBreak="0">
+  <w:abstractNum w:abstractNumId="3">
     <w:nsid w:val="3C182980"/>
     <w:multiLevelType w:val="multilevel"/>
     <w:tmpl w:val="947A8A16"/>
@@ -49273,7 +49290,7 @@
       </w:rPr>
     </w:lvl>
   </w:abstractNum>
-  <w:abstractNum w:abstractNumId="4" w15:restartNumberingAfterBreak="0">
+  <w:abstractNum w:abstractNumId="4">
     <w:nsid w:val="417B59CD"/>
     <w:multiLevelType w:val="multilevel"/>
     <w:tmpl w:val="9C864B68"/>
@@ -49422,7 +49439,7 @@
       </w:rPr>
     </w:lvl>
   </w:abstractNum>
-  <w:abstractNum w:abstractNumId="5" w15:restartNumberingAfterBreak="0">
+  <w:abstractNum w:abstractNumId="5">
     <w:nsid w:val="43C945BC"/>
     <w:multiLevelType w:val="multilevel"/>
     <w:tmpl w:val="19C890DA"/>
@@ -49571,7 +49588,7 @@
       </w:rPr>
     </w:lvl>
   </w:abstractNum>
-  <w:abstractNum w:abstractNumId="6" w15:restartNumberingAfterBreak="0">
+  <w:abstractNum w:abstractNumId="6">
     <w:nsid w:val="49311203"/>
     <w:multiLevelType w:val="multilevel"/>
     <w:tmpl w:val="7C62411E"/>
@@ -49720,7 +49737,7 @@
       </w:rPr>
     </w:lvl>
   </w:abstractNum>
-  <w:abstractNum w:abstractNumId="7" w15:restartNumberingAfterBreak="0">
+  <w:abstractNum w:abstractNumId="7">
     <w:nsid w:val="4B262DF0"/>
     <w:multiLevelType w:val="multilevel"/>
     <w:tmpl w:val="3C4EECF8"/>
@@ -49869,7 +49886,7 @@
       </w:rPr>
     </w:lvl>
   </w:abstractNum>
-  <w:abstractNum w:abstractNumId="8" w15:restartNumberingAfterBreak="0">
+  <w:abstractNum w:abstractNumId="8">
     <w:nsid w:val="572D222C"/>
     <w:multiLevelType w:val="multilevel"/>
     <w:tmpl w:val="60FAE142"/>
@@ -50018,7 +50035,7 @@
       </w:rPr>
     </w:lvl>
   </w:abstractNum>
-  <w:abstractNum w:abstractNumId="9" w15:restartNumberingAfterBreak="0">
+  <w:abstractNum w:abstractNumId="9">
     <w:nsid w:val="5F963923"/>
     <w:multiLevelType w:val="multilevel"/>
     <w:tmpl w:val="779C023A"/>
@@ -50201,7 +50218,7 @@
 </file>
 
 <file path=word/styles.xml><?xml version="1.0" encoding="utf-8"?>
-<w:styles xmlns:mc="http://schemas.openxmlformats.org/markup-compatibility/2006" xmlns:r="http://schemas.openxmlformats.org/officeDocument/2006/relationships" xmlns:w="http://schemas.openxmlformats.org/wordprocessingml/2006/main" xmlns:w14="http://schemas.microsoft.com/office/word/2010/wordml" xmlns:w15="http://schemas.microsoft.com/office/word/2012/wordml" xmlns:w16se="http://schemas.microsoft.com/office/word/2015/wordml/symex" mc:Ignorable="w14 w15 w16se">
+<w:styles xmlns:mc="http://schemas.openxmlformats.org/markup-compatibility/2006" xmlns:r="http://schemas.openxmlformats.org/officeDocument/2006/relationships" xmlns:w="http://schemas.openxmlformats.org/wordprocessingml/2006/main" xmlns:w14="http://schemas.microsoft.com/office/word/2010/wordml" mc:Ignorable="w14">
   <w:docDefaults>
     <w:rPrDefault>
       <w:rPr>
@@ -50217,378 +50234,792 @@
       </w:pPr>
     </w:pPrDefault>
   </w:docDefaults>
-  <w:latentStyles w:defLockedState="0" w:defUIPriority="99" w:defSemiHidden="0" w:defUnhideWhenUsed="0" w:defQFormat="0" w:count="371">
-    <w:lsdException w:name="Normal" w:uiPriority="0" w:qFormat="1"/>
-    <w:lsdException w:name="heading 1" w:uiPriority="9" w:qFormat="1"/>
-    <w:lsdException w:name="heading 2" w:semiHidden="1" w:uiPriority="9" w:unhideWhenUsed="1" w:qFormat="1"/>
-    <w:lsdException w:name="heading 3" w:semiHidden="1" w:uiPriority="9" w:unhideWhenUsed="1" w:qFormat="1"/>
-    <w:lsdException w:name="heading 4" w:semiHidden="1" w:uiPriority="9" w:unhideWhenUsed="1" w:qFormat="1"/>
-    <w:lsdException w:name="heading 5" w:semiHidden="1" w:uiPriority="9" w:unhideWhenUsed="1" w:qFormat="1"/>
-    <w:lsdException w:name="heading 6" w:semiHidden="1" w:uiPriority="9" w:unhideWhenUsed="1" w:qFormat="1"/>
-    <w:lsdException w:name="heading 7" w:semiHidden="1" w:uiPriority="9" w:unhideWhenUsed="1" w:qFormat="1"/>
-    <w:lsdException w:name="heading 8" w:semiHidden="1" w:uiPriority="9" w:unhideWhenUsed="1" w:qFormat="1"/>
-    <w:lsdException w:name="heading 9" w:semiHidden="1" w:uiPriority="9" w:unhideWhenUsed="1" w:qFormat="1"/>
-    <w:lsdException w:name="index 1" w:semiHidden="1" w:unhideWhenUsed="1"/>
-    <w:lsdException w:name="index 2" w:semiHidden="1" w:unhideWhenUsed="1"/>
-    <w:lsdException w:name="index 3" w:semiHidden="1" w:unhideWhenUsed="1"/>
-    <w:lsdException w:name="index 4" w:semiHidden="1" w:unhideWhenUsed="1"/>
-    <w:lsdException w:name="index 5" w:semiHidden="1" w:unhideWhenUsed="1"/>
-    <w:lsdException w:name="index 6" w:semiHidden="1" w:unhideWhenUsed="1"/>
-    <w:lsdException w:name="index 7" w:semiHidden="1" w:unhideWhenUsed="1"/>
-    <w:lsdException w:name="index 8" w:semiHidden="1" w:unhideWhenUsed="1"/>
-    <w:lsdException w:name="index 9" w:semiHidden="1" w:unhideWhenUsed="1"/>
-    <w:lsdException w:name="toc 1" w:semiHidden="1" w:uiPriority="39" w:unhideWhenUsed="1"/>
-    <w:lsdException w:name="toc 2" w:semiHidden="1" w:uiPriority="39" w:unhideWhenUsed="1"/>
-    <w:lsdException w:name="toc 3" w:semiHidden="1" w:uiPriority="39" w:unhideWhenUsed="1"/>
-    <w:lsdException w:name="toc 4" w:semiHidden="1" w:uiPriority="39" w:unhideWhenUsed="1"/>
-    <w:lsdException w:name="toc 5" w:semiHidden="1" w:uiPriority="39" w:unhideWhenUsed="1"/>
-    <w:lsdException w:name="toc 6" w:semiHidden="1" w:uiPriority="39" w:unhideWhenUsed="1"/>
-    <w:lsdException w:name="toc 7" w:semiHidden="1" w:uiPriority="39" w:unhideWhenUsed="1"/>
-    <w:lsdException w:name="toc 8" w:semiHidden="1" w:uiPriority="39" w:unhideWhenUsed="1"/>
-    <w:lsdException w:name="toc 9" w:semiHidden="1" w:uiPriority="39" w:unhideWhenUsed="1"/>
-    <w:lsdException w:name="Normal Indent" w:semiHidden="1" w:unhideWhenUsed="1"/>
-    <w:lsdException w:name="footnote text" w:semiHidden="1" w:unhideWhenUsed="1"/>
-    <w:lsdException w:name="annotation text" w:semiHidden="1" w:unhideWhenUsed="1"/>
-    <w:lsdException w:name="header" w:semiHidden="1" w:unhideWhenUsed="1"/>
-    <w:lsdException w:name="footer" w:semiHidden="1" w:unhideWhenUsed="1"/>
-    <w:lsdException w:name="index heading" w:semiHidden="1" w:unhideWhenUsed="1"/>
-    <w:lsdException w:name="caption" w:semiHidden="1" w:uiPriority="35" w:unhideWhenUsed="1" w:qFormat="1"/>
-    <w:lsdException w:name="table of figures" w:semiHidden="1" w:unhideWhenUsed="1"/>
-    <w:lsdException w:name="envelope address" w:semiHidden="1" w:unhideWhenUsed="1"/>
-    <w:lsdException w:name="envelope return" w:semiHidden="1" w:unhideWhenUsed="1"/>
-    <w:lsdException w:name="footnote reference" w:semiHidden="1" w:unhideWhenUsed="1"/>
-    <w:lsdException w:name="annotation reference" w:semiHidden="1" w:unhideWhenUsed="1"/>
-    <w:lsdException w:name="line number" w:semiHidden="1" w:unhideWhenUsed="1"/>
-    <w:lsdException w:name="page number" w:semiHidden="1" w:unhideWhenUsed="1"/>
-    <w:lsdException w:name="endnote reference" w:semiHidden="1" w:unhideWhenUsed="1"/>
-    <w:lsdException w:name="endnote text" w:semiHidden="1" w:unhideWhenUsed="1"/>
-    <w:lsdException w:name="table of authorities" w:semiHidden="1" w:unhideWhenUsed="1"/>
-    <w:lsdException w:name="macro" w:semiHidden="1" w:unhideWhenUsed="1"/>
-    <w:lsdException w:name="toa heading" w:semiHidden="1" w:unhideWhenUsed="1"/>
-    <w:lsdException w:name="List" w:semiHidden="1" w:unhideWhenUsed="1"/>
-    <w:lsdException w:name="List Bullet" w:semiHidden="1" w:unhideWhenUsed="1"/>
-    <w:lsdException w:name="List Number" w:semiHidden="1" w:unhideWhenUsed="1"/>
-    <w:lsdException w:name="List 2" w:semiHidden="1" w:unhideWhenUsed="1"/>
-    <w:lsdException w:name="List 3" w:semiHidden="1" w:unhideWhenUsed="1"/>
-    <w:lsdException w:name="List 4" w:semiHidden="1" w:unhideWhenUsed="1"/>
-    <w:lsdException w:name="List 5" w:semiHidden="1" w:unhideWhenUsed="1"/>
-    <w:lsdException w:name="List Bullet 2" w:semiHidden="1" w:unhideWhenUsed="1"/>
-    <w:lsdException w:name="List Bullet 3" w:semiHidden="1" w:unhideWhenUsed="1"/>
-    <w:lsdException w:name="List Bullet 4" w:semiHidden="1" w:unhideWhenUsed="1"/>
-    <w:lsdException w:name="List Bullet 5" w:semiHidden="1" w:unhideWhenUsed="1"/>
-    <w:lsdException w:name="List Number 2" w:semiHidden="1" w:unhideWhenUsed="1"/>
-    <w:lsdException w:name="List Number 3" w:semiHidden="1" w:unhideWhenUsed="1"/>
-    <w:lsdException w:name="List Number 4" w:semiHidden="1" w:unhideWhenUsed="1"/>
-    <w:lsdException w:name="List Number 5" w:semiHidden="1" w:unhideWhenUsed="1"/>
-    <w:lsdException w:name="Title" w:uiPriority="10" w:qFormat="1"/>
-    <w:lsdException w:name="Closing" w:semiHidden="1" w:unhideWhenUsed="1"/>
-    <w:lsdException w:name="Signature" w:semiHidden="1" w:unhideWhenUsed="1"/>
-    <w:lsdException w:name="Default Paragraph Font" w:semiHidden="1" w:uiPriority="1" w:unhideWhenUsed="1"/>
-    <w:lsdException w:name="Body Text" w:semiHidden="1" w:unhideWhenUsed="1"/>
-    <w:lsdException w:name="Body Text Indent" w:semiHidden="1" w:unhideWhenUsed="1"/>
-    <w:lsdException w:name="List Continue" w:semiHidden="1" w:unhideWhenUsed="1"/>
-    <w:lsdException w:name="List Continue 2" w:semiHidden="1" w:unhideWhenUsed="1"/>
-    <w:lsdException w:name="List Continue 3" w:semiHidden="1" w:unhideWhenUsed="1"/>
-    <w:lsdException w:name="List Continue 4" w:semiHidden="1" w:unhideWhenUsed="1"/>
-    <w:lsdException w:name="List Continue 5" w:semiHidden="1" w:unhideWhenUsed="1"/>
-    <w:lsdException w:name="Message Header" w:semiHidden="1" w:unhideWhenUsed="1"/>
-    <w:lsdException w:name="Subtitle" w:uiPriority="11" w:qFormat="1"/>
-    <w:lsdException w:name="Salutation" w:semiHidden="1" w:unhideWhenUsed="1"/>
-    <w:lsdException w:name="Date" w:semiHidden="1" w:unhideWhenUsed="1"/>
-    <w:lsdException w:name="Body Text First Indent" w:semiHidden="1" w:unhideWhenUsed="1"/>
-    <w:lsdException w:name="Body Text First Indent 2" w:semiHidden="1" w:unhideWhenUsed="1"/>
-    <w:lsdException w:name="Note Heading" w:semiHidden="1" w:unhideWhenUsed="1"/>
-    <w:lsdException w:name="Body Text 2" w:semiHidden="1" w:unhideWhenUsed="1"/>
-    <w:lsdException w:name="Body Text 3" w:semiHidden="1" w:unhideWhenUsed="1"/>
-    <w:lsdException w:name="Body Text Indent 2" w:semiHidden="1" w:unhideWhenUsed="1"/>
-    <w:lsdException w:name="Body Text Indent 3" w:semiHidden="1" w:unhideWhenUsed="1"/>
-    <w:lsdException w:name="Block Text" w:semiHidden="1" w:unhideWhenUsed="1"/>
-    <w:lsdException w:name="Hyperlink" w:semiHidden="1" w:unhideWhenUsed="1"/>
-    <w:lsdException w:name="FollowedHyperlink" w:semiHidden="1" w:unhideWhenUsed="1"/>
-    <w:lsdException w:name="Strong" w:uiPriority="22" w:qFormat="1"/>
-    <w:lsdException w:name="Emphasis" w:uiPriority="20" w:qFormat="1"/>
-    <w:lsdException w:name="Document Map" w:semiHidden="1" w:unhideWhenUsed="1"/>
-    <w:lsdException w:name="Plain Text" w:semiHidden="1" w:unhideWhenUsed="1"/>
-    <w:lsdException w:name="E-mail Signature" w:semiHidden="1" w:unhideWhenUsed="1"/>
-    <w:lsdException w:name="HTML Top of Form" w:semiHidden="1" w:unhideWhenUsed="1"/>
-    <w:lsdException w:name="HTML Bottom of Form" w:semiHidden="1" w:unhideWhenUsed="1"/>
-    <w:lsdException w:name="Normal (Web)" w:semiHidden="1" w:unhideWhenUsed="1"/>
-    <w:lsdException w:name="HTML Acronym" w:semiHidden="1" w:unhideWhenUsed="1"/>
-    <w:lsdException w:name="HTML Address" w:semiHidden="1" w:unhideWhenUsed="1"/>
-    <w:lsdException w:name="HTML Cite" w:semiHidden="1" w:unhideWhenUsed="1"/>
-    <w:lsdException w:name="HTML Code" w:semiHidden="1" w:unhideWhenUsed="1"/>
-    <w:lsdException w:name="HTML Definition" w:semiHidden="1" w:unhideWhenUsed="1"/>
-    <w:lsdException w:name="HTML Keyboard" w:semiHidden="1" w:unhideWhenUsed="1"/>
-    <w:lsdException w:name="HTML Preformatted" w:semiHidden="1" w:unhideWhenUsed="1"/>
-    <w:lsdException w:name="HTML Sample" w:semiHidden="1" w:unhideWhenUsed="1"/>
-    <w:lsdException w:name="HTML Typewriter" w:semiHidden="1" w:unhideWhenUsed="1"/>
-    <w:lsdException w:name="HTML Variable" w:semiHidden="1" w:unhideWhenUsed="1"/>
-    <w:lsdException w:name="Normal Table" w:semiHidden="1" w:unhideWhenUsed="1"/>
-    <w:lsdException w:name="annotation subject" w:semiHidden="1" w:unhideWhenUsed="1"/>
-    <w:lsdException w:name="No List" w:semiHidden="1" w:unhideWhenUsed="1"/>
-    <w:lsdException w:name="Outline List 1" w:semiHidden="1" w:unhideWhenUsed="1"/>
-    <w:lsdException w:name="Outline List 2" w:semiHidden="1" w:unhideWhenUsed="1"/>
-    <w:lsdException w:name="Outline List 3" w:semiHidden="1" w:unhideWhenUsed="1"/>
-    <w:lsdException w:name="Table Simple 1" w:semiHidden="1" w:unhideWhenUsed="1"/>
-    <w:lsdException w:name="Table Simple 2" w:semiHidden="1" w:unhideWhenUsed="1"/>
-    <w:lsdException w:name="Table Simple 3" w:semiHidden="1" w:unhideWhenUsed="1"/>
-    <w:lsdException w:name="Table Classic 1" w:semiHidden="1" w:unhideWhenUsed="1"/>
-    <w:lsdException w:name="Table Classic 2" w:semiHidden="1" w:unhideWhenUsed="1"/>
-    <w:lsdException w:name="Table Classic 3" w:semiHidden="1" w:unhideWhenUsed="1"/>
-    <w:lsdException w:name="Table Classic 4" w:semiHidden="1" w:unhideWhenUsed="1"/>
-    <w:lsdException w:name="Table Colorful 1" w:semiHidden="1" w:unhideWhenUsed="1"/>
-    <w:lsdException w:name="Table Colorful 2" w:semiHidden="1" w:unhideWhenUsed="1"/>
-    <w:lsdException w:name="Table Colorful 3" w:semiHidden="1" w:unhideWhenUsed="1"/>
-    <w:lsdException w:name="Table Columns 1" w:semiHidden="1" w:unhideWhenUsed="1"/>
-    <w:lsdException w:name="Table Columns 2" w:semiHidden="1" w:unhideWhenUsed="1"/>
-    <w:lsdException w:name="Table Columns 3" w:semiHidden="1" w:unhideWhenUsed="1"/>
-    <w:lsdException w:name="Table Columns 4" w:semiHidden="1" w:unhideWhenUsed="1"/>
-    <w:lsdException w:name="Table Columns 5" w:semiHidden="1" w:unhideWhenUsed="1"/>
-    <w:lsdException w:name="Table Grid 1" w:semiHidden="1" w:unhideWhenUsed="1"/>
-    <w:lsdException w:name="Table Grid 2" w:semiHidden="1" w:unhideWhenUsed="1"/>
-    <w:lsdException w:name="Table Grid 3" w:semiHidden="1" w:unhideWhenUsed="1"/>
-    <w:lsdException w:name="Table Grid 4" w:semiHidden="1" w:unhideWhenUsed="1"/>
-    <w:lsdException w:name="Table Grid 5" w:semiHidden="1" w:unhideWhenUsed="1"/>
-    <w:lsdException w:name="Table Grid 6" w:semiHidden="1" w:unhideWhenUsed="1"/>
-    <w:lsdException w:name="Table Grid 7" w:semiHidden="1" w:unhideWhenUsed="1"/>
-    <w:lsdException w:name="Table Grid 8" w:semiHidden="1" w:unhideWhenUsed="1"/>
-    <w:lsdException w:name="Table List 1" w:semiHidden="1" w:unhideWhenUsed="1"/>
-    <w:lsdException w:name="Table List 2" w:semiHidden="1" w:unhideWhenUsed="1"/>
-    <w:lsdException w:name="Table List 3" w:semiHidden="1" w:unhideWhenUsed="1"/>
-    <w:lsdException w:name="Table List 4" w:semiHidden="1" w:unhideWhenUsed="1"/>
-    <w:lsdException w:name="Table List 5" w:semiHidden="1" w:unhideWhenUsed="1"/>
-    <w:lsdException w:name="Table List 6" w:semiHidden="1" w:unhideWhenUsed="1"/>
-    <w:lsdException w:name="Table List 7" w:semiHidden="1" w:unhideWhenUsed="1"/>
-    <w:lsdException w:name="Table List 8" w:semiHidden="1" w:unhideWhenUsed="1"/>
-    <w:lsdException w:name="Table 3D effects 1" w:semiHidden="1" w:unhideWhenUsed="1"/>
-    <w:lsdException w:name="Table 3D effects 2" w:semiHidden="1" w:unhideWhenUsed="1"/>
-    <w:lsdException w:name="Table 3D effects 3" w:semiHidden="1" w:unhideWhenUsed="1"/>
-    <w:lsdException w:name="Table Contemporary" w:semiHidden="1" w:unhideWhenUsed="1"/>
-    <w:lsdException w:name="Table Elegant" w:semiHidden="1" w:unhideWhenUsed="1"/>
-    <w:lsdException w:name="Table Professional" w:semiHidden="1" w:unhideWhenUsed="1"/>
-    <w:lsdException w:name="Table Subtle 1" w:semiHidden="1" w:unhideWhenUsed="1"/>
-    <w:lsdException w:name="Table Subtle 2" w:semiHidden="1" w:unhideWhenUsed="1"/>
-    <w:lsdException w:name="Table Web 1" w:semiHidden="1" w:unhideWhenUsed="1"/>
-    <w:lsdException w:name="Table Web 2" w:semiHidden="1" w:unhideWhenUsed="1"/>
-    <w:lsdException w:name="Table Web 3" w:semiHidden="1" w:unhideWhenUsed="1"/>
-    <w:lsdException w:name="Balloon Text" w:semiHidden="1" w:unhideWhenUsed="1"/>
-    <w:lsdException w:name="Table Grid" w:uiPriority="39"/>
-    <w:lsdException w:name="Table Theme" w:semiHidden="1" w:unhideWhenUsed="1"/>
-    <w:lsdException w:name="Placeholder Text" w:semiHidden="1"/>
-    <w:lsdException w:name="No Spacing" w:uiPriority="1" w:qFormat="1"/>
-    <w:lsdException w:name="Light Shading" w:uiPriority="60"/>
-    <w:lsdException w:name="Light List" w:uiPriority="61"/>
-    <w:lsdException w:name="Light Grid" w:uiPriority="62"/>
-    <w:lsdException w:name="Medium Shading 1" w:uiPriority="63"/>
-    <w:lsdException w:name="Medium Shading 2" w:uiPriority="64"/>
-    <w:lsdException w:name="Medium List 1" w:uiPriority="65"/>
-    <w:lsdException w:name="Medium List 2" w:uiPriority="66"/>
-    <w:lsdException w:name="Medium Grid 1" w:uiPriority="67"/>
-    <w:lsdException w:name="Medium Grid 2" w:uiPriority="68"/>
-    <w:lsdException w:name="Medium Grid 3" w:uiPriority="69"/>
-    <w:lsdException w:name="Dark List" w:uiPriority="70"/>
-    <w:lsdException w:name="Colorful Shading" w:uiPriority="71"/>
-    <w:lsdException w:name="Colorful List" w:uiPriority="72"/>
-    <w:lsdException w:name="Colorful Grid" w:uiPriority="73"/>
-    <w:lsdException w:name="Light Shading Accent 1" w:uiPriority="60"/>
-    <w:lsdException w:name="Light List Accent 1" w:uiPriority="61"/>
-    <w:lsdException w:name="Light Grid Accent 1" w:uiPriority="62"/>
-    <w:lsdException w:name="Medium Shading 1 Accent 1" w:uiPriority="63"/>
-    <w:lsdException w:name="Medium Shading 2 Accent 1" w:uiPriority="64"/>
-    <w:lsdException w:name="Medium List 1 Accent 1" w:uiPriority="65"/>
-    <w:lsdException w:name="Revision" w:semiHidden="1"/>
-    <w:lsdException w:name="List Paragraph" w:uiPriority="34" w:qFormat="1"/>
-    <w:lsdException w:name="Quote" w:uiPriority="29" w:qFormat="1"/>
-    <w:lsdException w:name="Intense Quote" w:uiPriority="30" w:qFormat="1"/>
-    <w:lsdException w:name="Medium List 2 Accent 1" w:uiPriority="66"/>
-    <w:lsdException w:name="Medium Grid 1 Accent 1" w:uiPriority="67"/>
-    <w:lsdException w:name="Medium Grid 2 Accent 1" w:uiPriority="68"/>
-    <w:lsdException w:name="Medium Grid 3 Accent 1" w:uiPriority="69"/>
-    <w:lsdException w:name="Dark List Accent 1" w:uiPriority="70"/>
-    <w:lsdException w:name="Colorful Shading Accent 1" w:uiPriority="71"/>
-    <w:lsdException w:name="Colorful List Accent 1" w:uiPriority="72"/>
-    <w:lsdException w:name="Colorful Grid Accent 1" w:uiPriority="73"/>
-    <w:lsdException w:name="Light Shading Accent 2" w:uiPriority="60"/>
-    <w:lsdException w:name="Light List Accent 2" w:uiPriority="61"/>
-    <w:lsdException w:name="Light Grid Accent 2" w:uiPriority="62"/>
-    <w:lsdException w:name="Medium Shading 1 Accent 2" w:uiPriority="63"/>
-    <w:lsdException w:name="Medium Shading 2 Accent 2" w:uiPriority="64"/>
-    <w:lsdException w:name="Medium List 1 Accent 2" w:uiPriority="65"/>
-    <w:lsdException w:name="Medium List 2 Accent 2" w:uiPriority="66"/>
-    <w:lsdException w:name="Medium Grid 1 Accent 2" w:uiPriority="67"/>
-    <w:lsdException w:name="Medium Grid 2 Accent 2" w:uiPriority="68"/>
-    <w:lsdException w:name="Medium Grid 3 Accent 2" w:uiPriority="69"/>
-    <w:lsdException w:name="Dark List Accent 2" w:uiPriority="70"/>
-    <w:lsdException w:name="Colorful Shading Accent 2" w:uiPriority="71"/>
-    <w:lsdException w:name="Colorful List Accent 2" w:uiPriority="72"/>
-    <w:lsdException w:name="Colorful Grid Accent 2" w:uiPriority="73"/>
-    <w:lsdException w:name="Light Shading Accent 3" w:uiPriority="60"/>
-    <w:lsdException w:name="Light List Accent 3" w:uiPriority="61"/>
-    <w:lsdException w:name="Light Grid Accent 3" w:uiPriority="62"/>
-    <w:lsdException w:name="Medium Shading 1 Accent 3" w:uiPriority="63"/>
-    <w:lsdException w:name="Medium Shading 2 Accent 3" w:uiPriority="64"/>
-    <w:lsdException w:name="Medium List 1 Accent 3" w:uiPriority="65"/>
-    <w:lsdException w:name="Medium List 2 Accent 3" w:uiPriority="66"/>
-    <w:lsdException w:name="Medium Grid 1 Accent 3" w:uiPriority="67"/>
-    <w:lsdException w:name="Medium Grid 2 Accent 3" w:uiPriority="68"/>
-    <w:lsdException w:name="Medium Grid 3 Accent 3" w:uiPriority="69"/>
-    <w:lsdException w:name="Dark List Accent 3" w:uiPriority="70"/>
-    <w:lsdException w:name="Colorful Shading Accent 3" w:uiPriority="71"/>
-    <w:lsdException w:name="Colorful List Accent 3" w:uiPriority="72"/>
-    <w:lsdException w:name="Colorful Grid Accent 3" w:uiPriority="73"/>
-    <w:lsdException w:name="Light Shading Accent 4" w:uiPriority="60"/>
-    <w:lsdException w:name="Light List Accent 4" w:uiPriority="61"/>
-    <w:lsdException w:name="Light Grid Accent 4" w:uiPriority="62"/>
-    <w:lsdException w:name="Medium Shading 1 Accent 4" w:uiPriority="63"/>
-    <w:lsdException w:name="Medium Shading 2 Accent 4" w:uiPriority="64"/>
-    <w:lsdException w:name="Medium List 1 Accent 4" w:uiPriority="65"/>
-    <w:lsdException w:name="Medium List 2 Accent 4" w:uiPriority="66"/>
-    <w:lsdException w:name="Medium Grid 1 Accent 4" w:uiPriority="67"/>
-    <w:lsdException w:name="Medium Grid 2 Accent 4" w:uiPriority="68"/>
-    <w:lsdException w:name="Medium Grid 3 Accent 4" w:uiPriority="69"/>
-    <w:lsdException w:name="Dark List Accent 4" w:uiPriority="70"/>
-    <w:lsdException w:name="Colorful Shading Accent 4" w:uiPriority="71"/>
-    <w:lsdException w:name="Colorful List Accent 4" w:uiPriority="72"/>
-    <w:lsdException w:name="Colorful Grid Accent 4" w:uiPriority="73"/>
-    <w:lsdException w:name="Light Shading Accent 5" w:uiPriority="60"/>
-    <w:lsdException w:name="Light List Accent 5" w:uiPriority="61"/>
-    <w:lsdException w:name="Light Grid Accent 5" w:uiPriority="62"/>
-    <w:lsdException w:name="Medium Shading 1 Accent 5" w:uiPriority="63"/>
-    <w:lsdException w:name="Medium Shading 2 Accent 5" w:uiPriority="64"/>
-    <w:lsdException w:name="Medium List 1 Accent 5" w:uiPriority="65"/>
-    <w:lsdException w:name="Medium List 2 Accent 5" w:uiPriority="66"/>
-    <w:lsdException w:name="Medium Grid 1 Accent 5" w:uiPriority="67"/>
-    <w:lsdException w:name="Medium Grid 2 Accent 5" w:uiPriority="68"/>
-    <w:lsdException w:name="Medium Grid 3 Accent 5" w:uiPriority="69"/>
-    <w:lsdException w:name="Dark List Accent 5" w:uiPriority="70"/>
-    <w:lsdException w:name="Colorful Shading Accent 5" w:uiPriority="71"/>
-    <w:lsdException w:name="Colorful List Accent 5" w:uiPriority="72"/>
-    <w:lsdException w:name="Colorful Grid Accent 5" w:uiPriority="73"/>
-    <w:lsdException w:name="Light Shading Accent 6" w:uiPriority="60"/>
-    <w:lsdException w:name="Light List Accent 6" w:uiPriority="61"/>
-    <w:lsdException w:name="Light Grid Accent 6" w:uiPriority="62"/>
-    <w:lsdException w:name="Medium Shading 1 Accent 6" w:uiPriority="63"/>
-    <w:lsdException w:name="Medium Shading 2 Accent 6" w:uiPriority="64"/>
-    <w:lsdException w:name="Medium List 1 Accent 6" w:uiPriority="65"/>
-    <w:lsdException w:name="Medium List 2 Accent 6" w:uiPriority="66"/>
-    <w:lsdException w:name="Medium Grid 1 Accent 6" w:uiPriority="67"/>
-    <w:lsdException w:name="Medium Grid 2 Accent 6" w:uiPriority="68"/>
-    <w:lsdException w:name="Medium Grid 3 Accent 6" w:uiPriority="69"/>
-    <w:lsdException w:name="Dark List Accent 6" w:uiPriority="70"/>
-    <w:lsdException w:name="Colorful Shading Accent 6" w:uiPriority="71"/>
-    <w:lsdException w:name="Colorful List Accent 6" w:uiPriority="72"/>
-    <w:lsdException w:name="Colorful Grid Accent 6" w:uiPriority="73"/>
-    <w:lsdException w:name="Subtle Emphasis" w:uiPriority="19" w:qFormat="1"/>
-    <w:lsdException w:name="Intense Emphasis" w:uiPriority="21" w:qFormat="1"/>
-    <w:lsdException w:name="Subtle Reference" w:uiPriority="31" w:qFormat="1"/>
-    <w:lsdException w:name="Intense Reference" w:uiPriority="32" w:qFormat="1"/>
-    <w:lsdException w:name="Book Title" w:uiPriority="33" w:qFormat="1"/>
-    <w:lsdException w:name="Bibliography" w:semiHidden="1" w:uiPriority="37" w:unhideWhenUsed="1"/>
-    <w:lsdException w:name="TOC Heading" w:semiHidden="1" w:uiPriority="39" w:unhideWhenUsed="1" w:qFormat="1"/>
-    <w:lsdException w:name="Plain Table 1" w:uiPriority="41"/>
-    <w:lsdException w:name="Plain Table 2" w:uiPriority="42"/>
-    <w:lsdException w:name="Plain Table 3" w:uiPriority="43"/>
-    <w:lsdException w:name="Plain Table 4" w:uiPriority="44"/>
-    <w:lsdException w:name="Plain Table 5" w:uiPriority="45"/>
-    <w:lsdException w:name="Grid Table Light" w:uiPriority="40"/>
-    <w:lsdException w:name="Grid Table 1 Light" w:uiPriority="46"/>
-    <w:lsdException w:name="Grid Table 2" w:uiPriority="47"/>
-    <w:lsdException w:name="Grid Table 3" w:uiPriority="48"/>
-    <w:lsdException w:name="Grid Table 4" w:uiPriority="49"/>
-    <w:lsdException w:name="Grid Table 5 Dark" w:uiPriority="50"/>
-    <w:lsdException w:name="Grid Table 6 Colorful" w:uiPriority="51"/>
-    <w:lsdException w:name="Grid Table 7 Colorful" w:uiPriority="52"/>
-    <w:lsdException w:name="Grid Table 1 Light Accent 1" w:uiPriority="46"/>
-    <w:lsdException w:name="Grid Table 2 Accent 1" w:uiPriority="47"/>
-    <w:lsdException w:name="Grid Table 3 Accent 1" w:uiPriority="48"/>
-    <w:lsdException w:name="Grid Table 4 Accent 1" w:uiPriority="49"/>
-    <w:lsdException w:name="Grid Table 5 Dark Accent 1" w:uiPriority="50"/>
-    <w:lsdException w:name="Grid Table 6 Colorful Accent 1" w:uiPriority="51"/>
-    <w:lsdException w:name="Grid Table 7 Colorful Accent 1" w:uiPriority="52"/>
-    <w:lsdException w:name="Grid Table 1 Light Accent 2" w:uiPriority="46"/>
-    <w:lsdException w:name="Grid Table 2 Accent 2" w:uiPriority="47"/>
-    <w:lsdException w:name="Grid Table 3 Accent 2" w:uiPriority="48"/>
-    <w:lsdException w:name="Grid Table 4 Accent 2" w:uiPriority="49"/>
-    <w:lsdException w:name="Grid Table 5 Dark Accent 2" w:uiPriority="50"/>
-    <w:lsdException w:name="Grid Table 6 Colorful Accent 2" w:uiPriority="51"/>
-    <w:lsdException w:name="Grid Table 7 Colorful Accent 2" w:uiPriority="52"/>
-    <w:lsdException w:name="Grid Table 1 Light Accent 3" w:uiPriority="46"/>
-    <w:lsdException w:name="Grid Table 2 Accent 3" w:uiPriority="47"/>
-    <w:lsdException w:name="Grid Table 3 Accent 3" w:uiPriority="48"/>
-    <w:lsdException w:name="Grid Table 4 Accent 3" w:uiPriority="49"/>
-    <w:lsdException w:name="Grid Table 5 Dark Accent 3" w:uiPriority="50"/>
-    <w:lsdException w:name="Grid Table 6 Colorful Accent 3" w:uiPriority="51"/>
-    <w:lsdException w:name="Grid Table 7 Colorful Accent 3" w:uiPriority="52"/>
-    <w:lsdException w:name="Grid Table 1 Light Accent 4" w:uiPriority="46"/>
-    <w:lsdException w:name="Grid Table 2 Accent 4" w:uiPriority="47"/>
-    <w:lsdException w:name="Grid Table 3 Accent 4" w:uiPriority="48"/>
-    <w:lsdException w:name="Grid Table 4 Accent 4" w:uiPriority="49"/>
-    <w:lsdException w:name="Grid Table 5 Dark Accent 4" w:uiPriority="50"/>
-    <w:lsdException w:name="Grid Table 6 Colorful Accent 4" w:uiPriority="51"/>
-    <w:lsdException w:name="Grid Table 7 Colorful Accent 4" w:uiPriority="52"/>
-    <w:lsdException w:name="Grid Table 1 Light Accent 5" w:uiPriority="46"/>
-    <w:lsdException w:name="Grid Table 2 Accent 5" w:uiPriority="47"/>
-    <w:lsdException w:name="Grid Table 3 Accent 5" w:uiPriority="48"/>
-    <w:lsdException w:name="Grid Table 4 Accent 5" w:uiPriority="49"/>
-    <w:lsdException w:name="Grid Table 5 Dark Accent 5" w:uiPriority="50"/>
-    <w:lsdException w:name="Grid Table 6 Colorful Accent 5" w:uiPriority="51"/>
-    <w:lsdException w:name="Grid Table 7 Colorful Accent 5" w:uiPriority="52"/>
-    <w:lsdException w:name="Grid Table 1 Light Accent 6" w:uiPriority="46"/>
-    <w:lsdException w:name="Grid Table 2 Accent 6" w:uiPriority="47"/>
-    <w:lsdException w:name="Grid Table 3 Accent 6" w:uiPriority="48"/>
-    <w:lsdException w:name="Grid Table 4 Accent 6" w:uiPriority="49"/>
-    <w:lsdException w:name="Grid Table 5 Dark Accent 6" w:uiPriority="50"/>
-    <w:lsdException w:name="Grid Table 6 Colorful Accent 6" w:uiPriority="51"/>
-    <w:lsdException w:name="Grid Table 7 Colorful Accent 6" w:uiPriority="52"/>
-    <w:lsdException w:name="List Table 1 Light" w:uiPriority="46"/>
-    <w:lsdException w:name="List Table 2" w:uiPriority="47"/>
-    <w:lsdException w:name="List Table 3" w:uiPriority="48"/>
-    <w:lsdException w:name="List Table 4" w:uiPriority="49"/>
-    <w:lsdException w:name="List Table 5 Dark" w:uiPriority="50"/>
-    <w:lsdException w:name="List Table 6 Colorful" w:uiPriority="51"/>
-    <w:lsdException w:name="List Table 7 Colorful" w:uiPriority="52"/>
-    <w:lsdException w:name="List Table 1 Light Accent 1" w:uiPriority="46"/>
-    <w:lsdException w:name="List Table 2 Accent 1" w:uiPriority="47"/>
-    <w:lsdException w:name="List Table 3 Accent 1" w:uiPriority="48"/>
-    <w:lsdException w:name="List Table 4 Accent 1" w:uiPriority="49"/>
-    <w:lsdException w:name="List Table 5 Dark Accent 1" w:uiPriority="50"/>
-    <w:lsdException w:name="List Table 6 Colorful Accent 1" w:uiPriority="51"/>
-    <w:lsdException w:name="List Table 7 Colorful Accent 1" w:uiPriority="52"/>
-    <w:lsdException w:name="List Table 1 Light Accent 2" w:uiPriority="46"/>
-    <w:lsdException w:name="List Table 2 Accent 2" w:uiPriority="47"/>
-    <w:lsdException w:name="List Table 3 Accent 2" w:uiPriority="48"/>
-    <w:lsdException w:name="List Table 4 Accent 2" w:uiPriority="49"/>
-    <w:lsdException w:name="List Table 5 Dark Accent 2" w:uiPriority="50"/>
-    <w:lsdException w:name="List Table 6 Colorful Accent 2" w:uiPriority="51"/>
-    <w:lsdException w:name="List Table 7 Colorful Accent 2" w:uiPriority="52"/>
-    <w:lsdException w:name="List Table 1 Light Accent 3" w:uiPriority="46"/>
-    <w:lsdException w:name="List Table 2 Accent 3" w:uiPriority="47"/>
-    <w:lsdException w:name="List Table 3 Accent 3" w:uiPriority="48"/>
-    <w:lsdException w:name="List Table 4 Accent 3" w:uiPriority="49"/>
-    <w:lsdException w:name="List Table 5 Dark Accent 3" w:uiPriority="50"/>
-    <w:lsdException w:name="List Table 6 Colorful Accent 3" w:uiPriority="51"/>
-    <w:lsdException w:name="List Table 7 Colorful Accent 3" w:uiPriority="52"/>
-    <w:lsdException w:name="List Table 1 Light Accent 4" w:uiPriority="46"/>
-    <w:lsdException w:name="List Table 2 Accent 4" w:uiPriority="47"/>
-    <w:lsdException w:name="List Table 3 Accent 4" w:uiPriority="48"/>
-    <w:lsdException w:name="List Table 4 Accent 4" w:uiPriority="49"/>
-    <w:lsdException w:name="List Table 5 Dark Accent 4" w:uiPriority="50"/>
-    <w:lsdException w:name="List Table 6 Colorful Accent 4" w:uiPriority="51"/>
-    <w:lsdException w:name="List Table 7 Colorful Accent 4" w:uiPriority="52"/>
-    <w:lsdException w:name="List Table 1 Light Accent 5" w:uiPriority="46"/>
-    <w:lsdException w:name="List Table 2 Accent 5" w:uiPriority="47"/>
-    <w:lsdException w:name="List Table 3 Accent 5" w:uiPriority="48"/>
-    <w:lsdException w:name="List Table 4 Accent 5" w:uiPriority="49"/>
-    <w:lsdException w:name="List Table 5 Dark Accent 5" w:uiPriority="50"/>
-    <w:lsdException w:name="List Table 6 Colorful Accent 5" w:uiPriority="51"/>
-    <w:lsdException w:name="List Table 7 Colorful Accent 5" w:uiPriority="52"/>
-    <w:lsdException w:name="List Table 1 Light Accent 6" w:uiPriority="46"/>
-    <w:lsdException w:name="List Table 2 Accent 6" w:uiPriority="47"/>
-    <w:lsdException w:name="List Table 3 Accent 6" w:uiPriority="48"/>
-    <w:lsdException w:name="List Table 4 Accent 6" w:uiPriority="49"/>
-    <w:lsdException w:name="List Table 5 Dark Accent 6" w:uiPriority="50"/>
-    <w:lsdException w:name="List Table 6 Colorful Accent 6" w:uiPriority="51"/>
-    <w:lsdException w:name="List Table 7 Colorful Accent 6" w:uiPriority="52"/>
+  <w:latentStyles w:defLockedState="0" w:defUIPriority="99" w:defSemiHidden="1" w:defUnhideWhenUsed="1" w:defQFormat="0" w:count="267">
+    <w:lsdException w:name="Normal" w:semiHidden="0" w:uiPriority="0" w:unhideWhenUsed="0" w:qFormat="1"/>
+    <w:lsdException w:name="heading 1" w:semiHidden="0" w:uiPriority="9" w:unhideWhenUsed="0" w:qFormat="1"/>
+    <w:lsdException w:name="heading 2" w:uiPriority="9" w:qFormat="1"/>
+    <w:lsdException w:name="heading 3" w:uiPriority="9" w:qFormat="1"/>
+    <w:lsdException w:name="heading 4" w:uiPriority="9" w:qFormat="1"/>
+    <w:lsdException w:name="heading 5" w:uiPriority="9" w:qFormat="1"/>
+    <w:lsdException w:name="heading 6" w:uiPriority="9" w:qFormat="1"/>
+    <w:lsdException w:name="heading 7" w:uiPriority="9" w:qFormat="1"/>
+    <w:lsdException w:name="heading 8" w:uiPriority="9" w:qFormat="1"/>
+    <w:lsdException w:name="heading 9" w:uiPriority="9" w:qFormat="1"/>
+    <w:lsdException w:name="toc 1" w:uiPriority="39"/>
+    <w:lsdException w:name="toc 2" w:uiPriority="39"/>
+    <w:lsdException w:name="toc 3" w:uiPriority="39"/>
+    <w:lsdException w:name="toc 4" w:uiPriority="39"/>
+    <w:lsdException w:name="toc 5" w:uiPriority="39"/>
+    <w:lsdException w:name="toc 6" w:uiPriority="39"/>
+    <w:lsdException w:name="toc 7" w:uiPriority="39"/>
+    <w:lsdException w:name="toc 8" w:uiPriority="39"/>
+    <w:lsdException w:name="toc 9" w:uiPriority="39"/>
+    <w:lsdException w:name="caption" w:uiPriority="35" w:qFormat="1"/>
+    <w:lsdException w:name="Title" w:semiHidden="0" w:uiPriority="10" w:unhideWhenUsed="0" w:qFormat="1"/>
+    <w:lsdException w:name="Default Paragraph Font" w:uiPriority="1"/>
+    <w:lsdException w:name="Subtitle" w:semiHidden="0" w:uiPriority="11" w:unhideWhenUsed="0" w:qFormat="1"/>
+    <w:lsdException w:name="Strong" w:semiHidden="0" w:uiPriority="22" w:unhideWhenUsed="0" w:qFormat="1"/>
+    <w:lsdException w:name="Emphasis" w:semiHidden="0" w:uiPriority="20" w:unhideWhenUsed="0" w:qFormat="1"/>
+    <w:lsdException w:name="Table Grid" w:semiHidden="0" w:uiPriority="39" w:unhideWhenUsed="0"/>
+    <w:lsdException w:name="Placeholder Text" w:unhideWhenUsed="0"/>
+    <w:lsdException w:name="No Spacing" w:semiHidden="0" w:uiPriority="1" w:unhideWhenUsed="0" w:qFormat="1"/>
+    <w:lsdException w:name="Light Shading" w:semiHidden="0" w:uiPriority="60" w:unhideWhenUsed="0"/>
+    <w:lsdException w:name="Light List" w:semiHidden="0" w:uiPriority="61" w:unhideWhenUsed="0"/>
+    <w:lsdException w:name="Light Grid" w:semiHidden="0" w:uiPriority="62" w:unhideWhenUsed="0"/>
+    <w:lsdException w:name="Medium Shading 1" w:semiHidden="0" w:uiPriority="63" w:unhideWhenUsed="0"/>
+    <w:lsdException w:name="Medium Shading 2" w:semiHidden="0" w:uiPriority="64" w:unhideWhenUsed="0"/>
+    <w:lsdException w:name="Medium List 1" w:semiHidden="0" w:uiPriority="65" w:unhideWhenUsed="0"/>
+    <w:lsdException w:name="Medium List 2" w:semiHidden="0" w:uiPriority="66" w:unhideWhenUsed="0"/>
+    <w:lsdException w:name="Medium Grid 1" w:semiHidden="0" w:uiPriority="67" w:unhideWhenUsed="0"/>
+    <w:lsdException w:name="Medium Grid 2" w:semiHidden="0" w:uiPriority="68" w:unhideWhenUsed="0"/>
+    <w:lsdException w:name="Medium Grid 3" w:semiHidden="0" w:uiPriority="69" w:unhideWhenUsed="0"/>
+    <w:lsdException w:name="Dark List" w:semiHidden="0" w:uiPriority="70" w:unhideWhenUsed="0"/>
+    <w:lsdException w:name="Colorful Shading" w:semiHidden="0" w:uiPriority="71" w:unhideWhenUsed="0"/>
+    <w:lsdException w:name="Colorful List" w:semiHidden="0" w:uiPriority="72" w:unhideWhenUsed="0"/>
+    <w:lsdException w:name="Colorful Grid" w:semiHidden="0" w:uiPriority="73" w:unhideWhenUsed="0"/>
+    <w:lsdException w:name="Light Shading Accent 1" w:semiHidden="0" w:uiPriority="60" w:unhideWhenUsed="0"/>
+    <w:lsdException w:name="Light List Accent 1" w:semiHidden="0" w:uiPriority="61" w:unhideWhenUsed="0"/>
+    <w:lsdException w:name="Light Grid Accent 1" w:semiHidden="0" w:uiPriority="62" w:unhideWhenUsed="0"/>
+    <w:lsdException w:name="Medium Shading 1 Accent 1" w:semiHidden="0" w:uiPriority="63" w:unhideWhenUsed="0"/>
+    <w:lsdException w:name="Medium Shading 2 Accent 1" w:semiHidden="0" w:uiPriority="64" w:unhideWhenUsed="0"/>
+    <w:lsdException w:name="Medium List 1 Accent 1" w:semiHidden="0" w:uiPriority="65" w:unhideWhenUsed="0"/>
+    <w:lsdException w:name="Revision" w:unhideWhenUsed="0"/>
+    <w:lsdException w:name="List Paragraph" w:semiHidden="0" w:uiPriority="34" w:unhideWhenUsed="0" w:qFormat="1"/>
+    <w:lsdException w:name="Quote" w:semiHidden="0" w:uiPriority="29" w:unhideWhenUsed="0" w:qFormat="1"/>
+    <w:lsdException w:name="Intense Quote" w:semiHidden="0" w:uiPriority="30" w:unhideWhenUsed="0" w:qFormat="1"/>
+    <w:lsdException w:name="Medium List 2 Accent 1" w:semiHidden="0" w:uiPriority="66" w:unhideWhenUsed="0"/>
+    <w:lsdException w:name="Medium Grid 1 Accent 1" w:semiHidden="0" w:uiPriority="67" w:unhideWhenUsed="0"/>
+    <w:lsdException w:name="Medium Grid 2 Accent 1" w:semiHidden="0" w:uiPriority="68" w:unhideWhenUsed="0"/>
+    <w:lsdException w:name="Medium Grid 3 Accent 1" w:semiHidden="0" w:uiPriority="69" w:unhideWhenUsed="0"/>
+    <w:lsdException w:name="Dark List Accent 1" w:semiHidden="0" w:uiPriority="70" w:unhideWhenUsed="0"/>
+    <w:lsdException w:name="Colorful Shading Accent 1" w:semiHidden="0" w:uiPriority="71" w:unhideWhenUsed="0"/>
+    <w:lsdException w:name="Colorful List Accent 1" w:semiHidden="0" w:uiPriority="72" w:unhideWhenUsed="0"/>
+    <w:lsdException w:name="Colorful Grid Accent 1" w:semiHidden="0" w:uiPriority="73" w:unhideWhenUsed="0"/>
+    <w:lsdException w:name="Light Shading Accent 2" w:semiHidden="0" w:uiPriority="60" w:unhideWhenUsed="0"/>
+    <w:lsdException w:name="Light List Accent 2" w:semiHidden="0" w:uiPriority="61" w:unhideWhenUsed="0"/>
+    <w:lsdException w:name="Light Grid Accent 2" w:semiHidden="0" w:uiPriority="62" w:unhideWhenUsed="0"/>
+    <w:lsdException w:name="Medium Shading 1 Accent 2" w:semiHidden="0" w:uiPriority="63" w:unhideWhenUsed="0"/>
+    <w:lsdException w:name="Medium Shading 2 Accent 2" w:semiHidden="0" w:uiPriority="64" w:unhideWhenUsed="0"/>
+    <w:lsdException w:name="Medium List 1 Accent 2" w:semiHidden="0" w:uiPriority="65" w:unhideWhenUsed="0"/>
+    <w:lsdException w:name="Medium List 2 Accent 2" w:semiHidden="0" w:uiPriority="66" w:unhideWhenUsed="0"/>
+    <w:lsdException w:name="Medium Grid 1 Accent 2" w:semiHidden="0" w:uiPriority="67" w:unhideWhenUsed="0"/>
+    <w:lsdException w:name="Medium Grid 2 Accent 2" w:semiHidden="0" w:uiPriority="68" w:unhideWhenUsed="0"/>
+    <w:lsdException w:name="Medium Grid 3 Accent 2" w:semiHidden="0" w:uiPriority="69" w:unhideWhenUsed="0"/>
+    <w:lsdException w:name="Dark List Accent 2" w:semiHidden="0" w:uiPriority="70" w:unhideWhenUsed="0"/>
+    <w:lsdException w:name="Colorful Shading Accent 2" w:semiHidden="0" w:uiPriority="71" w:unhideWhenUsed="0"/>
+    <w:lsdException w:name="Colorful List Accent 2" w:semiHidden="0" w:uiPriority="72" w:unhideWhenUsed="0"/>
+    <w:lsdException w:name="Colorful Grid Accent 2" w:semiHidden="0" w:uiPriority="73" w:unhideWhenUsed="0"/>
+    <w:lsdException w:name="Light Shading Accent 3" w:semiHidden="0" w:uiPriority="60" w:unhideWhenUsed="0"/>
+    <w:lsdException w:name="Light List Accent 3" w:semiHidden="0" w:uiPriority="61" w:unhideWhenUsed="0"/>
+    <w:lsdException w:name="Light Grid Accent 3" w:semiHidden="0" w:uiPriority="62" w:unhideWhenUsed="0"/>
+    <w:lsdException w:name="Medium Shading 1 Accent 3" w:semiHidden="0" w:uiPriority="63" w:unhideWhenUsed="0"/>
+    <w:lsdException w:name="Medium Shading 2 Accent 3" w:semiHidden="0" w:uiPriority="64" w:unhideWhenUsed="0"/>
+    <w:lsdException w:name="Medium List 1 Accent 3" w:semiHidden="0" w:uiPriority="65" w:unhideWhenUsed="0"/>
+    <w:lsdException w:name="Medium List 2 Accent 3" w:semiHidden="0" w:uiPriority="66" w:unhideWhenUsed="0"/>
+    <w:lsdException w:name="Medium Grid 1 Accent 3" w:semiHidden="0" w:uiPriority="67" w:unhideWhenUsed="0"/>
+    <w:lsdException w:name="Medium Grid 2 Accent 3" w:semiHidden="0" w:uiPriority="68" w:unhideWhenUsed="0"/>
+    <w:lsdException w:name="Medium Grid 3 Accent 3" w:semiHidden="0" w:uiPriority="69" w:unhideWhenUsed="0"/>
+    <w:lsdException w:name="Dark List Accent 3" w:semiHidden="0" w:uiPriority="70" w:unhideWhenUsed="0"/>
+    <w:lsdException w:name="Colorful Shading Accent 3" w:semiHidden="0" w:uiPriority="71" w:unhideWhenUsed="0"/>
+    <w:lsdException w:name="Colorful List Accent 3" w:semiHidden="0" w:uiPriority="72" w:unhideWhenUsed="0"/>
+    <w:lsdException w:name="Colorful Grid Accent 3" w:semiHidden="0" w:uiPriority="73" w:unhideWhenUsed="0"/>
+    <w:lsdException w:name="Light Shading Accent 4" w:semiHidden="0" w:uiPriority="60" w:unhideWhenUsed="0"/>
+    <w:lsdException w:name="Light List Accent 4" w:semiHidden="0" w:uiPriority="61" w:unhideWhenUsed="0"/>
+    <w:lsdException w:name="Light Grid Accent 4" w:semiHidden="0" w:uiPriority="62" w:unhideWhenUsed="0"/>
+    <w:lsdException w:name="Medium Shading 1 Accent 4" w:semiHidden="0" w:uiPriority="63" w:unhideWhenUsed="0"/>
+    <w:lsdException w:name="Medium Shading 2 Accent 4" w:semiHidden="0" w:uiPriority="64" w:unhideWhenUsed="0"/>
+    <w:lsdException w:name="Medium List 1 Accent 4" w:semiHidden="0" w:uiPriority="65" w:unhideWhenUsed="0"/>
+    <w:lsdException w:name="Medium List 2 Accent 4" w:semiHidden="0" w:uiPriority="66" w:unhideWhenUsed="0"/>
+    <w:lsdException w:name="Medium Grid 1 Accent 4" w:semiHidden="0" w:uiPriority="67" w:unhideWhenUsed="0"/>
+    <w:lsdException w:name="Medium Grid 2 Accent 4" w:semiHidden="0" w:uiPriority="68" w:unhideWhenUsed="0"/>
+    <w:lsdException w:name="Medium Grid 3 Accent 4" w:semiHidden="0" w:uiPriority="69" w:unhideWhenUsed="0"/>
+    <w:lsdException w:name="Dark List Accent 4" w:semiHidden="0" w:uiPriority="70" w:unhideWhenUsed="0"/>
+    <w:lsdException w:name="Colorful Shading Accent 4" w:semiHidden="0" w:uiPriority="71" w:unhideWhenUsed="0"/>
+    <w:lsdException w:name="Colorful List Accent 4" w:semiHidden="0" w:uiPriority="72" w:unhideWhenUsed="0"/>
+    <w:lsdException w:name="Colorful Grid Accent 4" w:semiHidden="0" w:uiPriority="73" w:unhideWhenUsed="0"/>
+    <w:lsdException w:name="Light Shading Accent 5" w:semiHidden="0" w:uiPriority="60" w:unhideWhenUsed="0"/>
+    <w:lsdException w:name="Light List Accent 5" w:semiHidden="0" w:uiPriority="61" w:unhideWhenUsed="0"/>
+    <w:lsdException w:name="Light Grid Accent 5" w:semiHidden="0" w:uiPriority="62" w:unhideWhenUsed="0"/>
+    <w:lsdException w:name="Medium Shading 1 Accent 5" w:semiHidden="0" w:uiPriority="63" w:unhideWhenUsed="0"/>
+    <w:lsdException w:name="Medium Shading 2 Accent 5" w:semiHidden="0" w:uiPriority="64" w:unhideWhenUsed="0"/>
+    <w:lsdException w:name="Medium List 1 Accent 5" w:semiHidden="0" w:uiPriority="65" w:unhideWhenUsed="0"/>
+    <w:lsdException w:name="Medium List 2 Accent 5" w:semiHidden="0" w:uiPriority="66" w:unhideWhenUsed="0"/>
+    <w:lsdException w:name="Medium Grid 1 Accent 5" w:semiHidden="0" w:uiPriority="67" w:unhideWhenUsed="0"/>
+    <w:lsdException w:name="Medium Grid 2 Accent 5" w:semiHidden="0" w:uiPriority="68" w:unhideWhenUsed="0"/>
+    <w:lsdException w:name="Medium Grid 3 Accent 5" w:semiHidden="0" w:uiPriority="69" w:unhideWhenUsed="0"/>
+    <w:lsdException w:name="Dark List Accent 5" w:semiHidden="0" w:uiPriority="70" w:unhideWhenUsed="0"/>
+    <w:lsdException w:name="Colorful Shading Accent 5" w:semiHidden="0" w:uiPriority="71" w:unhideWhenUsed="0"/>
+    <w:lsdException w:name="Colorful List Accent 5" w:semiHidden="0" w:uiPriority="72" w:unhideWhenUsed="0"/>
+    <w:lsdException w:name="Colorful Grid Accent 5" w:semiHidden="0" w:uiPriority="73" w:unhideWhenUsed="0"/>
+    <w:lsdException w:name="Light Shading Accent 6" w:semiHidden="0" w:uiPriority="60" w:unhideWhenUsed="0"/>
+    <w:lsdException w:name="Light List Accent 6" w:semiHidden="0" w:uiPriority="61" w:unhideWhenUsed="0"/>
+    <w:lsdException w:name="Light Grid Accent 6" w:semiHidden="0" w:uiPriority="62" w:unhideWhenUsed="0"/>
+    <w:lsdException w:name="Medium Shading 1 Accent 6" w:semiHidden="0" w:uiPriority="63" w:unhideWhenUsed="0"/>
+    <w:lsdException w:name="Medium Shading 2 Accent 6" w:semiHidden="0" w:uiPriority="64" w:unhideWhenUsed="0"/>
+    <w:lsdException w:name="Medium List 1 Accent 6" w:semiHidden="0" w:uiPriority="65" w:unhideWhenUsed="0"/>
+    <w:lsdException w:name="Medium List 2 Accent 6" w:semiHidden="0" w:uiPriority="66" w:unhideWhenUsed="0"/>
+    <w:lsdException w:name="Medium Grid 1 Accent 6" w:semiHidden="0" w:uiPriority="67" w:unhideWhenUsed="0"/>
+    <w:lsdException w:name="Medium Grid 2 Accent 6" w:semiHidden="0" w:uiPriority="68" w:unhideWhenUsed="0"/>
+    <w:lsdException w:name="Medium Grid 3 Accent 6" w:semiHidden="0" w:uiPriority="69" w:unhideWhenUsed="0"/>
+    <w:lsdException w:name="Dark List Accent 6" w:semiHidden="0" w:uiPriority="70" w:unhideWhenUsed="0"/>
+    <w:lsdException w:name="Colorful Shading Accent 6" w:semiHidden="0" w:uiPriority="71" w:unhideWhenUsed="0"/>
+    <w:lsdException w:name="Colorful List Accent 6" w:semiHidden="0" w:uiPriority="72" w:unhideWhenUsed="0"/>
+    <w:lsdException w:name="Colorful Grid Accent 6" w:semiHidden="0" w:uiPriority="73" w:unhideWhenUsed="0"/>
+    <w:lsdException w:name="Subtle Emphasis" w:semiHidden="0" w:uiPriority="19" w:unhideWhenUsed="0" w:qFormat="1"/>
+    <w:lsdException w:name="Intense Emphasis" w:semiHidden="0" w:uiPriority="21" w:unhideWhenUsed="0" w:qFormat="1"/>
+    <w:lsdException w:name="Subtle Reference" w:semiHidden="0" w:uiPriority="31" w:unhideWhenUsed="0" w:qFormat="1"/>
+    <w:lsdException w:name="Intense Reference" w:semiHidden="0" w:uiPriority="32" w:unhideWhenUsed="0" w:qFormat="1"/>
+    <w:lsdException w:name="Book Title" w:semiHidden="0" w:uiPriority="33" w:unhideWhenUsed="0" w:qFormat="1"/>
+    <w:lsdException w:name="Bibliography" w:uiPriority="37"/>
+    <w:lsdException w:name="TOC Heading" w:uiPriority="39" w:qFormat="1"/>
+  </w:latentStyles>
+  <w:style w:type="paragraph" w:default="1" w:styleId="Normal">
+    <w:name w:val="Normal"/>
+    <w:qFormat/>
+  </w:style>
+  <w:style w:type="paragraph" w:styleId="Heading1">
+    <w:name w:val="heading 1"/>
+    <w:basedOn w:val="Normal"/>
+    <w:link w:val="Heading1Char"/>
+    <w:uiPriority w:val="9"/>
+    <w:qFormat/>
+    <w:rsid w:val="006D6F08"/>
+    <w:pPr>
+      <w:spacing w:before="100" w:beforeAutospacing="1" w:after="100" w:afterAutospacing="1" w:line="240" w:lineRule="auto"/>
+      <w:outlineLvl w:val="0"/>
+    </w:pPr>
+    <w:rPr>
+      <w:rFonts w:ascii="Times New Roman" w:eastAsia="Times New Roman" w:hAnsi="Times New Roman" w:cs="Times New Roman"/>
+      <w:b/>
+      <w:bCs/>
+      <w:kern w:val="36"/>
+      <w:sz w:val="48"/>
+      <w:szCs w:val="48"/>
+    </w:rPr>
+  </w:style>
+  <w:style w:type="paragraph" w:styleId="Heading2">
+    <w:name w:val="heading 2"/>
+    <w:basedOn w:val="Normal"/>
+    <w:link w:val="Heading2Char"/>
+    <w:uiPriority w:val="9"/>
+    <w:qFormat/>
+    <w:rsid w:val="006D6F08"/>
+    <w:pPr>
+      <w:spacing w:before="100" w:beforeAutospacing="1" w:after="100" w:afterAutospacing="1" w:line="240" w:lineRule="auto"/>
+      <w:outlineLvl w:val="1"/>
+    </w:pPr>
+    <w:rPr>
+      <w:rFonts w:ascii="Times New Roman" w:eastAsia="Times New Roman" w:hAnsi="Times New Roman" w:cs="Times New Roman"/>
+      <w:b/>
+      <w:bCs/>
+      <w:sz w:val="36"/>
+      <w:szCs w:val="36"/>
+    </w:rPr>
+  </w:style>
+  <w:style w:type="paragraph" w:styleId="Heading3">
+    <w:name w:val="heading 3"/>
+    <w:basedOn w:val="Normal"/>
+    <w:link w:val="Heading3Char"/>
+    <w:uiPriority w:val="9"/>
+    <w:qFormat/>
+    <w:rsid w:val="006D6F08"/>
+    <w:pPr>
+      <w:spacing w:before="100" w:beforeAutospacing="1" w:after="100" w:afterAutospacing="1" w:line="240" w:lineRule="auto"/>
+      <w:outlineLvl w:val="2"/>
+    </w:pPr>
+    <w:rPr>
+      <w:rFonts w:ascii="Times New Roman" w:eastAsia="Times New Roman" w:hAnsi="Times New Roman" w:cs="Times New Roman"/>
+      <w:b/>
+      <w:bCs/>
+      <w:sz w:val="27"/>
+      <w:szCs w:val="27"/>
+    </w:rPr>
+  </w:style>
+  <w:style w:type="paragraph" w:styleId="Heading4">
+    <w:name w:val="heading 4"/>
+    <w:basedOn w:val="Normal"/>
+    <w:link w:val="Heading4Char"/>
+    <w:uiPriority w:val="9"/>
+    <w:qFormat/>
+    <w:rsid w:val="006D6F08"/>
+    <w:pPr>
+      <w:spacing w:before="100" w:beforeAutospacing="1" w:after="100" w:afterAutospacing="1" w:line="240" w:lineRule="auto"/>
+      <w:outlineLvl w:val="3"/>
+    </w:pPr>
+    <w:rPr>
+      <w:rFonts w:ascii="Times New Roman" w:eastAsia="Times New Roman" w:hAnsi="Times New Roman" w:cs="Times New Roman"/>
+      <w:b/>
+      <w:bCs/>
+      <w:sz w:val="24"/>
+      <w:szCs w:val="24"/>
+    </w:rPr>
+  </w:style>
+  <w:style w:type="character" w:default="1" w:styleId="DefaultParagraphFont">
+    <w:name w:val="Default Paragraph Font"/>
+    <w:uiPriority w:val="1"/>
+    <w:semiHidden/>
+    <w:unhideWhenUsed/>
+  </w:style>
+  <w:style w:type="table" w:default="1" w:styleId="TableNormal">
+    <w:name w:val="Normal Table"/>
+    <w:uiPriority w:val="99"/>
+    <w:semiHidden/>
+    <w:unhideWhenUsed/>
+    <w:tblPr>
+      <w:tblInd w:w="0" w:type="dxa"/>
+      <w:tblCellMar>
+        <w:top w:w="0" w:type="dxa"/>
+        <w:left w:w="108" w:type="dxa"/>
+        <w:bottom w:w="0" w:type="dxa"/>
+        <w:right w:w="108" w:type="dxa"/>
+      </w:tblCellMar>
+    </w:tblPr>
+  </w:style>
+  <w:style w:type="numbering" w:default="1" w:styleId="NoList">
+    <w:name w:val="No List"/>
+    <w:uiPriority w:val="99"/>
+    <w:semiHidden/>
+    <w:unhideWhenUsed/>
+  </w:style>
+  <w:style w:type="character" w:customStyle="1" w:styleId="Heading1Char">
+    <w:name w:val="Heading 1 Char"/>
+    <w:basedOn w:val="DefaultParagraphFont"/>
+    <w:link w:val="Heading1"/>
+    <w:uiPriority w:val="9"/>
+    <w:rsid w:val="006D6F08"/>
+    <w:rPr>
+      <w:rFonts w:ascii="Times New Roman" w:eastAsia="Times New Roman" w:hAnsi="Times New Roman" w:cs="Times New Roman"/>
+      <w:b/>
+      <w:bCs/>
+      <w:kern w:val="36"/>
+      <w:sz w:val="48"/>
+      <w:szCs w:val="48"/>
+    </w:rPr>
+  </w:style>
+  <w:style w:type="character" w:customStyle="1" w:styleId="Heading2Char">
+    <w:name w:val="Heading 2 Char"/>
+    <w:basedOn w:val="DefaultParagraphFont"/>
+    <w:link w:val="Heading2"/>
+    <w:uiPriority w:val="9"/>
+    <w:rsid w:val="006D6F08"/>
+    <w:rPr>
+      <w:rFonts w:ascii="Times New Roman" w:eastAsia="Times New Roman" w:hAnsi="Times New Roman" w:cs="Times New Roman"/>
+      <w:b/>
+      <w:bCs/>
+      <w:sz w:val="36"/>
+      <w:szCs w:val="36"/>
+    </w:rPr>
+  </w:style>
+  <w:style w:type="character" w:customStyle="1" w:styleId="Heading3Char">
+    <w:name w:val="Heading 3 Char"/>
+    <w:basedOn w:val="DefaultParagraphFont"/>
+    <w:link w:val="Heading3"/>
+    <w:uiPriority w:val="9"/>
+    <w:rsid w:val="006D6F08"/>
+    <w:rPr>
+      <w:rFonts w:ascii="Times New Roman" w:eastAsia="Times New Roman" w:hAnsi="Times New Roman" w:cs="Times New Roman"/>
+      <w:b/>
+      <w:bCs/>
+      <w:sz w:val="27"/>
+      <w:szCs w:val="27"/>
+    </w:rPr>
+  </w:style>
+  <w:style w:type="character" w:customStyle="1" w:styleId="Heading4Char">
+    <w:name w:val="Heading 4 Char"/>
+    <w:basedOn w:val="DefaultParagraphFont"/>
+    <w:link w:val="Heading4"/>
+    <w:uiPriority w:val="9"/>
+    <w:rsid w:val="006D6F08"/>
+    <w:rPr>
+      <w:rFonts w:ascii="Times New Roman" w:eastAsia="Times New Roman" w:hAnsi="Times New Roman" w:cs="Times New Roman"/>
+      <w:b/>
+      <w:bCs/>
+      <w:sz w:val="24"/>
+      <w:szCs w:val="24"/>
+    </w:rPr>
+  </w:style>
+  <w:style w:type="paragraph" w:customStyle="1" w:styleId="msonormal0">
+    <w:name w:val="msonormal"/>
+    <w:basedOn w:val="Normal"/>
+    <w:rsid w:val="006D6F08"/>
+    <w:pPr>
+      <w:spacing w:before="100" w:beforeAutospacing="1" w:after="100" w:afterAutospacing="1" w:line="240" w:lineRule="auto"/>
+    </w:pPr>
+    <w:rPr>
+      <w:rFonts w:ascii="Times New Roman" w:eastAsia="Times New Roman" w:hAnsi="Times New Roman" w:cs="Times New Roman"/>
+      <w:sz w:val="24"/>
+      <w:szCs w:val="24"/>
+    </w:rPr>
+  </w:style>
+  <w:style w:type="character" w:styleId="Hyperlink">
+    <w:name w:val="Hyperlink"/>
+    <w:basedOn w:val="DefaultParagraphFont"/>
+    <w:uiPriority w:val="99"/>
+    <w:semiHidden/>
+    <w:unhideWhenUsed/>
+    <w:rsid w:val="006D6F08"/>
+    <w:rPr>
+      <w:color w:val="0000FF"/>
+      <w:u w:val="single"/>
+    </w:rPr>
+  </w:style>
+  <w:style w:type="character" w:styleId="FollowedHyperlink">
+    <w:name w:val="FollowedHyperlink"/>
+    <w:basedOn w:val="DefaultParagraphFont"/>
+    <w:uiPriority w:val="99"/>
+    <w:semiHidden/>
+    <w:unhideWhenUsed/>
+    <w:rsid w:val="006D6F08"/>
+    <w:rPr>
+      <w:color w:val="800080"/>
+      <w:u w:val="single"/>
+    </w:rPr>
+  </w:style>
+  <w:style w:type="paragraph" w:styleId="z-TopofForm">
+    <w:name w:val="HTML Top of Form"/>
+    <w:basedOn w:val="Normal"/>
+    <w:next w:val="Normal"/>
+    <w:link w:val="z-TopofFormChar"/>
+    <w:hidden/>
+    <w:uiPriority w:val="99"/>
+    <w:semiHidden/>
+    <w:unhideWhenUsed/>
+    <w:rsid w:val="006D6F08"/>
+    <w:pPr>
+      <w:pBdr>
+        <w:bottom w:val="single" w:sz="6" w:space="1" w:color="auto"/>
+      </w:pBdr>
+      <w:spacing w:after="0" w:line="240" w:lineRule="auto"/>
+      <w:jc w:val="center"/>
+    </w:pPr>
+    <w:rPr>
+      <w:rFonts w:ascii="Arial" w:eastAsia="Times New Roman" w:hAnsi="Arial" w:cs="Arial"/>
+      <w:vanish/>
+      <w:sz w:val="16"/>
+      <w:szCs w:val="16"/>
+    </w:rPr>
+  </w:style>
+  <w:style w:type="character" w:customStyle="1" w:styleId="z-TopofFormChar">
+    <w:name w:val="z-Top of Form Char"/>
+    <w:basedOn w:val="DefaultParagraphFont"/>
+    <w:link w:val="z-TopofForm"/>
+    <w:uiPriority w:val="99"/>
+    <w:semiHidden/>
+    <w:rsid w:val="006D6F08"/>
+    <w:rPr>
+      <w:rFonts w:ascii="Arial" w:eastAsia="Times New Roman" w:hAnsi="Arial" w:cs="Arial"/>
+      <w:vanish/>
+      <w:sz w:val="16"/>
+      <w:szCs w:val="16"/>
+    </w:rPr>
+  </w:style>
+  <w:style w:type="paragraph" w:styleId="z-BottomofForm">
+    <w:name w:val="HTML Bottom of Form"/>
+    <w:basedOn w:val="Normal"/>
+    <w:next w:val="Normal"/>
+    <w:link w:val="z-BottomofFormChar"/>
+    <w:hidden/>
+    <w:uiPriority w:val="99"/>
+    <w:semiHidden/>
+    <w:unhideWhenUsed/>
+    <w:rsid w:val="006D6F08"/>
+    <w:pPr>
+      <w:pBdr>
+        <w:top w:val="single" w:sz="6" w:space="1" w:color="auto"/>
+      </w:pBdr>
+      <w:spacing w:after="0" w:line="240" w:lineRule="auto"/>
+      <w:jc w:val="center"/>
+    </w:pPr>
+    <w:rPr>
+      <w:rFonts w:ascii="Arial" w:eastAsia="Times New Roman" w:hAnsi="Arial" w:cs="Arial"/>
+      <w:vanish/>
+      <w:sz w:val="16"/>
+      <w:szCs w:val="16"/>
+    </w:rPr>
+  </w:style>
+  <w:style w:type="character" w:customStyle="1" w:styleId="z-BottomofFormChar">
+    <w:name w:val="z-Bottom of Form Char"/>
+    <w:basedOn w:val="DefaultParagraphFont"/>
+    <w:link w:val="z-BottomofForm"/>
+    <w:uiPriority w:val="99"/>
+    <w:semiHidden/>
+    <w:rsid w:val="006D6F08"/>
+    <w:rPr>
+      <w:rFonts w:ascii="Arial" w:eastAsia="Times New Roman" w:hAnsi="Arial" w:cs="Arial"/>
+      <w:vanish/>
+      <w:sz w:val="16"/>
+      <w:szCs w:val="16"/>
+    </w:rPr>
+  </w:style>
+  <w:style w:type="character" w:customStyle="1" w:styleId="author">
+    <w:name w:val="author"/>
+    <w:basedOn w:val="DefaultParagraphFont"/>
+    <w:rsid w:val="006D6F08"/>
+  </w:style>
+  <w:style w:type="character" w:customStyle="1" w:styleId="path-divider">
+    <w:name w:val="path-divider"/>
+    <w:basedOn w:val="DefaultParagraphFont"/>
+    <w:rsid w:val="006D6F08"/>
+  </w:style>
+  <w:style w:type="character" w:styleId="Strong">
+    <w:name w:val="Strong"/>
+    <w:basedOn w:val="DefaultParagraphFont"/>
+    <w:uiPriority w:val="22"/>
+    <w:qFormat/>
+    <w:rsid w:val="006D6F08"/>
+    <w:rPr>
+      <w:b/>
+      <w:bCs/>
+    </w:rPr>
+  </w:style>
+  <w:style w:type="character" w:customStyle="1" w:styleId="counter">
+    <w:name w:val="counter"/>
+    <w:basedOn w:val="DefaultParagraphFont"/>
+    <w:rsid w:val="006D6F08"/>
+  </w:style>
+  <w:style w:type="paragraph" w:customStyle="1" w:styleId="col-6">
+    <w:name w:val="col-6"/>
+    <w:basedOn w:val="Normal"/>
+    <w:rsid w:val="006D6F08"/>
+    <w:pPr>
+      <w:spacing w:before="100" w:beforeAutospacing="1" w:after="100" w:afterAutospacing="1" w:line="240" w:lineRule="auto"/>
+    </w:pPr>
+    <w:rPr>
+      <w:rFonts w:ascii="Times New Roman" w:eastAsia="Times New Roman" w:hAnsi="Times New Roman" w:cs="Times New Roman"/>
+      <w:sz w:val="24"/>
+      <w:szCs w:val="24"/>
+    </w:rPr>
+  </w:style>
+  <w:style w:type="character" w:customStyle="1" w:styleId="text-gray-dark">
+    <w:name w:val="text-gray-dark"/>
+    <w:basedOn w:val="DefaultParagraphFont"/>
+    <w:rsid w:val="006D6F08"/>
+  </w:style>
+  <w:style w:type="character" w:customStyle="1" w:styleId="num">
+    <w:name w:val="num"/>
+    <w:basedOn w:val="DefaultParagraphFont"/>
+    <w:rsid w:val="006D6F08"/>
+  </w:style>
+  <w:style w:type="character" w:customStyle="1" w:styleId="color-block">
+    <w:name w:val="color-block"/>
+    <w:basedOn w:val="DefaultParagraphFont"/>
+    <w:rsid w:val="006D6F08"/>
+  </w:style>
+  <w:style w:type="character" w:customStyle="1" w:styleId="lang">
+    <w:name w:val="lang"/>
+    <w:basedOn w:val="DefaultParagraphFont"/>
+    <w:rsid w:val="006D6F08"/>
+  </w:style>
+  <w:style w:type="character" w:customStyle="1" w:styleId="percent">
+    <w:name w:val="percent"/>
+    <w:basedOn w:val="DefaultParagraphFont"/>
+    <w:rsid w:val="006D6F08"/>
+  </w:style>
+  <w:style w:type="character" w:customStyle="1" w:styleId="language-color">
+    <w:name w:val="language-color"/>
+    <w:basedOn w:val="DefaultParagraphFont"/>
+    <w:rsid w:val="006D6F08"/>
+  </w:style>
+  <w:style w:type="character" w:customStyle="1" w:styleId="js-select-button">
+    <w:name w:val="js-select-button"/>
+    <w:basedOn w:val="DefaultParagraphFont"/>
+    <w:rsid w:val="006D6F08"/>
+  </w:style>
+  <w:style w:type="character" w:customStyle="1" w:styleId="dropdown-caret">
+    <w:name w:val="dropdown-caret"/>
+    <w:basedOn w:val="DefaultParagraphFont"/>
+    <w:rsid w:val="006D6F08"/>
+  </w:style>
+  <w:style w:type="character" w:customStyle="1" w:styleId="sr-only">
+    <w:name w:val="sr-only"/>
+    <w:basedOn w:val="DefaultParagraphFont"/>
+    <w:rsid w:val="006D6F08"/>
+  </w:style>
+  <w:style w:type="character" w:customStyle="1" w:styleId="css-truncate">
+    <w:name w:val="css-truncate"/>
+    <w:basedOn w:val="DefaultParagraphFont"/>
+    <w:rsid w:val="006D6F08"/>
+  </w:style>
+  <w:style w:type="paragraph" w:styleId="NormalWeb">
+    <w:name w:val="Normal (Web)"/>
+    <w:basedOn w:val="Normal"/>
+    <w:uiPriority w:val="99"/>
+    <w:semiHidden/>
+    <w:unhideWhenUsed/>
+    <w:rsid w:val="006D6F08"/>
+    <w:pPr>
+      <w:spacing w:before="100" w:beforeAutospacing="1" w:after="100" w:afterAutospacing="1" w:line="240" w:lineRule="auto"/>
+    </w:pPr>
+    <w:rPr>
+      <w:rFonts w:ascii="Times New Roman" w:eastAsia="Times New Roman" w:hAnsi="Times New Roman" w:cs="Times New Roman"/>
+      <w:sz w:val="24"/>
+      <w:szCs w:val="24"/>
+    </w:rPr>
+  </w:style>
+  <w:style w:type="paragraph" w:styleId="HTMLPreformatted">
+    <w:name w:val="HTML Preformatted"/>
+    <w:basedOn w:val="Normal"/>
+    <w:link w:val="HTMLPreformattedChar"/>
+    <w:uiPriority w:val="99"/>
+    <w:semiHidden/>
+    <w:unhideWhenUsed/>
+    <w:rsid w:val="006D6F08"/>
+    <w:pPr>
+      <w:tabs>
+        <w:tab w:val="left" w:pos="916"/>
+        <w:tab w:val="left" w:pos="1832"/>
+        <w:tab w:val="left" w:pos="2748"/>
+        <w:tab w:val="left" w:pos="3664"/>
+        <w:tab w:val="left" w:pos="4580"/>
+        <w:tab w:val="left" w:pos="5496"/>
+        <w:tab w:val="left" w:pos="6412"/>
+        <w:tab w:val="left" w:pos="7328"/>
+        <w:tab w:val="left" w:pos="8244"/>
+        <w:tab w:val="left" w:pos="9160"/>
+        <w:tab w:val="left" w:pos="10076"/>
+        <w:tab w:val="left" w:pos="10992"/>
+        <w:tab w:val="left" w:pos="11908"/>
+        <w:tab w:val="left" w:pos="12824"/>
+        <w:tab w:val="left" w:pos="13740"/>
+        <w:tab w:val="left" w:pos="14656"/>
+      </w:tabs>
+      <w:spacing w:after="0" w:line="240" w:lineRule="auto"/>
+    </w:pPr>
+    <w:rPr>
+      <w:rFonts w:ascii="Courier New" w:eastAsia="Times New Roman" w:hAnsi="Courier New" w:cs="Courier New"/>
+      <w:sz w:val="20"/>
+      <w:szCs w:val="20"/>
+    </w:rPr>
+  </w:style>
+  <w:style w:type="character" w:customStyle="1" w:styleId="HTMLPreformattedChar">
+    <w:name w:val="HTML Preformatted Char"/>
+    <w:basedOn w:val="DefaultParagraphFont"/>
+    <w:link w:val="HTMLPreformatted"/>
+    <w:uiPriority w:val="99"/>
+    <w:semiHidden/>
+    <w:rsid w:val="006D6F08"/>
+    <w:rPr>
+      <w:rFonts w:ascii="Courier New" w:eastAsia="Times New Roman" w:hAnsi="Courier New" w:cs="Courier New"/>
+      <w:sz w:val="20"/>
+      <w:szCs w:val="20"/>
+    </w:rPr>
+  </w:style>
+  <w:style w:type="character" w:customStyle="1" w:styleId="pl-k">
+    <w:name w:val="pl-k"/>
+    <w:basedOn w:val="DefaultParagraphFont"/>
+    <w:rsid w:val="006D6F08"/>
+  </w:style>
+  <w:style w:type="character" w:customStyle="1" w:styleId="pl-smi">
+    <w:name w:val="pl-smi"/>
+    <w:basedOn w:val="DefaultParagraphFont"/>
+    <w:rsid w:val="006D6F08"/>
+  </w:style>
+  <w:style w:type="character" w:customStyle="1" w:styleId="pl-s">
+    <w:name w:val="pl-s"/>
+    <w:basedOn w:val="DefaultParagraphFont"/>
+    <w:rsid w:val="006D6F08"/>
+  </w:style>
+  <w:style w:type="character" w:customStyle="1" w:styleId="pl-pds">
+    <w:name w:val="pl-pds"/>
+    <w:basedOn w:val="DefaultParagraphFont"/>
+    <w:rsid w:val="006D6F08"/>
+  </w:style>
+  <w:style w:type="character" w:customStyle="1" w:styleId="pl-c1">
+    <w:name w:val="pl-c1"/>
+    <w:basedOn w:val="DefaultParagraphFont"/>
+    <w:rsid w:val="006D6F08"/>
+  </w:style>
+  <w:style w:type="character" w:customStyle="1" w:styleId="pl-en">
+    <w:name w:val="pl-en"/>
+    <w:basedOn w:val="DefaultParagraphFont"/>
+    <w:rsid w:val="006D6F08"/>
+  </w:style>
+  <w:style w:type="character" w:customStyle="1" w:styleId="pl-c">
+    <w:name w:val="pl-c"/>
+    <w:basedOn w:val="DefaultParagraphFont"/>
+    <w:rsid w:val="006D6F08"/>
+  </w:style>
+  <w:style w:type="character" w:styleId="HTMLCode">
+    <w:name w:val="HTML Code"/>
+    <w:basedOn w:val="DefaultParagraphFont"/>
+    <w:uiPriority w:val="99"/>
+    <w:semiHidden/>
+    <w:unhideWhenUsed/>
+    <w:rsid w:val="006D6F08"/>
+    <w:rPr>
+      <w:rFonts w:ascii="Courier New" w:eastAsia="Times New Roman" w:hAnsi="Courier New" w:cs="Courier New"/>
+      <w:sz w:val="20"/>
+      <w:szCs w:val="20"/>
+    </w:rPr>
+  </w:style>
+  <w:style w:type="character" w:customStyle="1" w:styleId="pl-v">
+    <w:name w:val="pl-v"/>
+    <w:basedOn w:val="DefaultParagraphFont"/>
+    <w:rsid w:val="006D6F08"/>
+  </w:style>
+  <w:style w:type="character" w:customStyle="1" w:styleId="f6">
+    <w:name w:val="f6"/>
+    <w:basedOn w:val="DefaultParagraphFont"/>
+    <w:rsid w:val="006D6F08"/>
+  </w:style>
+</w:styles>
+</file>
+
+<file path=word/stylesWithEffects.xml><?xml version="1.0" encoding="utf-8"?>
+<w:styles xmlns:wpc="http://schemas.microsoft.com/office/word/2010/wordprocessingCanvas" xmlns:mc="http://schemas.openxmlformats.org/markup-compatibility/2006" xmlns:o="urn:schemas-microsoft-com:office:office" xmlns:r="http://schemas.openxmlformats.org/officeDocument/2006/relationships" xmlns:m="http://schemas.openxmlformats.org/officeDocument/2006/math" xmlns:v="urn:schemas-microsoft-com:vml" xmlns:wp14="http://schemas.microsoft.com/office/word/2010/wordprocessingDrawing" xmlns:wp="http://schemas.openxmlformats.org/drawingml/2006/wordprocessingDrawing" xmlns:w10="urn:schemas-microsoft-com:office:word" xmlns:w="http://schemas.openxmlformats.org/wordprocessingml/2006/main" xmlns:w14="http://schemas.microsoft.com/office/word/2010/wordml" xmlns:wpg="http://schemas.microsoft.com/office/word/2010/wordprocessingGroup" xmlns:wpi="http://schemas.microsoft.com/office/word/2010/wordprocessingInk" xmlns:wne="http://schemas.microsoft.com/office/word/2006/wordml" xmlns:wps="http://schemas.microsoft.com/office/word/2010/wordprocessingShape" mc:Ignorable="w14 wp14">
+  <w:docDefaults>
+    <w:rPrDefault>
+      <w:rPr>
+        <w:rFonts w:asciiTheme="minorHAnsi" w:eastAsiaTheme="minorHAnsi" w:hAnsiTheme="minorHAnsi" w:cstheme="minorBidi"/>
+        <w:sz w:val="22"/>
+        <w:szCs w:val="22"/>
+        <w:lang w:val="en-US" w:eastAsia="en-US" w:bidi="he-IL"/>
+      </w:rPr>
+    </w:rPrDefault>
+    <w:pPrDefault>
+      <w:pPr>
+        <w:spacing w:after="160" w:line="259" w:lineRule="auto"/>
+      </w:pPr>
+    </w:pPrDefault>
+  </w:docDefaults>
+  <w:latentStyles w:defLockedState="0" w:defUIPriority="99" w:defSemiHidden="1" w:defUnhideWhenUsed="1" w:defQFormat="0" w:count="267">
+    <w:lsdException w:name="Normal" w:semiHidden="0" w:uiPriority="0" w:unhideWhenUsed="0" w:qFormat="1"/>
+    <w:lsdException w:name="heading 1" w:semiHidden="0" w:uiPriority="9" w:unhideWhenUsed="0" w:qFormat="1"/>
+    <w:lsdException w:name="heading 2" w:uiPriority="9" w:qFormat="1"/>
+    <w:lsdException w:name="heading 3" w:uiPriority="9" w:qFormat="1"/>
+    <w:lsdException w:name="heading 4" w:uiPriority="9" w:qFormat="1"/>
+    <w:lsdException w:name="heading 5" w:uiPriority="9" w:qFormat="1"/>
+    <w:lsdException w:name="heading 6" w:uiPriority="9" w:qFormat="1"/>
+    <w:lsdException w:name="heading 7" w:uiPriority="9" w:qFormat="1"/>
+    <w:lsdException w:name="heading 8" w:uiPriority="9" w:qFormat="1"/>
+    <w:lsdException w:name="heading 9" w:uiPriority="9" w:qFormat="1"/>
+    <w:lsdException w:name="toc 1" w:uiPriority="39"/>
+    <w:lsdException w:name="toc 2" w:uiPriority="39"/>
+    <w:lsdException w:name="toc 3" w:uiPriority="39"/>
+    <w:lsdException w:name="toc 4" w:uiPriority="39"/>
+    <w:lsdException w:name="toc 5" w:uiPriority="39"/>
+    <w:lsdException w:name="toc 6" w:uiPriority="39"/>
+    <w:lsdException w:name="toc 7" w:uiPriority="39"/>
+    <w:lsdException w:name="toc 8" w:uiPriority="39"/>
+    <w:lsdException w:name="toc 9" w:uiPriority="39"/>
+    <w:lsdException w:name="caption" w:uiPriority="35" w:qFormat="1"/>
+    <w:lsdException w:name="Title" w:semiHidden="0" w:uiPriority="10" w:unhideWhenUsed="0" w:qFormat="1"/>
+    <w:lsdException w:name="Default Paragraph Font" w:uiPriority="1"/>
+    <w:lsdException w:name="Subtitle" w:semiHidden="0" w:uiPriority="11" w:unhideWhenUsed="0" w:qFormat="1"/>
+    <w:lsdException w:name="Strong" w:semiHidden="0" w:uiPriority="22" w:unhideWhenUsed="0" w:qFormat="1"/>
+    <w:lsdException w:name="Emphasis" w:semiHidden="0" w:uiPriority="20" w:unhideWhenUsed="0" w:qFormat="1"/>
+    <w:lsdException w:name="Table Grid" w:semiHidden="0" w:uiPriority="39" w:unhideWhenUsed="0"/>
+    <w:lsdException w:name="Placeholder Text" w:unhideWhenUsed="0"/>
+    <w:lsdException w:name="No Spacing" w:semiHidden="0" w:uiPriority="1" w:unhideWhenUsed="0" w:qFormat="1"/>
+    <w:lsdException w:name="Light Shading" w:semiHidden="0" w:uiPriority="60" w:unhideWhenUsed="0"/>
+    <w:lsdException w:name="Light List" w:semiHidden="0" w:uiPriority="61" w:unhideWhenUsed="0"/>
+    <w:lsdException w:name="Light Grid" w:semiHidden="0" w:uiPriority="62" w:unhideWhenUsed="0"/>
+    <w:lsdException w:name="Medium Shading 1" w:semiHidden="0" w:uiPriority="63" w:unhideWhenUsed="0"/>
+    <w:lsdException w:name="Medium Shading 2" w:semiHidden="0" w:uiPriority="64" w:unhideWhenUsed="0"/>
+    <w:lsdException w:name="Medium List 1" w:semiHidden="0" w:uiPriority="65" w:unhideWhenUsed="0"/>
+    <w:lsdException w:name="Medium List 2" w:semiHidden="0" w:uiPriority="66" w:unhideWhenUsed="0"/>
+    <w:lsdException w:name="Medium Grid 1" w:semiHidden="0" w:uiPriority="67" w:unhideWhenUsed="0"/>
+    <w:lsdException w:name="Medium Grid 2" w:semiHidden="0" w:uiPriority="68" w:unhideWhenUsed="0"/>
+    <w:lsdException w:name="Medium Grid 3" w:semiHidden="0" w:uiPriority="69" w:unhideWhenUsed="0"/>
+    <w:lsdException w:name="Dark List" w:semiHidden="0" w:uiPriority="70" w:unhideWhenUsed="0"/>
+    <w:lsdException w:name="Colorful Shading" w:semiHidden="0" w:uiPriority="71" w:unhideWhenUsed="0"/>
+    <w:lsdException w:name="Colorful List" w:semiHidden="0" w:uiPriority="72" w:unhideWhenUsed="0"/>
+    <w:lsdException w:name="Colorful Grid" w:semiHidden="0" w:uiPriority="73" w:unhideWhenUsed="0"/>
+    <w:lsdException w:name="Light Shading Accent 1" w:semiHidden="0" w:uiPriority="60" w:unhideWhenUsed="0"/>
+    <w:lsdException w:name="Light List Accent 1" w:semiHidden="0" w:uiPriority="61" w:unhideWhenUsed="0"/>
+    <w:lsdException w:name="Light Grid Accent 1" w:semiHidden="0" w:uiPriority="62" w:unhideWhenUsed="0"/>
+    <w:lsdException w:name="Medium Shading 1 Accent 1" w:semiHidden="0" w:uiPriority="63" w:unhideWhenUsed="0"/>
+    <w:lsdException w:name="Medium Shading 2 Accent 1" w:semiHidden="0" w:uiPriority="64" w:unhideWhenUsed="0"/>
+    <w:lsdException w:name="Medium List 1 Accent 1" w:semiHidden="0" w:uiPriority="65" w:unhideWhenUsed="0"/>
+    <w:lsdException w:name="Revision" w:unhideWhenUsed="0"/>
+    <w:lsdException w:name="List Paragraph" w:semiHidden="0" w:uiPriority="34" w:unhideWhenUsed="0" w:qFormat="1"/>
+    <w:lsdException w:name="Quote" w:semiHidden="0" w:uiPriority="29" w:unhideWhenUsed="0" w:qFormat="1"/>
+    <w:lsdException w:name="Intense Quote" w:semiHidden="0" w:uiPriority="30" w:unhideWhenUsed="0" w:qFormat="1"/>
+    <w:lsdException w:name="Medium List 2 Accent 1" w:semiHidden="0" w:uiPriority="66" w:unhideWhenUsed="0"/>
+    <w:lsdException w:name="Medium Grid 1 Accent 1" w:semiHidden="0" w:uiPriority="67" w:unhideWhenUsed="0"/>
+    <w:lsdException w:name="Medium Grid 2 Accent 1" w:semiHidden="0" w:uiPriority="68" w:unhideWhenUsed="0"/>
+    <w:lsdException w:name="Medium Grid 3 Accent 1" w:semiHidden="0" w:uiPriority="69" w:unhideWhenUsed="0"/>
+    <w:lsdException w:name="Dark List Accent 1" w:semiHidden="0" w:uiPriority="70" w:unhideWhenUsed="0"/>
+    <w:lsdException w:name="Colorful Shading Accent 1" w:semiHidden="0" w:uiPriority="71" w:unhideWhenUsed="0"/>
+    <w:lsdException w:name="Colorful List Accent 1" w:semiHidden="0" w:uiPriority="72" w:unhideWhenUsed="0"/>
+    <w:lsdException w:name="Colorful Grid Accent 1" w:semiHidden="0" w:uiPriority="73" w:unhideWhenUsed="0"/>
+    <w:lsdException w:name="Light Shading Accent 2" w:semiHidden="0" w:uiPriority="60" w:unhideWhenUsed="0"/>
+    <w:lsdException w:name="Light List Accent 2" w:semiHidden="0" w:uiPriority="61" w:unhideWhenUsed="0"/>
+    <w:lsdException w:name="Light Grid Accent 2" w:semiHidden="0" w:uiPriority="62" w:unhideWhenUsed="0"/>
+    <w:lsdException w:name="Medium Shading 1 Accent 2" w:semiHidden="0" w:uiPriority="63" w:unhideWhenUsed="0"/>
+    <w:lsdException w:name="Medium Shading 2 Accent 2" w:semiHidden="0" w:uiPriority="64" w:unhideWhenUsed="0"/>
+    <w:lsdException w:name="Medium List 1 Accent 2" w:semiHidden="0" w:uiPriority="65" w:unhideWhenUsed="0"/>
+    <w:lsdException w:name="Medium List 2 Accent 2" w:semiHidden="0" w:uiPriority="66" w:unhideWhenUsed="0"/>
+    <w:lsdException w:name="Medium Grid 1 Accent 2" w:semiHidden="0" w:uiPriority="67" w:unhideWhenUsed="0"/>
+    <w:lsdException w:name="Medium Grid 2 Accent 2" w:semiHidden="0" w:uiPriority="68" w:unhideWhenUsed="0"/>
+    <w:lsdException w:name="Medium Grid 3 Accent 2" w:semiHidden="0" w:uiPriority="69" w:unhideWhenUsed="0"/>
+    <w:lsdException w:name="Dark List Accent 2" w:semiHidden="0" w:uiPriority="70" w:unhideWhenUsed="0"/>
+    <w:lsdException w:name="Colorful Shading Accent 2" w:semiHidden="0" w:uiPriority="71" w:unhideWhenUsed="0"/>
+    <w:lsdException w:name="Colorful List Accent 2" w:semiHidden="0" w:uiPriority="72" w:unhideWhenUsed="0"/>
+    <w:lsdException w:name="Colorful Grid Accent 2" w:semiHidden="0" w:uiPriority="73" w:unhideWhenUsed="0"/>
+    <w:lsdException w:name="Light Shading Accent 3" w:semiHidden="0" w:uiPriority="60" w:unhideWhenUsed="0"/>
+    <w:lsdException w:name="Light List Accent 3" w:semiHidden="0" w:uiPriority="61" w:unhideWhenUsed="0"/>
+    <w:lsdException w:name="Light Grid Accent 3" w:semiHidden="0" w:uiPriority="62" w:unhideWhenUsed="0"/>
+    <w:lsdException w:name="Medium Shading 1 Accent 3" w:semiHidden="0" w:uiPriority="63" w:unhideWhenUsed="0"/>
+    <w:lsdException w:name="Medium Shading 2 Accent 3" w:semiHidden="0" w:uiPriority="64" w:unhideWhenUsed="0"/>
+    <w:lsdException w:name="Medium List 1 Accent 3" w:semiHidden="0" w:uiPriority="65" w:unhideWhenUsed="0"/>
+    <w:lsdException w:name="Medium List 2 Accent 3" w:semiHidden="0" w:uiPriority="66" w:unhideWhenUsed="0"/>
+    <w:lsdException w:name="Medium Grid 1 Accent 3" w:semiHidden="0" w:uiPriority="67" w:unhideWhenUsed="0"/>
+    <w:lsdException w:name="Medium Grid 2 Accent 3" w:semiHidden="0" w:uiPriority="68" w:unhideWhenUsed="0"/>
+    <w:lsdException w:name="Medium Grid 3 Accent 3" w:semiHidden="0" w:uiPriority="69" w:unhideWhenUsed="0"/>
+    <w:lsdException w:name="Dark List Accent 3" w:semiHidden="0" w:uiPriority="70" w:unhideWhenUsed="0"/>
+    <w:lsdException w:name="Colorful Shading Accent 3" w:semiHidden="0" w:uiPriority="71" w:unhideWhenUsed="0"/>
+    <w:lsdException w:name="Colorful List Accent 3" w:semiHidden="0" w:uiPriority="72" w:unhideWhenUsed="0"/>
+    <w:lsdException w:name="Colorful Grid Accent 3" w:semiHidden="0" w:uiPriority="73" w:unhideWhenUsed="0"/>
+    <w:lsdException w:name="Light Shading Accent 4" w:semiHidden="0" w:uiPriority="60" w:unhideWhenUsed="0"/>
+    <w:lsdException w:name="Light List Accent 4" w:semiHidden="0" w:uiPriority="61" w:unhideWhenUsed="0"/>
+    <w:lsdException w:name="Light Grid Accent 4" w:semiHidden="0" w:uiPriority="62" w:unhideWhenUsed="0"/>
+    <w:lsdException w:name="Medium Shading 1 Accent 4" w:semiHidden="0" w:uiPriority="63" w:unhideWhenUsed="0"/>
+    <w:lsdException w:name="Medium Shading 2 Accent 4" w:semiHidden="0" w:uiPriority="64" w:unhideWhenUsed="0"/>
+    <w:lsdException w:name="Medium List 1 Accent 4" w:semiHidden="0" w:uiPriority="65" w:unhideWhenUsed="0"/>
+    <w:lsdException w:name="Medium List 2 Accent 4" w:semiHidden="0" w:uiPriority="66" w:unhideWhenUsed="0"/>
+    <w:lsdException w:name="Medium Grid 1 Accent 4" w:semiHidden="0" w:uiPriority="67" w:unhideWhenUsed="0"/>
+    <w:lsdException w:name="Medium Grid 2 Accent 4" w:semiHidden="0" w:uiPriority="68" w:unhideWhenUsed="0"/>
+    <w:lsdException w:name="Medium Grid 3 Accent 4" w:semiHidden="0" w:uiPriority="69" w:unhideWhenUsed="0"/>
+    <w:lsdException w:name="Dark List Accent 4" w:semiHidden="0" w:uiPriority="70" w:unhideWhenUsed="0"/>
+    <w:lsdException w:name="Colorful Shading Accent 4" w:semiHidden="0" w:uiPriority="71" w:unhideWhenUsed="0"/>
+    <w:lsdException w:name="Colorful List Accent 4" w:semiHidden="0" w:uiPriority="72" w:unhideWhenUsed="0"/>
+    <w:lsdException w:name="Colorful Grid Accent 4" w:semiHidden="0" w:uiPriority="73" w:unhideWhenUsed="0"/>
+    <w:lsdException w:name="Light Shading Accent 5" w:semiHidden="0" w:uiPriority="60" w:unhideWhenUsed="0"/>
+    <w:lsdException w:name="Light List Accent 5" w:semiHidden="0" w:uiPriority="61" w:unhideWhenUsed="0"/>
+    <w:lsdException w:name="Light Grid Accent 5" w:semiHidden="0" w:uiPriority="62" w:unhideWhenUsed="0"/>
+    <w:lsdException w:name="Medium Shading 1 Accent 5" w:semiHidden="0" w:uiPriority="63" w:unhideWhenUsed="0"/>
+    <w:lsdException w:name="Medium Shading 2 Accent 5" w:semiHidden="0" w:uiPriority="64" w:unhideWhenUsed="0"/>
+    <w:lsdException w:name="Medium List 1 Accent 5" w:semiHidden="0" w:uiPriority="65" w:unhideWhenUsed="0"/>
+    <w:lsdException w:name="Medium List 2 Accent 5" w:semiHidden="0" w:uiPriority="66" w:unhideWhenUsed="0"/>
+    <w:lsdException w:name="Medium Grid 1 Accent 5" w:semiHidden="0" w:uiPriority="67" w:unhideWhenUsed="0"/>
+    <w:lsdException w:name="Medium Grid 2 Accent 5" w:semiHidden="0" w:uiPriority="68" w:unhideWhenUsed="0"/>
+    <w:lsdException w:name="Medium Grid 3 Accent 5" w:semiHidden="0" w:uiPriority="69" w:unhideWhenUsed="0"/>
+    <w:lsdException w:name="Dark List Accent 5" w:semiHidden="0" w:uiPriority="70" w:unhideWhenUsed="0"/>
+    <w:lsdException w:name="Colorful Shading Accent 5" w:semiHidden="0" w:uiPriority="71" w:unhideWhenUsed="0"/>
+    <w:lsdException w:name="Colorful List Accent 5" w:semiHidden="0" w:uiPriority="72" w:unhideWhenUsed="0"/>
+    <w:lsdException w:name="Colorful Grid Accent 5" w:semiHidden="0" w:uiPriority="73" w:unhideWhenUsed="0"/>
+    <w:lsdException w:name="Light Shading Accent 6" w:semiHidden="0" w:uiPriority="60" w:unhideWhenUsed="0"/>
+    <w:lsdException w:name="Light List Accent 6" w:semiHidden="0" w:uiPriority="61" w:unhideWhenUsed="0"/>
+    <w:lsdException w:name="Light Grid Accent 6" w:semiHidden="0" w:uiPriority="62" w:unhideWhenUsed="0"/>
+    <w:lsdException w:name="Medium Shading 1 Accent 6" w:semiHidden="0" w:uiPriority="63" w:unhideWhenUsed="0"/>
+    <w:lsdException w:name="Medium Shading 2 Accent 6" w:semiHidden="0" w:uiPriority="64" w:unhideWhenUsed="0"/>
+    <w:lsdException w:name="Medium List 1 Accent 6" w:semiHidden="0" w:uiPriority="65" w:unhideWhenUsed="0"/>
+    <w:lsdException w:name="Medium List 2 Accent 6" w:semiHidden="0" w:uiPriority="66" w:unhideWhenUsed="0"/>
+    <w:lsdException w:name="Medium Grid 1 Accent 6" w:semiHidden="0" w:uiPriority="67" w:unhideWhenUsed="0"/>
+    <w:lsdException w:name="Medium Grid 2 Accent 6" w:semiHidden="0" w:uiPriority="68" w:unhideWhenUsed="0"/>
+    <w:lsdException w:name="Medium Grid 3 Accent 6" w:semiHidden="0" w:uiPriority="69" w:unhideWhenUsed="0"/>
+    <w:lsdException w:name="Dark List Accent 6" w:semiHidden="0" w:uiPriority="70" w:unhideWhenUsed="0"/>
+    <w:lsdException w:name="Colorful Shading Accent 6" w:semiHidden="0" w:uiPriority="71" w:unhideWhenUsed="0"/>
+    <w:lsdException w:name="Colorful List Accent 6" w:semiHidden="0" w:uiPriority="72" w:unhideWhenUsed="0"/>
+    <w:lsdException w:name="Colorful Grid Accent 6" w:semiHidden="0" w:uiPriority="73" w:unhideWhenUsed="0"/>
+    <w:lsdException w:name="Subtle Emphasis" w:semiHidden="0" w:uiPriority="19" w:unhideWhenUsed="0" w:qFormat="1"/>
+    <w:lsdException w:name="Intense Emphasis" w:semiHidden="0" w:uiPriority="21" w:unhideWhenUsed="0" w:qFormat="1"/>
+    <w:lsdException w:name="Subtle Reference" w:semiHidden="0" w:uiPriority="31" w:unhideWhenUsed="0" w:qFormat="1"/>
+    <w:lsdException w:name="Intense Reference" w:semiHidden="0" w:uiPriority="32" w:unhideWhenUsed="0" w:qFormat="1"/>
+    <w:lsdException w:name="Book Title" w:semiHidden="0" w:uiPriority="33" w:unhideWhenUsed="0" w:qFormat="1"/>
+    <w:lsdException w:name="Bibliography" w:uiPriority="37"/>
+    <w:lsdException w:name="TOC Heading" w:uiPriority="39" w:qFormat="1"/>
   </w:latentStyles>
   <w:style w:type="paragraph" w:default="1" w:styleId="Normal">
     <w:name w:val="Normal"/>
@@ -51341,7 +51772,7 @@
   <a:extraClrSchemeLst/>
   <a:extLst>
     <a:ext uri="{05A4C25C-085E-4340-85A3-A5531E510DB2}">
-      <thm15:themeFamily xmlns:thm15="http://schemas.microsoft.com/office/thememl/2012/main" name="Office Theme" id="{62F939B6-93AF-4DB8-9C6B-D6C7DFDC589F}" vid="{4A3C46E8-61CC-4603-A589-7422A47A8E4A}"/>
+      <thm15:themeFamily xmlns:thm15="http://schemas.microsoft.com/office/thememl/2012/main" xmlns="" name="Office Theme" id="{62F939B6-93AF-4DB8-9C6B-D6C7DFDC589F}" vid="{4A3C46E8-61CC-4603-A589-7422A47A8E4A}"/>
     </a:ext>
   </a:extLst>
 </a:theme>

--- a/rereaelct.docx
+++ b/rereaelct.docx
@@ -24,6 +24,18 @@
           <w:t>Skip to content</w:t>
         </w:r>
       </w:hyperlink>
+      <w:r>
+        <w:rPr>
+          <w:rFonts w:ascii="Segoe UI" w:eastAsia="Times New Roman" w:hAnsi="Segoe UI" w:cs="Segoe UI"/>
+          <w:color w:val="0000FF"/>
+          <w:sz w:val="21"/>
+          <w:szCs w:val="21"/>
+          <w:u w:val="single"/>
+        </w:rPr>
+        <w:t>~</w:t>
+      </w:r>
+      <w:bookmarkStart w:id="0" w:name="_GoBack"/>
+      <w:bookmarkEnd w:id="0"/>
     </w:p>
     <w:p>
       <w:pPr>
@@ -283,7 +295,7 @@
               </wp:inline>
             </w:drawing>
           </mc:Choice>
-          <mc:Fallback xmlns:w16se="http://schemas.microsoft.com/office/word/2015/wordml/symex" xmlns:w15="http://schemas.microsoft.com/office/word/2012/wordml" xmlns:cx="http://schemas.microsoft.com/office/drawing/2014/chartex">
+          <mc:Fallback xmlns:cx="http://schemas.microsoft.com/office/drawing/2014/chartex" xmlns:w15="http://schemas.microsoft.com/office/word/2012/wordml" xmlns:w16se="http://schemas.microsoft.com/office/word/2015/wordml/symex">
             <w:pict>
               <v:rect w14:anchorId="67D04E41" id="Rectangle 5" o:spid="_x0000_s1026" alt="https://assets-cdn.github.com/images/search-key-slash.svg" style="width:24pt;height:24pt;visibility:visible;mso-wrap-style:square;mso-left-percent:-10001;mso-top-percent:-10001;mso-position-horizontal:absolute;mso-position-horizontal-relative:char;mso-position-vertical:absolute;mso-position-vertical-relative:line;mso-left-percent:-10001;mso-top-percent:-10001;v-text-anchor:top" o:gfxdata="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" filled="f" stroked="f">
                 <o:lock v:ext="edit" aspectratio="t"/>
@@ -1408,7 +1420,7 @@
               </wp:inline>
             </w:drawing>
           </mc:Choice>
-          <mc:Fallback xmlns:w16se="http://schemas.microsoft.com/office/word/2015/wordml/symex" xmlns:w15="http://schemas.microsoft.com/office/word/2012/wordml" xmlns:cx="http://schemas.microsoft.com/office/drawing/2014/chartex">
+          <mc:Fallback xmlns:cx="http://schemas.microsoft.com/office/drawing/2014/chartex" xmlns:w15="http://schemas.microsoft.com/office/word/2012/wordml" xmlns:w16se="http://schemas.microsoft.com/office/word/2015/wordml/symex">
             <w:pict>
               <v:rect w14:anchorId="78537C20" id="Rectangle 4" o:spid="_x0000_s1026" alt="@ellbee" href="https://github.com/ellbee" style="width:15pt;height:15pt;visibility:visible;mso-wrap-style:square;mso-left-percent:-10001;mso-top-percent:-10001;mso-position-horizontal:absolute;mso-position-horizontal-relative:char;mso-position-vertical:absolute;mso-position-vertical-relative:line;mso-left-percent:-10001;mso-top-percent:-10001;v-text-anchor:top" o:gfxdata="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" o:button="t" filled="f" stroked="f">
                 <v:fill o:detectmouseclick="t"/>
@@ -4120,7 +4132,7 @@
               </wp:inline>
             </w:drawing>
           </mc:Choice>
-          <mc:Fallback xmlns:w16se="http://schemas.microsoft.com/office/word/2015/wordml/symex" xmlns:w15="http://schemas.microsoft.com/office/word/2012/wordml" xmlns:cx="http://schemas.microsoft.com/office/drawing/2014/chartex">
+          <mc:Fallback xmlns:cx="http://schemas.microsoft.com/office/drawing/2014/chartex" xmlns:w15="http://schemas.microsoft.com/office/word/2012/wordml" xmlns:w16se="http://schemas.microsoft.com/office/word/2015/wordml/symex">
             <w:pict>
               <v:rect w14:anchorId="3706DC84" id="Rectangle 3" o:spid="_x0000_s1026" alt="Travis" href="https://travis-ci.org/reduxjs/reselect" style="width:24pt;height:24pt;visibility:visible;mso-wrap-style:square;mso-left-percent:-10001;mso-top-percent:-10001;mso-position-horizontal:absolute;mso-position-horizontal-relative:char;mso-position-vertical:absolute;mso-position-vertical-relative:line;mso-left-percent:-10001;mso-top-percent:-10001;v-text-anchor:top" o:gfxdata="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" o:button="t" filled="f" stroked="f">
                 <v:fill o:detectmouseclick="t"/>
@@ -4207,7 +4219,7 @@
               </wp:inline>
             </w:drawing>
           </mc:Choice>
-          <mc:Fallback xmlns:w16se="http://schemas.microsoft.com/office/word/2015/wordml/symex" xmlns:w15="http://schemas.microsoft.com/office/word/2012/wordml" xmlns:cx="http://schemas.microsoft.com/office/drawing/2014/chartex">
+          <mc:Fallback xmlns:cx="http://schemas.microsoft.com/office/drawing/2014/chartex" xmlns:w15="http://schemas.microsoft.com/office/word/2012/wordml" xmlns:w16se="http://schemas.microsoft.com/office/word/2015/wordml/symex">
             <w:pict>
               <v:rect w14:anchorId="4D1B4C65" id="Rectangle 2" o:spid="_x0000_s1026" alt="npm package" href="https://www.npmjs.org/package/reselect" style="width:24pt;height:24pt;visibility:visible;mso-wrap-style:square;mso-left-percent:-10001;mso-top-percent:-10001;mso-position-horizontal:absolute;mso-position-horizontal-relative:char;mso-position-vertical:absolute;mso-position-vertical-relative:line;mso-left-percent:-10001;mso-top-percent:-10001;v-text-anchor:top" o:gfxdata="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" o:button="t" filled="f" stroked="f">
                 <v:fill o:detectmouseclick="t"/>
@@ -4294,7 +4306,7 @@
               </wp:inline>
             </w:drawing>
           </mc:Choice>
-          <mc:Fallback xmlns:w16se="http://schemas.microsoft.com/office/word/2015/wordml/symex" xmlns:w15="http://schemas.microsoft.com/office/word/2012/wordml" xmlns:cx="http://schemas.microsoft.com/office/drawing/2014/chartex">
+          <mc:Fallback xmlns:cx="http://schemas.microsoft.com/office/drawing/2014/chartex" xmlns:w15="http://schemas.microsoft.com/office/word/2012/wordml" xmlns:w16se="http://schemas.microsoft.com/office/word/2015/wordml/symex">
             <w:pict>
               <v:rect w14:anchorId="0F50AE1B" id="Rectangle 1" o:spid="_x0000_s1026" alt="Coveralls" href="https://coveralls.io/github/reduxjs/reselect" style="width:24pt;height:24pt;visibility:visible;mso-wrap-style:square;mso-left-percent:-10001;mso-top-percent:-10001;mso-position-horizontal:absolute;mso-position-horizontal-relative:char;mso-position-vertical:absolute;mso-position-vertical-relative:line;mso-left-percent:-10001;mso-top-percent:-10001;v-text-anchor:top" o:gfxdata="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" o:button="t" filled="f" stroked="f">
                 <v:fill o:detectmouseclick="t"/>
@@ -4335,8 +4347,6 @@
         </w:rPr>
         <w:t>6767676767</w:t>
       </w:r>
-      <w:bookmarkStart w:id="0" w:name="_GoBack"/>
-      <w:bookmarkEnd w:id="0"/>
       <w:r>
         <w:rPr>
           <w:rFonts w:ascii="Segoe UI" w:eastAsia="Times New Roman" w:hAnsi="Segoe UI" w:cs="Segoe UI"/>
@@ -51772,7 +51782,7 @@
   <a:extraClrSchemeLst/>
   <a:extLst>
     <a:ext uri="{05A4C25C-085E-4340-85A3-A5531E510DB2}">
-      <thm15:themeFamily xmlns:thm15="http://schemas.microsoft.com/office/thememl/2012/main" xmlns="" name="Office Theme" id="{62F939B6-93AF-4DB8-9C6B-D6C7DFDC589F}" vid="{4A3C46E8-61CC-4603-A589-7422A47A8E4A}"/>
+      <thm15:themeFamily xmlns="" xmlns:thm15="http://schemas.microsoft.com/office/thememl/2012/main" name="Office Theme" id="{62F939B6-93AF-4DB8-9C6B-D6C7DFDC589F}" vid="{4A3C46E8-61CC-4603-A589-7422A47A8E4A}"/>
     </a:ext>
   </a:extLst>
 </a:theme>

--- a/rereaelct.docx
+++ b/rereaelct.docx
@@ -33,6 +33,16 @@
           <w:u w:val="single"/>
         </w:rPr>
         <w:t>~</w:t>
+      </w:r>
+      <w:r>
+        <w:rPr>
+          <w:rFonts w:ascii="Segoe UI" w:eastAsia="Times New Roman" w:hAnsi="Segoe UI" w:cs="Segoe UI"/>
+          <w:color w:val="0000FF"/>
+          <w:sz w:val="21"/>
+          <w:szCs w:val="21"/>
+          <w:u w:val="single"/>
+        </w:rPr>
+        <w:t>!!</w:t>
       </w:r>
       <w:bookmarkStart w:id="0" w:name="_GoBack"/>
       <w:bookmarkEnd w:id="0"/>
@@ -295,7 +305,7 @@
               </wp:inline>
             </w:drawing>
           </mc:Choice>
-          <mc:Fallback xmlns:cx="http://schemas.microsoft.com/office/drawing/2014/chartex" xmlns:w15="http://schemas.microsoft.com/office/word/2012/wordml" xmlns:w16se="http://schemas.microsoft.com/office/word/2015/wordml/symex">
+          <mc:Fallback xmlns:w16se="http://schemas.microsoft.com/office/word/2015/wordml/symex" xmlns:w15="http://schemas.microsoft.com/office/word/2012/wordml" xmlns:cx="http://schemas.microsoft.com/office/drawing/2014/chartex">
             <w:pict>
               <v:rect w14:anchorId="67D04E41" id="Rectangle 5" o:spid="_x0000_s1026" alt="https://assets-cdn.github.com/images/search-key-slash.svg" style="width:24pt;height:24pt;visibility:visible;mso-wrap-style:square;mso-left-percent:-10001;mso-top-percent:-10001;mso-position-horizontal:absolute;mso-position-horizontal-relative:char;mso-position-vertical:absolute;mso-position-vertical-relative:line;mso-left-percent:-10001;mso-top-percent:-10001;v-text-anchor:top" o:gfxdata="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" filled="f" stroked="f">
                 <o:lock v:ext="edit" aspectratio="t"/>
@@ -1420,7 +1430,7 @@
               </wp:inline>
             </w:drawing>
           </mc:Choice>
-          <mc:Fallback xmlns:cx="http://schemas.microsoft.com/office/drawing/2014/chartex" xmlns:w15="http://schemas.microsoft.com/office/word/2012/wordml" xmlns:w16se="http://schemas.microsoft.com/office/word/2015/wordml/symex">
+          <mc:Fallback xmlns:w16se="http://schemas.microsoft.com/office/word/2015/wordml/symex" xmlns:w15="http://schemas.microsoft.com/office/word/2012/wordml" xmlns:cx="http://schemas.microsoft.com/office/drawing/2014/chartex">
             <w:pict>
               <v:rect w14:anchorId="78537C20" id="Rectangle 4" o:spid="_x0000_s1026" alt="@ellbee" href="https://github.com/ellbee" style="width:15pt;height:15pt;visibility:visible;mso-wrap-style:square;mso-left-percent:-10001;mso-top-percent:-10001;mso-position-horizontal:absolute;mso-position-horizontal-relative:char;mso-position-vertical:absolute;mso-position-vertical-relative:line;mso-left-percent:-10001;mso-top-percent:-10001;v-text-anchor:top" o:gfxdata="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" o:button="t" filled="f" stroked="f">
                 <v:fill o:detectmouseclick="t"/>
@@ -4132,7 +4142,7 @@
               </wp:inline>
             </w:drawing>
           </mc:Choice>
-          <mc:Fallback xmlns:cx="http://schemas.microsoft.com/office/drawing/2014/chartex" xmlns:w15="http://schemas.microsoft.com/office/word/2012/wordml" xmlns:w16se="http://schemas.microsoft.com/office/word/2015/wordml/symex">
+          <mc:Fallback xmlns:w16se="http://schemas.microsoft.com/office/word/2015/wordml/symex" xmlns:w15="http://schemas.microsoft.com/office/word/2012/wordml" xmlns:cx="http://schemas.microsoft.com/office/drawing/2014/chartex">
             <w:pict>
               <v:rect w14:anchorId="3706DC84" id="Rectangle 3" o:spid="_x0000_s1026" alt="Travis" href="https://travis-ci.org/reduxjs/reselect" style="width:24pt;height:24pt;visibility:visible;mso-wrap-style:square;mso-left-percent:-10001;mso-top-percent:-10001;mso-position-horizontal:absolute;mso-position-horizontal-relative:char;mso-position-vertical:absolute;mso-position-vertical-relative:line;mso-left-percent:-10001;mso-top-percent:-10001;v-text-anchor:top" o:gfxdata="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" o:button="t" filled="f" stroked="f">
                 <v:fill o:detectmouseclick="t"/>
@@ -4219,7 +4229,7 @@
               </wp:inline>
             </w:drawing>
           </mc:Choice>
-          <mc:Fallback xmlns:cx="http://schemas.microsoft.com/office/drawing/2014/chartex" xmlns:w15="http://schemas.microsoft.com/office/word/2012/wordml" xmlns:w16se="http://schemas.microsoft.com/office/word/2015/wordml/symex">
+          <mc:Fallback xmlns:w16se="http://schemas.microsoft.com/office/word/2015/wordml/symex" xmlns:w15="http://schemas.microsoft.com/office/word/2012/wordml" xmlns:cx="http://schemas.microsoft.com/office/drawing/2014/chartex">
             <w:pict>
               <v:rect w14:anchorId="4D1B4C65" id="Rectangle 2" o:spid="_x0000_s1026" alt="npm package" href="https://www.npmjs.org/package/reselect" style="width:24pt;height:24pt;visibility:visible;mso-wrap-style:square;mso-left-percent:-10001;mso-top-percent:-10001;mso-position-horizontal:absolute;mso-position-horizontal-relative:char;mso-position-vertical:absolute;mso-position-vertical-relative:line;mso-left-percent:-10001;mso-top-percent:-10001;v-text-anchor:top" o:gfxdata="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" o:button="t" filled="f" stroked="f">
                 <v:fill o:detectmouseclick="t"/>
@@ -4306,7 +4316,7 @@
               </wp:inline>
             </w:drawing>
           </mc:Choice>
-          <mc:Fallback xmlns:cx="http://schemas.microsoft.com/office/drawing/2014/chartex" xmlns:w15="http://schemas.microsoft.com/office/word/2012/wordml" xmlns:w16se="http://schemas.microsoft.com/office/word/2015/wordml/symex">
+          <mc:Fallback xmlns:w16se="http://schemas.microsoft.com/office/word/2015/wordml/symex" xmlns:w15="http://schemas.microsoft.com/office/word/2012/wordml" xmlns:cx="http://schemas.microsoft.com/office/drawing/2014/chartex">
             <w:pict>
               <v:rect w14:anchorId="0F50AE1B" id="Rectangle 1" o:spid="_x0000_s1026" alt="Coveralls" href="https://coveralls.io/github/reduxjs/reselect" style="width:24pt;height:24pt;visibility:visible;mso-wrap-style:square;mso-left-percent:-10001;mso-top-percent:-10001;mso-position-horizontal:absolute;mso-position-horizontal-relative:char;mso-position-vertical:absolute;mso-position-vertical-relative:line;mso-left-percent:-10001;mso-top-percent:-10001;v-text-anchor:top" o:gfxdata="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" o:button="t" filled="f" stroked="f">
                 <v:fill o:detectmouseclick="t"/>
@@ -51782,7 +51792,7 @@
   <a:extraClrSchemeLst/>
   <a:extLst>
     <a:ext uri="{05A4C25C-085E-4340-85A3-A5531E510DB2}">
-      <thm15:themeFamily xmlns="" xmlns:thm15="http://schemas.microsoft.com/office/thememl/2012/main" name="Office Theme" id="{62F939B6-93AF-4DB8-9C6B-D6C7DFDC589F}" vid="{4A3C46E8-61CC-4603-A589-7422A47A8E4A}"/>
+      <thm15:themeFamily xmlns:thm15="http://schemas.microsoft.com/office/thememl/2012/main" xmlns="" name="Office Theme" id="{62F939B6-93AF-4DB8-9C6B-D6C7DFDC589F}" vid="{4A3C46E8-61CC-4603-A589-7422A47A8E4A}"/>
     </a:ext>
   </a:extLst>
 </a:theme>
